--- a/SRSandSAD/SkynetSAD(Updated).docx
+++ b/SRSandSAD/SkynetSAD(Updated).docx
@@ -1,12 +1,9 @@
 
 <file path=word/document.xml><?xml version="1.0" encoding="utf-8"?>
-<w:document xmlns:wpc="http://schemas.microsoft.com/office/word/2010/wordprocessingCanvas" xmlns:mc="http://schemas.openxmlformats.org/markup-compatibility/2006" xmlns:o="urn:schemas-microsoft-com:office:office" xmlns:r="http://schemas.openxmlformats.org/officeDocument/2006/relationships" xmlns:m="http://schemas.openxmlformats.org/officeDocument/2006/math" xmlns:v="urn:schemas-microsoft-com:vml" xmlns:wp14="http://schemas.microsoft.com/office/word/2010/wordprocessingDrawing" xmlns:wp="http://schemas.openxmlformats.org/drawingml/2006/wordprocessingDrawing" xmlns:w10="urn:schemas-microsoft-com:office:word" xmlns:w="http://schemas.openxmlformats.org/wordprocessingml/2006/main" xmlns:w14="http://schemas.microsoft.com/office/word/2010/wordml" xmlns:w15="http://schemas.microsoft.com/office/word/2012/wordml" xmlns:wpg="http://schemas.microsoft.com/office/word/2010/wordprocessingGroup" xmlns:wpi="http://schemas.microsoft.com/office/word/2010/wordprocessingInk" xmlns:wne="http://schemas.microsoft.com/office/word/2006/wordml" xmlns:wps="http://schemas.microsoft.com/office/word/2010/wordprocessingShape" mc:Ignorable="w14 w15 wp14">
+<w:document xmlns:wpc="http://schemas.microsoft.com/office/word/2010/wordprocessingCanvas" xmlns:cx="http://schemas.microsoft.com/office/drawing/2014/chartex" xmlns:cx1="http://schemas.microsoft.com/office/drawing/2015/9/8/chartex" xmlns:cx2="http://schemas.microsoft.com/office/drawing/2015/10/21/chartex" xmlns:mc="http://schemas.openxmlformats.org/markup-compatibility/2006" xmlns:o="urn:schemas-microsoft-com:office:office" xmlns:r="http://schemas.openxmlformats.org/officeDocument/2006/relationships" xmlns:m="http://schemas.openxmlformats.org/officeDocument/2006/math" xmlns:v="urn:schemas-microsoft-com:vml" xmlns:wp14="http://schemas.microsoft.com/office/word/2010/wordprocessingDrawing" xmlns:wp="http://schemas.openxmlformats.org/drawingml/2006/wordprocessingDrawing" xmlns:w10="urn:schemas-microsoft-com:office:word" xmlns:w="http://schemas.openxmlformats.org/wordprocessingml/2006/main" xmlns:w14="http://schemas.microsoft.com/office/word/2010/wordml" xmlns:w15="http://schemas.microsoft.com/office/word/2012/wordml" xmlns:w16se="http://schemas.microsoft.com/office/word/2015/wordml/symex" xmlns:wpg="http://schemas.microsoft.com/office/word/2010/wordprocessingGroup" xmlns:wpi="http://schemas.microsoft.com/office/word/2010/wordprocessingInk" xmlns:wne="http://schemas.microsoft.com/office/word/2006/wordml" xmlns:wps="http://schemas.microsoft.com/office/word/2010/wordprocessingShape" mc:Ignorable="w14 w15 w16se wp14">
   <w:background w:color="FFFFFF"/>
   <w:body>
-    <w:p>
-      <w:bookmarkStart w:id="0" w:name="_GoBack"/>
-      <w:bookmarkEnd w:id="0"/>
-    </w:p>
+    <w:p/>
     <w:p>
       <w:r>
         <w:rPr>
@@ -35,15 +32,27 @@
           <w:sz w:val="28"/>
           <w:szCs w:val="28"/>
         </w:rPr>
-        <w:t xml:space="preserve">Version </w:t>
-      </w:r>
+        <w:t>Version 1.2</w:t>
+      </w:r>
+    </w:p>
+    <w:p>
+      <w:pPr>
+        <w:spacing w:after="0" w:line="240" w:lineRule="auto"/>
+        <w:jc w:val="right"/>
+      </w:pPr>
+    </w:p>
+    <w:p>
+      <w:pPr>
+        <w:spacing w:after="0" w:line="240" w:lineRule="auto"/>
+        <w:jc w:val="right"/>
+      </w:pPr>
       <w:r>
         <w:rPr>
           <w:rFonts w:ascii="Arial" w:eastAsia="Arial" w:hAnsi="Arial" w:cs="Arial"/>
           <w:sz w:val="28"/>
           <w:szCs w:val="28"/>
         </w:rPr>
-        <w:t>1.2</w:t>
+        <w:t>for</w:t>
       </w:r>
     </w:p>
     <w:p>
@@ -57,43 +66,13 @@
         <w:spacing w:after="0" w:line="240" w:lineRule="auto"/>
         <w:jc w:val="right"/>
       </w:pPr>
-      <w:proofErr w:type="gramStart"/>
       <w:r>
         <w:rPr>
           <w:rFonts w:ascii="Arial" w:eastAsia="Arial" w:hAnsi="Arial" w:cs="Arial"/>
-          <w:sz w:val="28"/>
-          <w:szCs w:val="28"/>
-        </w:rPr>
-        <w:t>for</w:t>
-      </w:r>
-      <w:proofErr w:type="gramEnd"/>
-    </w:p>
-    <w:p>
-      <w:pPr>
-        <w:spacing w:after="0" w:line="240" w:lineRule="auto"/>
-        <w:jc w:val="right"/>
-      </w:pPr>
-    </w:p>
-    <w:p>
-      <w:pPr>
-        <w:spacing w:after="0" w:line="240" w:lineRule="auto"/>
-        <w:jc w:val="right"/>
-      </w:pPr>
-      <w:r>
-        <w:rPr>
-          <w:rFonts w:ascii="Arial" w:eastAsia="Arial" w:hAnsi="Arial" w:cs="Arial"/>
-          <w:sz w:val="24"/>
-          <w:szCs w:val="24"/>
-        </w:rPr>
-        <w:t xml:space="preserve"> </w:t>
-      </w:r>
-      <w:r>
-        <w:rPr>
-          <w:rFonts w:ascii="Arial" w:eastAsia="Arial" w:hAnsi="Arial" w:cs="Arial"/>
-          <w:sz w:val="24"/>
-          <w:szCs w:val="24"/>
-        </w:rPr>
-        <w:t xml:space="preserve"> </w:t>
+          <w:sz w:val="24"/>
+          <w:szCs w:val="24"/>
+        </w:rPr>
+        <w:t xml:space="preserve">  </w:t>
       </w:r>
       <w:r>
         <w:rPr>
@@ -154,13 +133,14 @@
           <w:p>
             <w:pPr>
               <w:spacing w:after="0" w:line="240" w:lineRule="auto"/>
-            </w:pPr>
-            <w:r>
-              <w:rPr>
-                <w:rFonts w:ascii="Arial" w:eastAsia="Arial" w:hAnsi="Arial" w:cs="Arial"/>
+              <w:rPr>
+                <w:rFonts w:asciiTheme="minorHAnsi" w:hAnsiTheme="minorHAnsi" w:cstheme="minorHAnsi"/>
+              </w:rPr>
+            </w:pPr>
+            <w:r>
+              <w:rPr>
+                <w:rFonts w:asciiTheme="minorHAnsi" w:eastAsia="Arial" w:hAnsiTheme="minorHAnsi" w:cstheme="minorHAnsi"/>
                 <w:smallCaps/>
-                <w:sz w:val="24"/>
-                <w:szCs w:val="24"/>
               </w:rPr>
               <w:t>Gabriele Bavaro</w:t>
             </w:r>
@@ -174,13 +154,14 @@
             <w:pPr>
               <w:spacing w:after="0" w:line="240" w:lineRule="auto"/>
               <w:jc w:val="center"/>
-            </w:pPr>
-            <w:r>
-              <w:rPr>
-                <w:rFonts w:ascii="Arial" w:eastAsia="Arial" w:hAnsi="Arial" w:cs="Arial"/>
+              <w:rPr>
+                <w:rFonts w:asciiTheme="minorHAnsi" w:hAnsiTheme="minorHAnsi" w:cstheme="minorHAnsi"/>
+              </w:rPr>
+            </w:pPr>
+            <w:r>
+              <w:rPr>
+                <w:rFonts w:asciiTheme="minorHAnsi" w:eastAsia="Arial" w:hAnsiTheme="minorHAnsi" w:cstheme="minorHAnsi"/>
                 <w:smallCaps/>
-                <w:sz w:val="24"/>
-                <w:szCs w:val="24"/>
               </w:rPr>
               <w:t>27399103</w:t>
             </w:r>
@@ -194,13 +175,14 @@
             <w:pPr>
               <w:spacing w:after="0" w:line="240" w:lineRule="auto"/>
               <w:jc w:val="center"/>
-            </w:pPr>
-            <w:r>
-              <w:rPr>
-                <w:rFonts w:ascii="Arial" w:eastAsia="Arial" w:hAnsi="Arial" w:cs="Arial"/>
+              <w:rPr>
+                <w:rFonts w:asciiTheme="minorHAnsi" w:hAnsiTheme="minorHAnsi" w:cstheme="minorHAnsi"/>
+              </w:rPr>
+            </w:pPr>
+            <w:r>
+              <w:rPr>
+                <w:rFonts w:asciiTheme="minorHAnsi" w:eastAsia="Arial" w:hAnsiTheme="minorHAnsi" w:cstheme="minorHAnsi"/>
                 <w:smallCaps/>
-                <w:sz w:val="24"/>
-                <w:szCs w:val="24"/>
               </w:rPr>
               <w:t>Gabriele.bavaro@bell.net</w:t>
             </w:r>
@@ -218,45 +200,92 @@
           <w:p>
             <w:pPr>
               <w:spacing w:after="0" w:line="240" w:lineRule="auto"/>
-            </w:pPr>
-            <w:r>
-              <w:rPr>
-                <w:rFonts w:ascii="Arial" w:eastAsia="Arial" w:hAnsi="Arial" w:cs="Arial"/>
+              <w:rPr>
+                <w:rFonts w:asciiTheme="minorHAnsi" w:eastAsia="Arial" w:hAnsiTheme="minorHAnsi" w:cstheme="minorHAnsi"/>
                 <w:smallCaps/>
-                <w:sz w:val="24"/>
-                <w:szCs w:val="24"/>
+              </w:rPr>
+            </w:pPr>
+          </w:p>
+          <w:p>
+            <w:pPr>
+              <w:spacing w:after="0" w:line="240" w:lineRule="auto"/>
+              <w:rPr>
+                <w:rFonts w:asciiTheme="minorHAnsi" w:eastAsia="Arial" w:hAnsiTheme="minorHAnsi" w:cstheme="minorHAnsi"/>
+                <w:smallCaps/>
+              </w:rPr>
+            </w:pPr>
+            <w:r>
+              <w:rPr>
+                <w:rFonts w:asciiTheme="minorHAnsi" w:eastAsia="Arial" w:hAnsiTheme="minorHAnsi" w:cstheme="minorHAnsi"/>
+                <w:smallCaps/>
               </w:rPr>
               <w:t>El-</w:t>
             </w:r>
             <w:proofErr w:type="spellStart"/>
             <w:r>
               <w:rPr>
-                <w:rFonts w:ascii="Arial" w:eastAsia="Arial" w:hAnsi="Arial" w:cs="Arial"/>
+                <w:rFonts w:asciiTheme="minorHAnsi" w:eastAsia="Arial" w:hAnsiTheme="minorHAnsi" w:cstheme="minorHAnsi"/>
                 <w:smallCaps/>
-                <w:sz w:val="24"/>
-                <w:szCs w:val="24"/>
               </w:rPr>
               <w:t>mehdi</w:t>
             </w:r>
             <w:proofErr w:type="spellEnd"/>
             <w:r>
               <w:rPr>
-                <w:rFonts w:ascii="Arial" w:eastAsia="Arial" w:hAnsi="Arial" w:cs="Arial"/>
+                <w:rFonts w:asciiTheme="minorHAnsi" w:eastAsia="Arial" w:hAnsiTheme="minorHAnsi" w:cstheme="minorHAnsi"/>
                 <w:smallCaps/>
-                <w:sz w:val="24"/>
-                <w:szCs w:val="24"/>
               </w:rPr>
               <w:t xml:space="preserve"> </w:t>
             </w:r>
             <w:proofErr w:type="spellStart"/>
             <w:r>
               <w:rPr>
-                <w:rFonts w:ascii="Arial" w:eastAsia="Arial" w:hAnsi="Arial" w:cs="Arial"/>
+                <w:rFonts w:asciiTheme="minorHAnsi" w:eastAsia="Arial" w:hAnsiTheme="minorHAnsi" w:cstheme="minorHAnsi"/>
                 <w:smallCaps/>
-                <w:sz w:val="24"/>
-                <w:szCs w:val="24"/>
               </w:rPr>
               <w:t>Beghdadi</w:t>
+            </w:r>
+            <w:proofErr w:type="spellEnd"/>
+          </w:p>
+          <w:p>
+            <w:pPr>
+              <w:spacing w:after="0" w:line="240" w:lineRule="auto"/>
+              <w:rPr>
+                <w:rFonts w:asciiTheme="minorHAnsi" w:eastAsia="Arial" w:hAnsiTheme="minorHAnsi" w:cstheme="minorHAnsi"/>
+                <w:smallCaps/>
+              </w:rPr>
+            </w:pPr>
+          </w:p>
+          <w:p>
+            <w:pPr>
+              <w:spacing w:after="0" w:line="240" w:lineRule="auto"/>
+              <w:rPr>
+                <w:rFonts w:asciiTheme="minorHAnsi" w:eastAsia="Arial" w:hAnsiTheme="minorHAnsi" w:cstheme="minorHAnsi"/>
+                <w:smallCaps/>
+              </w:rPr>
+            </w:pPr>
+            <w:r>
+              <w:rPr>
+                <w:rFonts w:asciiTheme="minorHAnsi" w:eastAsia="Arial" w:hAnsiTheme="minorHAnsi" w:cstheme="minorHAnsi"/>
+                <w:smallCaps/>
+              </w:rPr>
+              <w:t>Tian Li</w:t>
+            </w:r>
+          </w:p>
+          <w:p>
+            <w:pPr>
+              <w:spacing w:after="0" w:line="240" w:lineRule="auto"/>
+              <w:rPr>
+                <w:rFonts w:asciiTheme="minorHAnsi" w:hAnsiTheme="minorHAnsi" w:cstheme="minorHAnsi"/>
+              </w:rPr>
+            </w:pPr>
+            <w:proofErr w:type="spellStart"/>
+            <w:r>
+              <w:rPr>
+                <w:rFonts w:asciiTheme="minorHAnsi" w:eastAsia="Arial" w:hAnsiTheme="minorHAnsi" w:cstheme="minorHAnsi"/>
+                <w:smallCaps/>
+              </w:rPr>
+              <w:t>zhou</w:t>
             </w:r>
             <w:proofErr w:type="spellEnd"/>
           </w:p>
@@ -269,35 +298,130 @@
             <w:pPr>
               <w:spacing w:after="0" w:line="240" w:lineRule="auto"/>
               <w:jc w:val="center"/>
-            </w:pPr>
-            <w:r>
-              <w:rPr>
-                <w:rFonts w:ascii="Arial" w:eastAsia="Arial" w:hAnsi="Arial" w:cs="Arial"/>
+              <w:rPr>
+                <w:rFonts w:asciiTheme="minorHAnsi" w:eastAsia="Arial" w:hAnsiTheme="minorHAnsi" w:cstheme="minorHAnsi"/>
                 <w:smallCaps/>
-                <w:sz w:val="24"/>
-                <w:szCs w:val="24"/>
-              </w:rPr>
-              <w:t>26781276</w:t>
-            </w:r>
-          </w:p>
-        </w:tc>
-        <w:tc>
-          <w:tcPr>
-            <w:tcW w:w="3861" w:type="dxa"/>
-          </w:tcPr>
+              </w:rPr>
+            </w:pPr>
+          </w:p>
           <w:p>
             <w:pPr>
               <w:spacing w:after="0" w:line="240" w:lineRule="auto"/>
               <w:jc w:val="center"/>
-            </w:pPr>
-            <w:r>
-              <w:rPr>
-                <w:rFonts w:ascii="Arial" w:eastAsia="Arial" w:hAnsi="Arial" w:cs="Arial"/>
+              <w:rPr>
+                <w:rFonts w:asciiTheme="minorHAnsi" w:eastAsia="Arial" w:hAnsiTheme="minorHAnsi" w:cstheme="minorHAnsi"/>
                 <w:smallCaps/>
-                <w:sz w:val="24"/>
-                <w:szCs w:val="24"/>
+              </w:rPr>
+            </w:pPr>
+            <w:r>
+              <w:rPr>
+                <w:rFonts w:asciiTheme="minorHAnsi" w:eastAsia="Arial" w:hAnsiTheme="minorHAnsi" w:cstheme="minorHAnsi"/>
+                <w:smallCaps/>
+              </w:rPr>
+              <w:t>26781276</w:t>
+            </w:r>
+          </w:p>
+          <w:p>
+            <w:pPr>
+              <w:spacing w:after="0" w:line="240" w:lineRule="auto"/>
+              <w:jc w:val="center"/>
+              <w:rPr>
+                <w:rFonts w:asciiTheme="minorHAnsi" w:eastAsia="Arial" w:hAnsiTheme="minorHAnsi" w:cstheme="minorHAnsi"/>
+                <w:smallCaps/>
+              </w:rPr>
+            </w:pPr>
+          </w:p>
+          <w:p>
+            <w:pPr>
+              <w:spacing w:after="0" w:line="240" w:lineRule="auto"/>
+              <w:jc w:val="center"/>
+              <w:rPr>
+                <w:rFonts w:asciiTheme="minorHAnsi" w:eastAsia="Arial" w:hAnsiTheme="minorHAnsi" w:cstheme="minorHAnsi"/>
+                <w:smallCaps/>
+              </w:rPr>
+            </w:pPr>
+            <w:bookmarkStart w:id="0" w:name="_GoBack"/>
+            <w:bookmarkEnd w:id="0"/>
+          </w:p>
+          <w:p>
+            <w:pPr>
+              <w:spacing w:after="0" w:line="240" w:lineRule="auto"/>
+              <w:jc w:val="center"/>
+              <w:rPr>
+                <w:rFonts w:asciiTheme="minorHAnsi" w:hAnsiTheme="minorHAnsi" w:cstheme="minorHAnsi"/>
+              </w:rPr>
+            </w:pPr>
+            <w:r>
+              <w:rPr>
+                <w:rFonts w:asciiTheme="minorHAnsi" w:eastAsia="Arial" w:hAnsiTheme="minorHAnsi" w:cstheme="minorHAnsi"/>
+                <w:smallCaps/>
+              </w:rPr>
+              <w:t>27407637</w:t>
+            </w:r>
+          </w:p>
+        </w:tc>
+        <w:tc>
+          <w:tcPr>
+            <w:tcW w:w="3861" w:type="dxa"/>
+          </w:tcPr>
+          <w:p>
+            <w:pPr>
+              <w:spacing w:after="0" w:line="240" w:lineRule="auto"/>
+              <w:jc w:val="center"/>
+              <w:rPr>
+                <w:rFonts w:asciiTheme="minorHAnsi" w:eastAsia="Arial" w:hAnsiTheme="minorHAnsi" w:cstheme="minorHAnsi"/>
+                <w:smallCaps/>
+              </w:rPr>
+            </w:pPr>
+          </w:p>
+          <w:p>
+            <w:pPr>
+              <w:spacing w:after="0" w:line="240" w:lineRule="auto"/>
+              <w:jc w:val="center"/>
+              <w:rPr>
+                <w:rFonts w:asciiTheme="minorHAnsi" w:eastAsia="Arial" w:hAnsiTheme="minorHAnsi" w:cstheme="minorHAnsi"/>
+                <w:smallCaps/>
+              </w:rPr>
+            </w:pPr>
+            <w:r>
+              <w:rPr>
+                <w:rFonts w:asciiTheme="minorHAnsi" w:eastAsia="Arial" w:hAnsiTheme="minorHAnsi" w:cstheme="minorHAnsi"/>
+                <w:smallCaps/>
               </w:rPr>
               <w:t>elmehdi.beghdadi@google.com</w:t>
+            </w:r>
+          </w:p>
+          <w:p>
+            <w:pPr>
+              <w:spacing w:after="0" w:line="240" w:lineRule="auto"/>
+              <w:jc w:val="center"/>
+              <w:rPr>
+                <w:rFonts w:asciiTheme="minorHAnsi" w:hAnsiTheme="minorHAnsi" w:cstheme="minorHAnsi"/>
+              </w:rPr>
+            </w:pPr>
+          </w:p>
+          <w:p>
+            <w:pPr>
+              <w:spacing w:after="0" w:line="240" w:lineRule="auto"/>
+              <w:jc w:val="center"/>
+              <w:rPr>
+                <w:rFonts w:asciiTheme="minorHAnsi" w:hAnsiTheme="minorHAnsi" w:cstheme="minorHAnsi"/>
+              </w:rPr>
+            </w:pPr>
+          </w:p>
+          <w:p>
+            <w:pPr>
+              <w:spacing w:after="0" w:line="240" w:lineRule="auto"/>
+              <w:jc w:val="center"/>
+              <w:rPr>
+                <w:rFonts w:asciiTheme="minorHAnsi" w:hAnsiTheme="minorHAnsi" w:cstheme="minorHAnsi"/>
+              </w:rPr>
+            </w:pPr>
+            <w:r>
+              <w:rPr>
+                <w:rFonts w:asciiTheme="minorHAnsi" w:hAnsiTheme="minorHAnsi" w:cstheme="minorHAnsi"/>
+              </w:rPr>
+              <w:t>zhou-tian-li@hotmail.com</w:t>
             </w:r>
           </w:p>
         </w:tc>
@@ -1522,21 +1646,7 @@
           <w:sz w:val="24"/>
           <w:szCs w:val="24"/>
         </w:rPr>
-        <w:t>This Software Architecture Document (SAD) is used to provide a comprehensive architectural overview of the system. The audience of this document is mainly for designers to design the software and for the developers that are implementing the application. It</w:t>
-      </w:r>
-      <w:r>
-        <w:rPr>
-          <w:sz w:val="24"/>
-          <w:szCs w:val="24"/>
-        </w:rPr>
-        <w:t xml:space="preserve"> is intended to capture the significant architectural decisions which have been made on the system. It will first show architectural requirements including the goals and constraints (functional and non-functional). This document will also use two different</w:t>
-      </w:r>
-      <w:r>
-        <w:rPr>
-          <w:sz w:val="24"/>
-          <w:szCs w:val="24"/>
-        </w:rPr>
-        <w:t xml:space="preserve"> types of architectural view to show different aspects of the system. First, it will show the Use case view and then the Logical View of the application.</w:t>
+        <w:t>This Software Architecture Document (SAD) is used to provide a comprehensive architectural overview of the system. The audience of this document is mainly for designers to design the software and for the developers that are implementing the application. It is intended to capture the significant architectural decisions which have been made on the system. It will first show architectural requirements including the goals and constraints (functional and non-functional). This document will also use two different types of architectural view to show different aspects of the system. First, it will show the Use case view and then the Logical View of the application.</w:t>
       </w:r>
     </w:p>
     <w:p>
@@ -1569,14 +1679,7 @@
           <w:sz w:val="24"/>
           <w:szCs w:val="24"/>
         </w:rPr>
-        <w:t xml:space="preserve">This SAD provides an architectural overview of the Room reservation application created by the </w:t>
-      </w:r>
-      <w:r>
-        <w:rPr>
-          <w:sz w:val="24"/>
-          <w:szCs w:val="24"/>
-        </w:rPr>
-        <w:t xml:space="preserve">team Skynet. The product is developed for Concordia University, a university based in Montreal, Quebec. This document helps designers to generate </w:t>
+        <w:t xml:space="preserve">This SAD provides an architectural overview of the Room reservation application created by the team Skynet. The product is developed for Concordia University, a university based in Montreal, Quebec. This document helps designers to generate </w:t>
       </w:r>
       <w:proofErr w:type="gramStart"/>
       <w:r>
@@ -1608,14 +1711,7 @@
           <w:sz w:val="24"/>
           <w:szCs w:val="24"/>
         </w:rPr>
-        <w:t xml:space="preserve"> developers to implement the appl</w:t>
-      </w:r>
-      <w:r>
-        <w:rPr>
-          <w:sz w:val="24"/>
-          <w:szCs w:val="24"/>
-        </w:rPr>
-        <w:t>ication. This document is highly influenced by the Software Requirement Specification Document (SRS). The design is based from the requirements of the stakeholders.</w:t>
+        <w:t xml:space="preserve"> developers to implement the application. This document is highly influenced by the Software Requirement Specification Document (SRS). The design is based from the requirements of the stakeholders.</w:t>
       </w:r>
     </w:p>
     <w:p>
@@ -1677,14 +1773,7 @@
           <w:sz w:val="24"/>
           <w:szCs w:val="24"/>
         </w:rPr>
-        <w:t>: Unified Modeli</w:t>
-      </w:r>
-      <w:r>
-        <w:rPr>
-          <w:sz w:val="24"/>
-          <w:szCs w:val="24"/>
-        </w:rPr>
-        <w:t>ng Language</w:t>
+        <w:t>: Unified Modeling Language</w:t>
       </w:r>
     </w:p>
     <w:p>
@@ -1816,14 +1905,7 @@
           <w:sz w:val="24"/>
           <w:szCs w:val="24"/>
         </w:rPr>
-        <w:t xml:space="preserve"> Audience: Designers. The logical view is concerned with the functionality that the system provides to end-users. UML </w:t>
-      </w:r>
-      <w:r>
-        <w:rPr>
-          <w:sz w:val="24"/>
-          <w:szCs w:val="24"/>
-        </w:rPr>
-        <w:t xml:space="preserve">Diagrams used to represent the logical view include </w:t>
+        <w:t xml:space="preserve"> Audience: Designers. The logical view is concerned with the functionality that the system provides to end-users. UML Diagrams used to represent the logical view include </w:t>
       </w:r>
       <w:r>
         <w:rPr>
@@ -1938,14 +2020,7 @@
           <w:sz w:val="24"/>
           <w:szCs w:val="24"/>
         </w:rPr>
-        <w:t xml:space="preserve"> Audience: all the stakeholders of the system, including the end-users. The description of an architecture is illustrated using a small set of use cases, or scenarios. The scenarios describe sequences of interactions between obj</w:t>
-      </w:r>
-      <w:r>
-        <w:rPr>
-          <w:sz w:val="24"/>
-          <w:szCs w:val="24"/>
-        </w:rPr>
-        <w:t xml:space="preserve">ects, and between processes. They are used to identify architectural elements and to illustrate and validate the architecture design. They also serve as a starting point for tests of an architecture prototype.  Related </w:t>
+        <w:t xml:space="preserve"> Audience: all the stakeholders of the system, including the end-users. The description of an architecture is illustrated using a small set of use cases, or scenarios. The scenarios describe sequences of interactions between objects, and between processes. They are used to identify architectural elements and to illustrate and validate the architecture design. They also serve as a starting point for tests of an architecture prototype.  Related </w:t>
       </w:r>
       <w:proofErr w:type="gramStart"/>
       <w:r>
@@ -2009,15 +2084,7 @@
           <w:sz w:val="24"/>
           <w:szCs w:val="24"/>
         </w:rPr>
-        <w:t>Architec</w:t>
-      </w:r>
-      <w:r>
-        <w:rPr>
-          <w:b/>
-          <w:sz w:val="24"/>
-          <w:szCs w:val="24"/>
-        </w:rPr>
-        <w:t>tural requirements: goals and constrains</w:t>
+        <w:t>Architectural requirements: goals and constrains</w:t>
       </w:r>
     </w:p>
     <w:p>
@@ -2135,33 +2202,19 @@
           <w:sz w:val="24"/>
           <w:szCs w:val="24"/>
         </w:rPr>
-        <w:t>Data persistence for these two key requirements w</w:t>
-      </w:r>
-      <w:r>
-        <w:rPr>
-          <w:sz w:val="24"/>
-          <w:szCs w:val="24"/>
-        </w:rPr>
-        <w:t>ill be handled by the use of a relational database.</w:t>
-      </w:r>
-    </w:p>
-    <w:p>
-      <w:pPr>
-        <w:spacing w:after="0" w:line="360" w:lineRule="auto"/>
-      </w:pPr>
-      <w:r>
-        <w:rPr>
-          <w:sz w:val="24"/>
-          <w:szCs w:val="24"/>
-        </w:rPr>
-        <w:t>These key requirements affect the design of the architecture of the system as a pattern will be used to promote reuse of classes through a separation of concerns and a layered architecture to access the d</w:t>
-      </w:r>
-      <w:r>
-        <w:rPr>
-          <w:sz w:val="24"/>
-          <w:szCs w:val="24"/>
-        </w:rPr>
-        <w:t>ata services layer.</w:t>
+        <w:t>Data persistence for these two key requirements will be handled by the use of a relational database.</w:t>
+      </w:r>
+    </w:p>
+    <w:p>
+      <w:pPr>
+        <w:spacing w:after="0" w:line="360" w:lineRule="auto"/>
+      </w:pPr>
+      <w:r>
+        <w:rPr>
+          <w:sz w:val="24"/>
+          <w:szCs w:val="24"/>
+        </w:rPr>
+        <w:t>These key requirements affect the design of the architecture of the system as a pattern will be used to promote reuse of classes through a separation of concerns and a layered architecture to access the data services layer.</w:t>
       </w:r>
     </w:p>
     <w:p>
@@ -2209,14 +2262,7 @@
           <w:sz w:val="24"/>
           <w:szCs w:val="24"/>
         </w:rPr>
-        <w:t>It affects the architecture of the system as it has to be fair to users who start a transact</w:t>
-      </w:r>
-      <w:r>
-        <w:rPr>
-          <w:sz w:val="24"/>
-          <w:szCs w:val="24"/>
-        </w:rPr>
-        <w:t>ion first.</w:t>
+        <w:t>It affects the architecture of the system as it has to be fair to users who start a transaction first.</w:t>
       </w:r>
     </w:p>
     <w:p>
@@ -2447,6 +2493,7 @@
                 <w:sz w:val="24"/>
                 <w:szCs w:val="24"/>
               </w:rPr>
+              <w:lastRenderedPageBreak/>
               <w:t>Use Case 1</w:t>
             </w:r>
           </w:p>
@@ -2501,15 +2548,7 @@
                 <w:sz w:val="24"/>
                 <w:szCs w:val="24"/>
               </w:rPr>
-              <w:t xml:space="preserve">This requires </w:t>
-            </w:r>
-            <w:r>
-              <w:rPr>
-                <w:sz w:val="24"/>
-                <w:szCs w:val="24"/>
-              </w:rPr>
-              <w:lastRenderedPageBreak/>
-              <w:t xml:space="preserve">persistence of data and thus the use of a relational database and the use of an architectural pattern. </w:t>
+              <w:t xml:space="preserve">This requires persistence of data and thus the use of a relational database and the use of an architectural pattern. </w:t>
             </w:r>
           </w:p>
         </w:tc>
@@ -2536,16 +2575,7 @@
                 <w:sz w:val="24"/>
                 <w:szCs w:val="24"/>
               </w:rPr>
-              <w:lastRenderedPageBreak/>
-              <w:t xml:space="preserve">Section 6 of this </w:t>
-            </w:r>
-            <w:r>
-              <w:rPr>
-                <w:sz w:val="24"/>
-                <w:szCs w:val="24"/>
-              </w:rPr>
-              <w:lastRenderedPageBreak/>
-              <w:t>document.</w:t>
+              <w:t>Section 6 of this document.</w:t>
             </w:r>
           </w:p>
         </w:tc>
@@ -2575,7 +2605,6 @@
                 <w:sz w:val="24"/>
                 <w:szCs w:val="24"/>
               </w:rPr>
-              <w:lastRenderedPageBreak/>
               <w:t>Use Case 2</w:t>
             </w:r>
           </w:p>
@@ -2686,6 +2715,7 @@
       <w:r>
         <w:rPr>
           <w:noProof/>
+          <w:lang w:val="en-US" w:eastAsia="ja-JP"/>
         </w:rPr>
         <w:drawing>
           <wp:inline distT="0" distB="0" distL="0" distR="0">
@@ -2782,30 +2812,7 @@
           <w:sz w:val="24"/>
           <w:szCs w:val="24"/>
         </w:rPr>
-        <w:t>Think of security, privacy, third-party products, system dependencies, distribution and reuse.</w:t>
-      </w:r>
-      <w:r>
-        <w:rPr>
-          <w:sz w:val="24"/>
-          <w:szCs w:val="24"/>
-        </w:rPr>
-        <w:t xml:space="preserve"> Also environmental factors such as context, design, implementation strategy, team composition, development tools, </w:t>
-      </w:r>
-      <w:proofErr w:type="gramStart"/>
-      <w:r>
-        <w:rPr>
-          <w:sz w:val="24"/>
-          <w:szCs w:val="24"/>
-        </w:rPr>
-        <w:t>time</w:t>
-      </w:r>
-      <w:proofErr w:type="gramEnd"/>
-      <w:r>
-        <w:rPr>
-          <w:sz w:val="24"/>
-          <w:szCs w:val="24"/>
-        </w:rPr>
-        <w:t xml:space="preserve"> to market, use of legacy code may be addressed.</w:t>
+        <w:t>Think of security, privacy, third-party products, system dependencies, distribution and reuse. Also environmental factors such as context, design, implementation strategy, team composition, development tools, time to market, use of legacy code may be addressed.</w:t>
       </w:r>
     </w:p>
     <w:p>
@@ -3043,14 +3050,7 @@
                 <w:sz w:val="24"/>
                 <w:szCs w:val="24"/>
               </w:rPr>
-              <w:t>Android</w:t>
-            </w:r>
-            <w:r>
-              <w:rPr>
-                <w:sz w:val="24"/>
-                <w:szCs w:val="24"/>
-              </w:rPr>
-              <w:t xml:space="preserve"> front-end mobile application shall co-exist with the Spring backend framework</w:t>
+              <w:t>Android front-end mobile application shall co-exist with the Spring backend framework</w:t>
             </w:r>
           </w:p>
         </w:tc>
@@ -3086,6 +3086,7 @@
                 <w:sz w:val="24"/>
                 <w:szCs w:val="24"/>
               </w:rPr>
+              <w:lastRenderedPageBreak/>
               <w:t>Section 3 of SRS</w:t>
             </w:r>
           </w:p>
@@ -3115,7 +3116,6 @@
                 <w:sz w:val="24"/>
                 <w:szCs w:val="24"/>
               </w:rPr>
-              <w:lastRenderedPageBreak/>
               <w:t>Modularity</w:t>
             </w:r>
           </w:p>
@@ -3133,16 +3133,7 @@
                 <w:sz w:val="24"/>
                 <w:szCs w:val="24"/>
               </w:rPr>
-              <w:lastRenderedPageBreak/>
-              <w:t xml:space="preserve">Separate </w:t>
-            </w:r>
-            <w:r>
-              <w:rPr>
-                <w:sz w:val="24"/>
-                <w:szCs w:val="24"/>
-              </w:rPr>
-              <w:lastRenderedPageBreak/>
-              <w:t>responsibilities and lower coupling.</w:t>
+              <w:t>Separate responsibilities and lower coupling.</w:t>
             </w:r>
           </w:p>
         </w:tc>
@@ -3159,16 +3150,7 @@
                 <w:sz w:val="24"/>
                 <w:szCs w:val="24"/>
               </w:rPr>
-              <w:lastRenderedPageBreak/>
-              <w:t xml:space="preserve">Section 5 of this </w:t>
-            </w:r>
-            <w:r>
-              <w:rPr>
-                <w:sz w:val="24"/>
-                <w:szCs w:val="24"/>
-              </w:rPr>
-              <w:lastRenderedPageBreak/>
-              <w:t>document.</w:t>
+              <w:t>Section 5 of this document.</w:t>
             </w:r>
           </w:p>
         </w:tc>
@@ -3187,7 +3169,6 @@
                 <w:sz w:val="24"/>
                 <w:szCs w:val="24"/>
               </w:rPr>
-              <w:lastRenderedPageBreak/>
               <w:t>Section 3 of SRS</w:t>
             </w:r>
           </w:p>
@@ -3328,14 +3309,7 @@
                 <w:sz w:val="24"/>
                 <w:szCs w:val="24"/>
               </w:rPr>
-              <w:t xml:space="preserve">Section 3 </w:t>
-            </w:r>
-            <w:r>
-              <w:rPr>
-                <w:sz w:val="24"/>
-                <w:szCs w:val="24"/>
-              </w:rPr>
-              <w:t>of SRS</w:t>
+              <w:t>Section 3 of SRS</w:t>
             </w:r>
           </w:p>
         </w:tc>
@@ -3464,38 +3438,24 @@
           <w:sz w:val="24"/>
           <w:szCs w:val="24"/>
         </w:rPr>
-        <w:t>The logical view captures the functionality provided by the system; it illustrates the collaborations between system components in order to realize the system's use cases. Describe the architecturally significant logical structure of the system. Think of d</w:t>
-      </w:r>
-      <w:r>
-        <w:rPr>
-          <w:sz w:val="24"/>
-          <w:szCs w:val="24"/>
-        </w:rPr>
-        <w:t>ecomposition in tiers and subsystem. Also describe the way in which, in view of the decomposition, Use Cases are technically translated into Use Case Realizations.</w:t>
-      </w:r>
-    </w:p>
-    <w:p>
-      <w:pPr>
-        <w:spacing w:after="0" w:line="360" w:lineRule="auto"/>
-      </w:pPr>
-    </w:p>
-    <w:p>
-      <w:pPr>
-        <w:spacing w:after="0" w:line="360" w:lineRule="auto"/>
-      </w:pPr>
-      <w:r>
-        <w:rPr>
-          <w:sz w:val="24"/>
-          <w:szCs w:val="24"/>
-        </w:rPr>
-        <w:t>In this section, the architecturally significant logical structure of the system is describ</w:t>
-      </w:r>
-      <w:r>
-        <w:rPr>
-          <w:sz w:val="24"/>
-          <w:szCs w:val="24"/>
-        </w:rPr>
-        <w:t>ed by mappers, units of work (</w:t>
+        <w:t>The logical view captures the functionality provided by the system; it illustrates the collaborations between system components in order to realize the system's use cases. Describe the architecturally significant logical structure of the system. Think of decomposition in tiers and subsystem. Also describe the way in which, in view of the decomposition, Use Cases are technically translated into Use Case Realizations.</w:t>
+      </w:r>
+    </w:p>
+    <w:p>
+      <w:pPr>
+        <w:spacing w:after="0" w:line="360" w:lineRule="auto"/>
+      </w:pPr>
+    </w:p>
+    <w:p>
+      <w:pPr>
+        <w:spacing w:after="0" w:line="360" w:lineRule="auto"/>
+      </w:pPr>
+      <w:r>
+        <w:rPr>
+          <w:sz w:val="24"/>
+          <w:szCs w:val="24"/>
+        </w:rPr>
+        <w:t>In this section, the architecturally significant logical structure of the system is described by mappers, units of work (</w:t>
       </w:r>
       <w:proofErr w:type="spellStart"/>
       <w:r>
@@ -3527,21 +3487,7 @@
           <w:sz w:val="24"/>
           <w:szCs w:val="24"/>
         </w:rPr>
-        <w:t xml:space="preserve"> keeps track of the changes made</w:t>
-      </w:r>
-      <w:r>
-        <w:rPr>
-          <w:sz w:val="24"/>
-          <w:szCs w:val="24"/>
-        </w:rPr>
-        <w:t xml:space="preserve"> to the database by each class inside the system. This ensures that there is no accidental data corruption when two or more classes access the same information from a table inside the database. The TDG handles interactions between the domain objects and th</w:t>
-      </w:r>
-      <w:r>
-        <w:rPr>
-          <w:sz w:val="24"/>
-          <w:szCs w:val="24"/>
-        </w:rPr>
-        <w:t xml:space="preserve">e database. Finally the databases store all the necessary and relevant information that needs to persist for the system to run properly such as login information and room information. </w:t>
+        <w:t xml:space="preserve"> keeps track of the changes made to the database by each class inside the system. This ensures that there is no accidental data corruption when two or more classes access the same information from a table inside the database. The TDG handles interactions between the domain objects and the database. Finally the databases store all the necessary and relevant information that needs to persist for the system to run properly such as login information and room information. </w:t>
       </w:r>
     </w:p>
     <w:p>
@@ -3559,90 +3505,41 @@
           <w:szCs w:val="24"/>
         </w:rPr>
         <w:lastRenderedPageBreak/>
-        <w:t>The above is accomplished through several different layers which handl</w:t>
-      </w:r>
-      <w:r>
-        <w:rPr>
-          <w:sz w:val="24"/>
-          <w:szCs w:val="24"/>
-        </w:rPr>
-        <w:t xml:space="preserve">e different aspects of the overall system. More of this will be explained below in the LAYERS, TIERS, ETC section of the SAD. </w:t>
-      </w:r>
-    </w:p>
-    <w:p>
-      <w:pPr>
-        <w:spacing w:after="0" w:line="360" w:lineRule="auto"/>
-      </w:pPr>
-    </w:p>
-    <w:p>
-      <w:pPr>
-        <w:spacing w:after="0" w:line="360" w:lineRule="auto"/>
-      </w:pPr>
-      <w:r>
-        <w:rPr>
-          <w:sz w:val="24"/>
-          <w:szCs w:val="24"/>
-        </w:rPr>
-        <w:t xml:space="preserve">Use cases are transformed into use case realizations through two cases; critical and non-critical cases. For non-critical cases </w:t>
-      </w:r>
-      <w:r>
-        <w:rPr>
-          <w:sz w:val="24"/>
-          <w:szCs w:val="24"/>
-        </w:rPr>
-        <w:t>the use case simply contributes to the Domain Model, which can be found in the accompanying SRS document. As for the SAD, the use case information is taken and used to help construct an interaction diagram such as a communication diagram which is then used</w:t>
-      </w:r>
-      <w:r>
-        <w:rPr>
-          <w:sz w:val="24"/>
-          <w:szCs w:val="24"/>
-        </w:rPr>
-        <w:t xml:space="preserve"> to help build the final class diagram. This is because the architectural information that the use case is describing is considered non-critical to the overall system and can be easily and safely implemented without any more design. </w:t>
-      </w:r>
-    </w:p>
-    <w:p>
-      <w:pPr>
-        <w:spacing w:after="0" w:line="360" w:lineRule="auto"/>
-      </w:pPr>
-    </w:p>
-    <w:p>
-      <w:pPr>
-        <w:spacing w:after="0" w:line="360" w:lineRule="auto"/>
-      </w:pPr>
-      <w:r>
-        <w:rPr>
-          <w:sz w:val="24"/>
-          <w:szCs w:val="24"/>
-        </w:rPr>
-        <w:t xml:space="preserve">The same is not true </w:t>
-      </w:r>
-      <w:r>
-        <w:rPr>
-          <w:sz w:val="24"/>
-          <w:szCs w:val="24"/>
-        </w:rPr>
-        <w:t>for critical use cases. For these the use case is used to build first a state diagram, then a system sequence diagram (SSD) which then lends itself into building a systems operation and then an operations contract. This is in addition to using the use case</w:t>
-      </w:r>
-      <w:r>
-        <w:rPr>
-          <w:sz w:val="24"/>
-          <w:szCs w:val="24"/>
-        </w:rPr>
-        <w:t xml:space="preserve"> to help build the domain model. All of the above are presented inside the SRS document. As for the SAD document, using the above artifacts, an interaction diagram is built which is once again used to help build the class diagram. The reason there are so m</w:t>
-      </w:r>
-      <w:r>
-        <w:rPr>
-          <w:sz w:val="24"/>
-          <w:szCs w:val="24"/>
-        </w:rPr>
-        <w:t xml:space="preserve">any artifacts for a critical use case is because the use case represents a vital part of the overall system and its architecture that cannot afford to be compromised. Therefore the multitude of artifacts are created to ensure that the final implementation </w:t>
-      </w:r>
-      <w:r>
-        <w:rPr>
-          <w:sz w:val="24"/>
-          <w:szCs w:val="24"/>
-        </w:rPr>
-        <w:t xml:space="preserve">of the use case is sound and has little to no known flaws. </w:t>
+        <w:t xml:space="preserve">The above is accomplished through several different layers which handle different aspects of the overall system. More of this will be explained below in the LAYERS, TIERS, ETC section of the SAD. </w:t>
+      </w:r>
+    </w:p>
+    <w:p>
+      <w:pPr>
+        <w:spacing w:after="0" w:line="360" w:lineRule="auto"/>
+      </w:pPr>
+    </w:p>
+    <w:p>
+      <w:pPr>
+        <w:spacing w:after="0" w:line="360" w:lineRule="auto"/>
+      </w:pPr>
+      <w:r>
+        <w:rPr>
+          <w:sz w:val="24"/>
+          <w:szCs w:val="24"/>
+        </w:rPr>
+        <w:t xml:space="preserve">Use cases are transformed into use case realizations through two cases; critical and non-critical cases. For non-critical cases the use case simply contributes to the Domain Model, which can be found in the accompanying SRS document. As for the SAD, the use case information is taken and used to help construct an interaction diagram such as a communication diagram which is then used to help build the final class diagram. This is because the architectural information that the use case is describing is considered non-critical to the overall system and can be easily and safely implemented without any more design. </w:t>
+      </w:r>
+    </w:p>
+    <w:p>
+      <w:pPr>
+        <w:spacing w:after="0" w:line="360" w:lineRule="auto"/>
+      </w:pPr>
+    </w:p>
+    <w:p>
+      <w:pPr>
+        <w:spacing w:after="0" w:line="360" w:lineRule="auto"/>
+      </w:pPr>
+      <w:r>
+        <w:rPr>
+          <w:sz w:val="24"/>
+          <w:szCs w:val="24"/>
+        </w:rPr>
+        <w:t xml:space="preserve">The same is not true for critical use cases. For these the use case is used to build first a state diagram, then a system sequence diagram (SSD) which then lends itself into building a systems operation and then an operations contract. This is in addition to using the use case to help build the domain model. All of the above are presented inside the SRS document. As for the SAD document, using the above artifacts, an interaction diagram is built which is once again used to help build the class diagram. The reason there are so many artifacts for a critical use case is because the use case represents a vital part of the overall system and its architecture that cannot afford to be compromised. Therefore the multitude of artifacts are created to ensure that the final implementation of the use case is sound and has little to no known flaws. </w:t>
       </w:r>
     </w:p>
     <w:p>
@@ -3677,25 +3574,13 @@
       </w:r>
       <w:proofErr w:type="spellEnd"/>
       <w:r>
-        <w:t xml:space="preserve"> and mapp</w:t>
-      </w:r>
-      <w:r>
-        <w:t xml:space="preserve">ers which help the domain objects communicate with the databases and ensure that there is no corruption of information happening to information inside the database when two or more domain objects access the same information from the database. </w:t>
+        <w:t xml:space="preserve"> and mappers which help the domain objects communicate with the databases and ensure that there is no corruption of information happening to information inside the database when two or more domain objects access the same information from the database. </w:t>
       </w:r>
     </w:p>
     <w:p/>
     <w:p>
       <w:r>
-        <w:t>The overall</w:t>
-      </w:r>
-      <w:r>
-        <w:t xml:space="preserve"> system is divided into many different layers which can be viewed below. First is the Presentation layer which contains the GUI folder which handles all of the front end implementation of the system. For example, the Presentation layer handles the design a</w:t>
-      </w:r>
-      <w:r>
-        <w:t>nd visual aspects of the login page, the reservation page etc. Next comes the Domain/Application layer of the overall system which contains the Core folder. This folder contains all the necessary classes needed to handle the internal logic of the system an</w:t>
-      </w:r>
-      <w:r>
-        <w:t xml:space="preserve">d contains the mappers and </w:t>
+        <w:t xml:space="preserve">The overall system is divided into many different layers which can be viewed below. First is the Presentation layer which contains the GUI folder which handles all of the front end implementation of the system. For example, the Presentation layer handles the design and visual aspects of the login page, the reservation page etc. Next comes the Domain/Application layer of the overall system which contains the Core folder. This folder contains all the necessary classes needed to handle the internal logic of the system and contains the mappers and </w:t>
       </w:r>
       <w:proofErr w:type="spellStart"/>
       <w:r>
@@ -3703,10 +3588,7 @@
       </w:r>
       <w:proofErr w:type="spellEnd"/>
       <w:r>
-        <w:t xml:space="preserve"> necessary for the above internal logic to interact appropriately with the database to retrieve and modify the necessary information. Lastly comes the Data Source/Technical Services layer which contains the database and all cl</w:t>
-      </w:r>
-      <w:r>
-        <w:t xml:space="preserve">asses that handle communication with the database which are the TDG classes that correspond with their respective classes inside the Domain/Application layer. </w:t>
+        <w:t xml:space="preserve"> necessary for the above internal logic to interact appropriately with the database to retrieve and modify the necessary information. Lastly comes the Data Source/Technical Services layer which contains the database and all classes that handle communication with the database which are the TDG classes that correspond with their respective classes inside the Domain/Application layer. </w:t>
       </w:r>
     </w:p>
     <w:p>
@@ -3716,6 +3598,7 @@
       <w:r>
         <w:rPr>
           <w:noProof/>
+          <w:lang w:val="en-US" w:eastAsia="ja-JP"/>
         </w:rPr>
         <w:lastRenderedPageBreak/>
         <w:drawing>
@@ -3775,6 +3658,7 @@
       <w:r>
         <w:rPr>
           <w:noProof/>
+          <w:lang w:val="en-US" w:eastAsia="ja-JP"/>
         </w:rPr>
         <w:lastRenderedPageBreak/>
         <w:drawing>
@@ -3825,15 +3709,7 @@
           <w:szCs w:val="24"/>
         </w:rPr>
         <w:lastRenderedPageBreak/>
-        <w:t>Figure 2: Cla</w:t>
-      </w:r>
-      <w:r>
-        <w:rPr>
-          <w:b/>
-          <w:sz w:val="24"/>
-          <w:szCs w:val="24"/>
-        </w:rPr>
-        <w:t xml:space="preserve">ss diagram of the system representing the core folder and the GUI folder. </w:t>
+        <w:t xml:space="preserve">Figure 2: Class diagram of the system representing the core folder and the GUI folder. </w:t>
       </w:r>
     </w:p>
     <w:p>
@@ -3843,6 +3719,7 @@
       <w:r>
         <w:rPr>
           <w:noProof/>
+          <w:lang w:val="en-US" w:eastAsia="ja-JP"/>
         </w:rPr>
         <w:lastRenderedPageBreak/>
         <w:drawing>
@@ -3951,6 +3828,7 @@
       <w:r>
         <w:rPr>
           <w:noProof/>
+          <w:lang w:val="en-US" w:eastAsia="ja-JP"/>
         </w:rPr>
         <w:drawing>
           <wp:inline distT="114300" distB="114300" distL="114300" distR="114300">
@@ -4083,15 +3961,7 @@
           <w:sz w:val="24"/>
           <w:szCs w:val="24"/>
         </w:rPr>
-        <w:t>Use case rea</w:t>
-      </w:r>
-      <w:r>
-        <w:rPr>
-          <w:rFonts w:ascii="Calibri" w:eastAsia="Calibri" w:hAnsi="Calibri" w:cs="Calibri"/>
-          <w:sz w:val="24"/>
-          <w:szCs w:val="24"/>
-        </w:rPr>
-        <w:t>lizations</w:t>
+        <w:t>Use case realizations</w:t>
       </w:r>
     </w:p>
     <w:p>
@@ -4118,14 +3988,7 @@
           <w:sz w:val="24"/>
           <w:szCs w:val="24"/>
         </w:rPr>
-        <w:t>. Give examples of the way in which the Use Case Specifications are technically translated into Use Case Realizations, for example, by providing a se</w:t>
-      </w:r>
-      <w:r>
-        <w:rPr>
-          <w:sz w:val="24"/>
-          <w:szCs w:val="24"/>
-        </w:rPr>
-        <w:t>quence-diagram. Explain how the tiers communicate and clarify how the components or objects used realize the functionality.</w:t>
+        <w:t>. Give examples of the way in which the Use Case Specifications are technically translated into Use Case Realizations, for example, by providing a sequence-diagram. Explain how the tiers communicate and clarify how the components or objects used realize the functionality.</w:t>
       </w:r>
     </w:p>
     <w:p>
@@ -4149,14 +4012,7 @@
           <w:sz w:val="24"/>
           <w:szCs w:val="24"/>
         </w:rPr>
-        <w:t xml:space="preserve">For this use case, a user requests a specific room at a particular time, and then receives a </w:t>
-      </w:r>
-      <w:r>
-        <w:rPr>
-          <w:sz w:val="24"/>
-          <w:szCs w:val="24"/>
-        </w:rPr>
-        <w:t>confirmation from the system. A similar flow happens when a user requests to be added to a wait list if a room is not available.</w:t>
+        <w:t>For this use case, a user requests a specific room at a particular time, and then receives a confirmation from the system. A similar flow happens when a user requests to be added to a wait list if a room is not available.</w:t>
       </w:r>
     </w:p>
     <w:p>
@@ -4200,14 +4056,7 @@
           <w:sz w:val="24"/>
           <w:szCs w:val="24"/>
         </w:rPr>
-        <w:t xml:space="preserve"> sequence diagram are identical in our system because of the u</w:t>
-      </w:r>
-      <w:r>
-        <w:rPr>
-          <w:sz w:val="24"/>
-          <w:szCs w:val="24"/>
-        </w:rPr>
-        <w:t xml:space="preserve">se of a position </w:t>
+        <w:t xml:space="preserve"> sequence diagram are identical in our system because of the use of a position </w:t>
       </w:r>
       <w:proofErr w:type="gramStart"/>
       <w:r>
@@ -4223,14 +4072,7 @@
           <w:sz w:val="24"/>
           <w:szCs w:val="24"/>
         </w:rPr>
-        <w:t xml:space="preserve"> This variable helps us differentiate between a confirmed reservation (the position variable would be 1 for the student associated to that reservation) and a waitlisted reservation. In a waitlisted reservation, the position varia</w:t>
-      </w:r>
-      <w:r>
-        <w:rPr>
-          <w:sz w:val="24"/>
-          <w:szCs w:val="24"/>
-        </w:rPr>
-        <w:t xml:space="preserve">ble would be greater than one and reflect the position of the student in that waitlist for that particular room at a particular time. </w:t>
+        <w:t xml:space="preserve"> This variable helps us differentiate between a confirmed reservation (the position variable would be 1 for the student associated to that reservation) and a waitlisted reservation. In a waitlisted reservation, the position variable would be greater than one and reflect the position of the student in that waitlist for that particular room at a particular time. </w:t>
       </w:r>
     </w:p>
     <w:p>
@@ -4246,6 +4088,7 @@
       <w:r>
         <w:rPr>
           <w:noProof/>
+          <w:lang w:val="en-US" w:eastAsia="ja-JP"/>
         </w:rPr>
         <w:lastRenderedPageBreak/>
         <w:drawing>
@@ -4292,6 +4135,7 @@
       <w:r>
         <w:rPr>
           <w:noProof/>
+          <w:lang w:val="en-US" w:eastAsia="ja-JP"/>
         </w:rPr>
         <w:lastRenderedPageBreak/>
         <w:drawing>
@@ -4362,14 +4206,7 @@
           <w:sz w:val="24"/>
           <w:szCs w:val="24"/>
         </w:rPr>
-        <w:t>Cancel reservation and Remove from a wait list is the same implemen</w:t>
-      </w:r>
-      <w:r>
-        <w:rPr>
-          <w:sz w:val="24"/>
-          <w:szCs w:val="24"/>
-        </w:rPr>
-        <w:t>tation.</w:t>
+        <w:t>Cancel reservation and Remove from a wait list is the same implementation.</w:t>
       </w:r>
     </w:p>
     <w:p>
@@ -4410,21 +4247,7 @@
           <w:sz w:val="24"/>
           <w:szCs w:val="24"/>
         </w:rPr>
-        <w:t>) method is being called, it will first go to the Database to retrieve all reservations that are lower than the chosen reservation to delete</w:t>
-      </w:r>
-      <w:r>
-        <w:rPr>
-          <w:sz w:val="24"/>
-          <w:szCs w:val="24"/>
-        </w:rPr>
-        <w:t xml:space="preserve"> in the waitlist (higher position number). Then for each of these reservations will be updated (in order to change the positions) and they will be set as “dirty”. Then the reservation will be deleted in the Reservation Identity Map. At commit, all the dirt</w:t>
-      </w:r>
-      <w:r>
-        <w:rPr>
-          <w:sz w:val="24"/>
-          <w:szCs w:val="24"/>
-        </w:rPr>
-        <w:t>y reservations will be updated and the reservation will be deleted in the Database.</w:t>
+        <w:t>) method is being called, it will first go to the Database to retrieve all reservations that are lower than the chosen reservation to delete in the waitlist (higher position number). Then for each of these reservations will be updated (in order to change the positions) and they will be set as “dirty”. Then the reservation will be deleted in the Reservation Identity Map. At commit, all the dirty reservations will be updated and the reservation will be deleted in the Database.</w:t>
       </w:r>
     </w:p>
     <w:p>
@@ -4480,6 +4303,7 @@
       <w:r>
         <w:rPr>
           <w:noProof/>
+          <w:lang w:val="en-US" w:eastAsia="ja-JP"/>
         </w:rPr>
         <w:lastRenderedPageBreak/>
         <w:drawing>
@@ -4580,6 +4404,7 @@
       <w:r>
         <w:rPr>
           <w:noProof/>
+          <w:lang w:val="en-US" w:eastAsia="ja-JP"/>
         </w:rPr>
         <w:drawing>
           <wp:inline distT="114300" distB="114300" distL="114300" distR="114300">
@@ -4671,14 +4496,7 @@
           <w:sz w:val="24"/>
           <w:szCs w:val="24"/>
         </w:rPr>
-        <w:t xml:space="preserve"> method will be called. The system will first get the position, either first place or in the</w:t>
-      </w:r>
-      <w:r>
-        <w:rPr>
-          <w:sz w:val="24"/>
-          <w:szCs w:val="24"/>
-        </w:rPr>
-        <w:t xml:space="preserve"> waitlist. The System will then validate the changes that need to be done. When it is validated that the number of reservation of the student did not exceed its maximum (3 max), it will return true.  Then </w:t>
+        <w:t xml:space="preserve"> method will be called. The system will first get the position, either first place or in the waitlist. The System will then validate the changes that need to be done. When it is validated that the number of reservation of the student did not exceed its maximum (3 max), it will return true.  Then </w:t>
       </w:r>
       <w:proofErr w:type="gramStart"/>
       <w:r>
@@ -4710,14 +4528,7 @@
           <w:sz w:val="24"/>
           <w:szCs w:val="24"/>
         </w:rPr>
-        <w:t>() method will be ca</w:t>
-      </w:r>
-      <w:r>
-        <w:rPr>
-          <w:sz w:val="24"/>
-          <w:szCs w:val="24"/>
-        </w:rPr>
-        <w:t>ll.</w:t>
+        <w:t>() method will be call.</w:t>
       </w:r>
     </w:p>
     <w:p>
@@ -4837,6 +4648,7 @@
       <w:r>
         <w:rPr>
           <w:noProof/>
+          <w:lang w:val="en-US" w:eastAsia="ja-JP"/>
         </w:rPr>
         <w:lastRenderedPageBreak/>
         <w:drawing>
@@ -4904,14 +4716,7 @@
           <w:sz w:val="24"/>
           <w:szCs w:val="24"/>
         </w:rPr>
-        <w:t>getDailyReservationsWeekD</w:t>
-      </w:r>
-      <w:r>
-        <w:rPr>
-          <w:sz w:val="24"/>
-          <w:szCs w:val="24"/>
-        </w:rPr>
-        <w:t>ay</w:t>
+        <w:t>getDailyReservationsWeekDay</w:t>
       </w:r>
       <w:proofErr w:type="spellEnd"/>
       <w:r>
@@ -4927,18 +4732,12 @@
           <w:szCs w:val="24"/>
         </w:rPr>
         <w:lastRenderedPageBreak/>
-        <w:t>to retrieve t</w:t>
-      </w:r>
-      <w:r>
-        <w:rPr>
-          <w:sz w:val="24"/>
-          <w:szCs w:val="24"/>
-        </w:rPr>
-        <w:t xml:space="preserve">he proper reservations for a particular day.  </w:t>
+        <w:t xml:space="preserve">to retrieve the proper reservations for a particular day.  </w:t>
       </w:r>
       <w:r>
         <w:rPr>
           <w:noProof/>
+          <w:lang w:val="en-US" w:eastAsia="ja-JP"/>
         </w:rPr>
         <w:lastRenderedPageBreak/>
         <w:drawing>
@@ -4985,6 +4784,7 @@
       <w:r>
         <w:rPr>
           <w:noProof/>
+          <w:lang w:val="en-US" w:eastAsia="ja-JP"/>
         </w:rPr>
         <w:lastRenderedPageBreak/>
         <w:drawing>
@@ -5065,10 +4865,7 @@
       </w:r>
       <w:proofErr w:type="spellEnd"/>
       <w:r>
-        <w:t xml:space="preserve"> student information is add</w:t>
-      </w:r>
-      <w:r>
-        <w:t xml:space="preserve">ed into the database. If the inputted information was incorrect then the user is given a failed message. If the inputted information is correct then a confirmation message is given. </w:t>
+        <w:t xml:space="preserve"> student information is added into the database. If the inputted information was incorrect then the user is given a failed message. If the inputted information is correct then a confirmation message is given. </w:t>
       </w:r>
     </w:p>
     <w:p>
@@ -5079,6 +4876,7 @@
       <w:r>
         <w:rPr>
           <w:noProof/>
+          <w:lang w:val="en-US" w:eastAsia="ja-JP"/>
         </w:rPr>
         <w:lastRenderedPageBreak/>
         <w:drawing>
@@ -5186,6 +4984,7 @@
       <w:r>
         <w:rPr>
           <w:noProof/>
+          <w:lang w:val="en-US" w:eastAsia="ja-JP"/>
         </w:rPr>
         <w:drawing>
           <wp:inline distT="114300" distB="114300" distL="114300" distR="114300">
@@ -5286,7 +5085,7 @@
 </file>
 
 <file path=word/endnotes.xml><?xml version="1.0" encoding="utf-8"?>
-<w:endnotes xmlns:wpc="http://schemas.microsoft.com/office/word/2010/wordprocessingCanvas" xmlns:mc="http://schemas.openxmlformats.org/markup-compatibility/2006" xmlns:o="urn:schemas-microsoft-com:office:office" xmlns:r="http://schemas.openxmlformats.org/officeDocument/2006/relationships" xmlns:m="http://schemas.openxmlformats.org/officeDocument/2006/math" xmlns:v="urn:schemas-microsoft-com:vml" xmlns:wp14="http://schemas.microsoft.com/office/word/2010/wordprocessingDrawing" xmlns:wp="http://schemas.openxmlformats.org/drawingml/2006/wordprocessingDrawing" xmlns:w10="urn:schemas-microsoft-com:office:word" xmlns:w="http://schemas.openxmlformats.org/wordprocessingml/2006/main" xmlns:w14="http://schemas.microsoft.com/office/word/2010/wordml" xmlns:w15="http://schemas.microsoft.com/office/word/2012/wordml" xmlns:wpg="http://schemas.microsoft.com/office/word/2010/wordprocessingGroup" xmlns:wpi="http://schemas.microsoft.com/office/word/2010/wordprocessingInk" xmlns:wne="http://schemas.microsoft.com/office/word/2006/wordml" xmlns:wps="http://schemas.microsoft.com/office/word/2010/wordprocessingShape" mc:Ignorable="w14 w15 wp14">
+<w:endnotes xmlns:wpc="http://schemas.microsoft.com/office/word/2010/wordprocessingCanvas" xmlns:cx="http://schemas.microsoft.com/office/drawing/2014/chartex" xmlns:cx1="http://schemas.microsoft.com/office/drawing/2015/9/8/chartex" xmlns:cx2="http://schemas.microsoft.com/office/drawing/2015/10/21/chartex" xmlns:mc="http://schemas.openxmlformats.org/markup-compatibility/2006" xmlns:o="urn:schemas-microsoft-com:office:office" xmlns:r="http://schemas.openxmlformats.org/officeDocument/2006/relationships" xmlns:m="http://schemas.openxmlformats.org/officeDocument/2006/math" xmlns:v="urn:schemas-microsoft-com:vml" xmlns:wp14="http://schemas.microsoft.com/office/word/2010/wordprocessingDrawing" xmlns:wp="http://schemas.openxmlformats.org/drawingml/2006/wordprocessingDrawing" xmlns:w10="urn:schemas-microsoft-com:office:word" xmlns:w="http://schemas.openxmlformats.org/wordprocessingml/2006/main" xmlns:w14="http://schemas.microsoft.com/office/word/2010/wordml" xmlns:w15="http://schemas.microsoft.com/office/word/2012/wordml" xmlns:w16se="http://schemas.microsoft.com/office/word/2015/wordml/symex" xmlns:wpg="http://schemas.microsoft.com/office/word/2010/wordprocessingGroup" xmlns:wpi="http://schemas.microsoft.com/office/word/2010/wordprocessingInk" xmlns:wne="http://schemas.microsoft.com/office/word/2006/wordml" xmlns:wps="http://schemas.microsoft.com/office/word/2010/wordprocessingShape" mc:Ignorable="w14 w15 w16se wp14">
   <w:endnote w:type="separator" w:id="-1">
     <w:p>
       <w:pPr>
@@ -5311,7 +5110,7 @@
 </file>
 
 <file path=word/footer1.xml><?xml version="1.0" encoding="utf-8"?>
-<w:ftr xmlns:wpc="http://schemas.microsoft.com/office/word/2010/wordprocessingCanvas" xmlns:mc="http://schemas.openxmlformats.org/markup-compatibility/2006" xmlns:o="urn:schemas-microsoft-com:office:office" xmlns:r="http://schemas.openxmlformats.org/officeDocument/2006/relationships" xmlns:m="http://schemas.openxmlformats.org/officeDocument/2006/math" xmlns:v="urn:schemas-microsoft-com:vml" xmlns:wp14="http://schemas.microsoft.com/office/word/2010/wordprocessingDrawing" xmlns:wp="http://schemas.openxmlformats.org/drawingml/2006/wordprocessingDrawing" xmlns:w10="urn:schemas-microsoft-com:office:word" xmlns:w="http://schemas.openxmlformats.org/wordprocessingml/2006/main" xmlns:w14="http://schemas.microsoft.com/office/word/2010/wordml" xmlns:w15="http://schemas.microsoft.com/office/word/2012/wordml" xmlns:wpg="http://schemas.microsoft.com/office/word/2010/wordprocessingGroup" xmlns:wpi="http://schemas.microsoft.com/office/word/2010/wordprocessingInk" xmlns:wne="http://schemas.microsoft.com/office/word/2006/wordml" xmlns:wps="http://schemas.microsoft.com/office/word/2010/wordprocessingShape" mc:Ignorable="w14 w15 wp14">
+<w:ftr xmlns:wpc="http://schemas.microsoft.com/office/word/2010/wordprocessingCanvas" xmlns:cx="http://schemas.microsoft.com/office/drawing/2014/chartex" xmlns:cx1="http://schemas.microsoft.com/office/drawing/2015/9/8/chartex" xmlns:cx2="http://schemas.microsoft.com/office/drawing/2015/10/21/chartex" xmlns:mc="http://schemas.openxmlformats.org/markup-compatibility/2006" xmlns:o="urn:schemas-microsoft-com:office:office" xmlns:r="http://schemas.openxmlformats.org/officeDocument/2006/relationships" xmlns:m="http://schemas.openxmlformats.org/officeDocument/2006/math" xmlns:v="urn:schemas-microsoft-com:vml" xmlns:wp14="http://schemas.microsoft.com/office/word/2010/wordprocessingDrawing" xmlns:wp="http://schemas.openxmlformats.org/drawingml/2006/wordprocessingDrawing" xmlns:w10="urn:schemas-microsoft-com:office:word" xmlns:w="http://schemas.openxmlformats.org/wordprocessingml/2006/main" xmlns:w14="http://schemas.microsoft.com/office/word/2010/wordml" xmlns:w15="http://schemas.microsoft.com/office/word/2012/wordml" xmlns:w16se="http://schemas.microsoft.com/office/word/2015/wordml/symex" xmlns:wpg="http://schemas.microsoft.com/office/word/2010/wordprocessingGroup" xmlns:wpi="http://schemas.microsoft.com/office/word/2010/wordprocessingInk" xmlns:wne="http://schemas.microsoft.com/office/word/2006/wordml" xmlns:wps="http://schemas.microsoft.com/office/word/2010/wordprocessingShape" mc:Ignorable="w14 w15 w16se wp14">
   <w:p>
     <w:pPr>
       <w:tabs>
@@ -5337,7 +5136,7 @@
       <w:rPr>
         <w:noProof/>
       </w:rPr>
-      <w:t>35</w:t>
+      <w:t>20</w:t>
     </w:r>
     <w:r>
       <w:fldChar w:fldCharType="end"/>
@@ -5377,7 +5176,7 @@
 </file>
 
 <file path=word/footnotes.xml><?xml version="1.0" encoding="utf-8"?>
-<w:footnotes xmlns:wpc="http://schemas.microsoft.com/office/word/2010/wordprocessingCanvas" xmlns:mc="http://schemas.openxmlformats.org/markup-compatibility/2006" xmlns:o="urn:schemas-microsoft-com:office:office" xmlns:r="http://schemas.openxmlformats.org/officeDocument/2006/relationships" xmlns:m="http://schemas.openxmlformats.org/officeDocument/2006/math" xmlns:v="urn:schemas-microsoft-com:vml" xmlns:wp14="http://schemas.microsoft.com/office/word/2010/wordprocessingDrawing" xmlns:wp="http://schemas.openxmlformats.org/drawingml/2006/wordprocessingDrawing" xmlns:w10="urn:schemas-microsoft-com:office:word" xmlns:w="http://schemas.openxmlformats.org/wordprocessingml/2006/main" xmlns:w14="http://schemas.microsoft.com/office/word/2010/wordml" xmlns:w15="http://schemas.microsoft.com/office/word/2012/wordml" xmlns:wpg="http://schemas.microsoft.com/office/word/2010/wordprocessingGroup" xmlns:wpi="http://schemas.microsoft.com/office/word/2010/wordprocessingInk" xmlns:wne="http://schemas.microsoft.com/office/word/2006/wordml" xmlns:wps="http://schemas.microsoft.com/office/word/2010/wordprocessingShape" mc:Ignorable="w14 w15 wp14">
+<w:footnotes xmlns:wpc="http://schemas.microsoft.com/office/word/2010/wordprocessingCanvas" xmlns:cx="http://schemas.microsoft.com/office/drawing/2014/chartex" xmlns:cx1="http://schemas.microsoft.com/office/drawing/2015/9/8/chartex" xmlns:cx2="http://schemas.microsoft.com/office/drawing/2015/10/21/chartex" xmlns:mc="http://schemas.openxmlformats.org/markup-compatibility/2006" xmlns:o="urn:schemas-microsoft-com:office:office" xmlns:r="http://schemas.openxmlformats.org/officeDocument/2006/relationships" xmlns:m="http://schemas.openxmlformats.org/officeDocument/2006/math" xmlns:v="urn:schemas-microsoft-com:vml" xmlns:wp14="http://schemas.microsoft.com/office/word/2010/wordprocessingDrawing" xmlns:wp="http://schemas.openxmlformats.org/drawingml/2006/wordprocessingDrawing" xmlns:w10="urn:schemas-microsoft-com:office:word" xmlns:w="http://schemas.openxmlformats.org/wordprocessingml/2006/main" xmlns:w14="http://schemas.microsoft.com/office/word/2010/wordml" xmlns:w15="http://schemas.microsoft.com/office/word/2012/wordml" xmlns:w16se="http://schemas.microsoft.com/office/word/2015/wordml/symex" xmlns:wpg="http://schemas.microsoft.com/office/word/2010/wordprocessingGroup" xmlns:wpi="http://schemas.microsoft.com/office/word/2010/wordprocessingInk" xmlns:wne="http://schemas.microsoft.com/office/word/2006/wordml" xmlns:wps="http://schemas.microsoft.com/office/word/2010/wordprocessingShape" mc:Ignorable="w14 w15 w16se wp14">
   <w:footnote w:type="separator" w:id="-1">
     <w:p>
       <w:pPr>
@@ -5402,7 +5201,7 @@
 </file>
 
 <file path=word/header1.xml><?xml version="1.0" encoding="utf-8"?>
-<w:hdr xmlns:wpc="http://schemas.microsoft.com/office/word/2010/wordprocessingCanvas" xmlns:mc="http://schemas.openxmlformats.org/markup-compatibility/2006" xmlns:o="urn:schemas-microsoft-com:office:office" xmlns:r="http://schemas.openxmlformats.org/officeDocument/2006/relationships" xmlns:m="http://schemas.openxmlformats.org/officeDocument/2006/math" xmlns:v="urn:schemas-microsoft-com:vml" xmlns:wp14="http://schemas.microsoft.com/office/word/2010/wordprocessingDrawing" xmlns:wp="http://schemas.openxmlformats.org/drawingml/2006/wordprocessingDrawing" xmlns:w10="urn:schemas-microsoft-com:office:word" xmlns:w="http://schemas.openxmlformats.org/wordprocessingml/2006/main" xmlns:w14="http://schemas.microsoft.com/office/word/2010/wordml" xmlns:w15="http://schemas.microsoft.com/office/word/2012/wordml" xmlns:wpg="http://schemas.microsoft.com/office/word/2010/wordprocessingGroup" xmlns:wpi="http://schemas.microsoft.com/office/word/2010/wordprocessingInk" xmlns:wne="http://schemas.microsoft.com/office/word/2006/wordml" xmlns:wps="http://schemas.microsoft.com/office/word/2010/wordprocessingShape" mc:Ignorable="w14 w15 wp14">
+<w:hdr xmlns:wpc="http://schemas.microsoft.com/office/word/2010/wordprocessingCanvas" xmlns:cx="http://schemas.microsoft.com/office/drawing/2014/chartex" xmlns:cx1="http://schemas.microsoft.com/office/drawing/2015/9/8/chartex" xmlns:cx2="http://schemas.microsoft.com/office/drawing/2015/10/21/chartex" xmlns:mc="http://schemas.openxmlformats.org/markup-compatibility/2006" xmlns:o="urn:schemas-microsoft-com:office:office" xmlns:r="http://schemas.openxmlformats.org/officeDocument/2006/relationships" xmlns:m="http://schemas.openxmlformats.org/officeDocument/2006/math" xmlns:v="urn:schemas-microsoft-com:vml" xmlns:wp14="http://schemas.microsoft.com/office/word/2010/wordprocessingDrawing" xmlns:wp="http://schemas.openxmlformats.org/drawingml/2006/wordprocessingDrawing" xmlns:w10="urn:schemas-microsoft-com:office:word" xmlns:w="http://schemas.openxmlformats.org/wordprocessingml/2006/main" xmlns:w14="http://schemas.microsoft.com/office/word/2010/wordml" xmlns:w15="http://schemas.microsoft.com/office/word/2012/wordml" xmlns:w16se="http://schemas.microsoft.com/office/word/2015/wordml/symex" xmlns:wpg="http://schemas.microsoft.com/office/word/2010/wordprocessingGroup" xmlns:wpi="http://schemas.microsoft.com/office/word/2010/wordprocessingInk" xmlns:wne="http://schemas.microsoft.com/office/word/2006/wordml" xmlns:wps="http://schemas.microsoft.com/office/word/2010/wordprocessingShape" mc:Ignorable="w14 w15 w16se wp14">
   <w:p>
     <w:pPr>
       <w:widowControl w:val="0"/>
@@ -5568,7 +5367,7 @@
 </file>
 
 <file path=word/numbering.xml><?xml version="1.0" encoding="utf-8"?>
-<w:numbering xmlns:wpc="http://schemas.microsoft.com/office/word/2010/wordprocessingCanvas" xmlns:mc="http://schemas.openxmlformats.org/markup-compatibility/2006" xmlns:o="urn:schemas-microsoft-com:office:office" xmlns:r="http://schemas.openxmlformats.org/officeDocument/2006/relationships" xmlns:m="http://schemas.openxmlformats.org/officeDocument/2006/math" xmlns:v="urn:schemas-microsoft-com:vml" xmlns:wp14="http://schemas.microsoft.com/office/word/2010/wordprocessingDrawing" xmlns:wp="http://schemas.openxmlformats.org/drawingml/2006/wordprocessingDrawing" xmlns:w10="urn:schemas-microsoft-com:office:word" xmlns:w="http://schemas.openxmlformats.org/wordprocessingml/2006/main" xmlns:w14="http://schemas.microsoft.com/office/word/2010/wordml" xmlns:w15="http://schemas.microsoft.com/office/word/2012/wordml" xmlns:wpg="http://schemas.microsoft.com/office/word/2010/wordprocessingGroup" xmlns:wpi="http://schemas.microsoft.com/office/word/2010/wordprocessingInk" xmlns:wne="http://schemas.microsoft.com/office/word/2006/wordml" xmlns:wps="http://schemas.microsoft.com/office/word/2010/wordprocessingShape" mc:Ignorable="w14 w15 wp14">
+<w:numbering xmlns:wpc="http://schemas.microsoft.com/office/word/2010/wordprocessingCanvas" xmlns:cx="http://schemas.microsoft.com/office/drawing/2014/chartex" xmlns:cx1="http://schemas.microsoft.com/office/drawing/2015/9/8/chartex" xmlns:cx2="http://schemas.microsoft.com/office/drawing/2015/10/21/chartex" xmlns:mc="http://schemas.openxmlformats.org/markup-compatibility/2006" xmlns:o="urn:schemas-microsoft-com:office:office" xmlns:r="http://schemas.openxmlformats.org/officeDocument/2006/relationships" xmlns:m="http://schemas.openxmlformats.org/officeDocument/2006/math" xmlns:v="urn:schemas-microsoft-com:vml" xmlns:wp14="http://schemas.microsoft.com/office/word/2010/wordprocessingDrawing" xmlns:wp="http://schemas.openxmlformats.org/drawingml/2006/wordprocessingDrawing" xmlns:w10="urn:schemas-microsoft-com:office:word" xmlns:w="http://schemas.openxmlformats.org/wordprocessingml/2006/main" xmlns:w14="http://schemas.microsoft.com/office/word/2010/wordml" xmlns:w15="http://schemas.microsoft.com/office/word/2012/wordml" xmlns:w16se="http://schemas.microsoft.com/office/word/2015/wordml/symex" xmlns:wpg="http://schemas.microsoft.com/office/word/2010/wordprocessingGroup" xmlns:wpi="http://schemas.microsoft.com/office/word/2010/wordprocessingInk" xmlns:wne="http://schemas.microsoft.com/office/word/2006/wordml" xmlns:wps="http://schemas.microsoft.com/office/word/2010/wordprocessingShape" mc:Ignorable="w14 w15 w16se wp14">
   <w:abstractNum w:abstractNumId="0" w15:restartNumberingAfterBreak="0">
     <w:nsid w:val="17FB3FBE"/>
     <w:multiLevelType w:val="multilevel"/>
@@ -5751,7 +5550,7 @@
 </file>
 
 <file path=word/styles.xml><?xml version="1.0" encoding="utf-8"?>
-<w:styles xmlns:mc="http://schemas.openxmlformats.org/markup-compatibility/2006" xmlns:r="http://schemas.openxmlformats.org/officeDocument/2006/relationships" xmlns:w="http://schemas.openxmlformats.org/wordprocessingml/2006/main" xmlns:w14="http://schemas.microsoft.com/office/word/2010/wordml" xmlns:w15="http://schemas.microsoft.com/office/word/2012/wordml" mc:Ignorable="w14 w15">
+<w:styles xmlns:mc="http://schemas.openxmlformats.org/markup-compatibility/2006" xmlns:r="http://schemas.openxmlformats.org/officeDocument/2006/relationships" xmlns:w="http://schemas.openxmlformats.org/wordprocessingml/2006/main" xmlns:w14="http://schemas.microsoft.com/office/word/2010/wordml" xmlns:w15="http://schemas.microsoft.com/office/word/2012/wordml" xmlns:w16se="http://schemas.microsoft.com/office/word/2015/wordml/symex" mc:Ignorable="w14 w15 w16se">
   <w:docDefaults>
     <w:rPrDefault>
       <w:rPr>
@@ -5768,7 +5567,7 @@
       </w:pPr>
     </w:pPrDefault>
   </w:docDefaults>
-  <w:latentStyles w:defLockedState="0" w:defUIPriority="99" w:defSemiHidden="0" w:defUnhideWhenUsed="0" w:defQFormat="0" w:count="371">
+  <w:latentStyles w:defLockedState="0" w:defUIPriority="99" w:defSemiHidden="0" w:defUnhideWhenUsed="0" w:defQFormat="0" w:count="372">
     <w:lsdException w:name="Normal" w:uiPriority="0" w:qFormat="1"/>
     <w:lsdException w:name="heading 1" w:uiPriority="9" w:qFormat="1"/>
     <w:lsdException w:name="heading 2" w:semiHidden="1" w:uiPriority="9" w:unhideWhenUsed="1" w:qFormat="1"/>
@@ -5874,7 +5673,6 @@
     <w:lsdException w:name="HTML Sample" w:semiHidden="1" w:unhideWhenUsed="1"/>
     <w:lsdException w:name="HTML Typewriter" w:semiHidden="1" w:unhideWhenUsed="1"/>
     <w:lsdException w:name="HTML Variable" w:semiHidden="1" w:unhideWhenUsed="1"/>
-    <w:lsdException w:name="Normal Table" w:semiHidden="1" w:unhideWhenUsed="1"/>
     <w:lsdException w:name="annotation subject" w:semiHidden="1" w:unhideWhenUsed="1"/>
     <w:lsdException w:name="No List" w:semiHidden="1" w:unhideWhenUsed="1"/>
     <w:lsdException w:name="Outline List 1" w:semiHidden="1" w:unhideWhenUsed="1"/>
@@ -5921,10 +5719,8 @@
     <w:lsdException w:name="Table Subtle 2" w:semiHidden="1" w:unhideWhenUsed="1"/>
     <w:lsdException w:name="Table Web 1" w:semiHidden="1" w:unhideWhenUsed="1"/>
     <w:lsdException w:name="Table Web 2" w:semiHidden="1" w:unhideWhenUsed="1"/>
-    <w:lsdException w:name="Table Web 3" w:semiHidden="1" w:unhideWhenUsed="1"/>
     <w:lsdException w:name="Balloon Text" w:semiHidden="1" w:unhideWhenUsed="1"/>
     <w:lsdException w:name="Table Grid" w:uiPriority="39"/>
-    <w:lsdException w:name="Table Theme" w:semiHidden="1" w:unhideWhenUsed="1"/>
     <w:lsdException w:name="Placeholder Text" w:semiHidden="1"/>
     <w:lsdException w:name="No Spacing" w:uiPriority="1" w:qFormat="1"/>
     <w:lsdException w:name="Light Shading" w:uiPriority="60"/>
@@ -6140,6 +5936,7 @@
     <w:lsdException w:name="List Table 5 Dark Accent 6" w:uiPriority="50"/>
     <w:lsdException w:name="List Table 6 Colorful Accent 6" w:uiPriority="51"/>
     <w:lsdException w:name="List Table 7 Colorful Accent 6" w:uiPriority="52"/>
+    <w:lsdException w:name="Mention" w:semiHidden="1" w:unhideWhenUsed="1"/>
   </w:latentStyles>
   <w:style w:type="paragraph" w:default="1" w:styleId="Normal">
     <w:name w:val="Normal"/>
@@ -6370,6 +6167,17 @@
         <w:right w:w="115" w:type="dxa"/>
       </w:tblCellMar>
     </w:tblPr>
+  </w:style>
+  <w:style w:type="character" w:styleId="Hyperlink">
+    <w:name w:val="Hyperlink"/>
+    <w:basedOn w:val="DefaultParagraphFont"/>
+    <w:uiPriority w:val="99"/>
+    <w:unhideWhenUsed/>
+    <w:rsid w:val="00F83C2B"/>
+    <w:rPr>
+      <w:color w:val="0563C1" w:themeColor="hyperlink"/>
+      <w:u w:val="single"/>
+    </w:rPr>
   </w:style>
 </w:styles>
 </file>

--- a/SRSandSAD/SkynetSAD(Updated).docx
+++ b/SRSandSAD/SkynetSAD(Updated).docx
@@ -1,6 +1,6 @@
 
 <file path=word/document.xml><?xml version="1.0" encoding="utf-8"?>
-<w:document xmlns:wpc="http://schemas.microsoft.com/office/word/2010/wordprocessingCanvas" xmlns:cx="http://schemas.microsoft.com/office/drawing/2014/chartex" xmlns:cx1="http://schemas.microsoft.com/office/drawing/2015/9/8/chartex" xmlns:cx2="http://schemas.microsoft.com/office/drawing/2015/10/21/chartex" xmlns:mc="http://schemas.openxmlformats.org/markup-compatibility/2006" xmlns:o="urn:schemas-microsoft-com:office:office" xmlns:r="http://schemas.openxmlformats.org/officeDocument/2006/relationships" xmlns:m="http://schemas.openxmlformats.org/officeDocument/2006/math" xmlns:v="urn:schemas-microsoft-com:vml" xmlns:wp14="http://schemas.microsoft.com/office/word/2010/wordprocessingDrawing" xmlns:wp="http://schemas.openxmlformats.org/drawingml/2006/wordprocessingDrawing" xmlns:w10="urn:schemas-microsoft-com:office:word" xmlns:w="http://schemas.openxmlformats.org/wordprocessingml/2006/main" xmlns:w14="http://schemas.microsoft.com/office/word/2010/wordml" xmlns:w15="http://schemas.microsoft.com/office/word/2012/wordml" xmlns:w16se="http://schemas.microsoft.com/office/word/2015/wordml/symex" xmlns:wpg="http://schemas.microsoft.com/office/word/2010/wordprocessingGroup" xmlns:wpi="http://schemas.microsoft.com/office/word/2010/wordprocessingInk" xmlns:wne="http://schemas.microsoft.com/office/word/2006/wordml" xmlns:wps="http://schemas.microsoft.com/office/word/2010/wordprocessingShape" mc:Ignorable="w14 w15 w16se wp14">
+<w:document xmlns:wpc="http://schemas.microsoft.com/office/word/2010/wordprocessingCanvas" xmlns:mc="http://schemas.openxmlformats.org/markup-compatibility/2006" xmlns:o="urn:schemas-microsoft-com:office:office" xmlns:r="http://schemas.openxmlformats.org/officeDocument/2006/relationships" xmlns:m="http://schemas.openxmlformats.org/officeDocument/2006/math" xmlns:v="urn:schemas-microsoft-com:vml" xmlns:wp14="http://schemas.microsoft.com/office/word/2010/wordprocessingDrawing" xmlns:wp="http://schemas.openxmlformats.org/drawingml/2006/wordprocessingDrawing" xmlns:w10="urn:schemas-microsoft-com:office:word" xmlns:w="http://schemas.openxmlformats.org/wordprocessingml/2006/main" xmlns:w14="http://schemas.microsoft.com/office/word/2010/wordml" xmlns:w15="http://schemas.microsoft.com/office/word/2012/wordml" xmlns:wpg="http://schemas.microsoft.com/office/word/2010/wordprocessingGroup" xmlns:wpi="http://schemas.microsoft.com/office/word/2010/wordprocessingInk" xmlns:wne="http://schemas.microsoft.com/office/word/2006/wordml" xmlns:wps="http://schemas.microsoft.com/office/word/2010/wordprocessingShape" mc:Ignorable="w14 w15 wp14">
   <w:background w:color="FFFFFF"/>
   <w:body>
     <w:p/>
@@ -46,6 +46,7 @@
         <w:spacing w:after="0" w:line="240" w:lineRule="auto"/>
         <w:jc w:val="right"/>
       </w:pPr>
+      <w:proofErr w:type="gramStart"/>
       <w:r>
         <w:rPr>
           <w:rFonts w:ascii="Arial" w:eastAsia="Arial" w:hAnsi="Arial" w:cs="Arial"/>
@@ -54,6 +55,7 @@
         </w:rPr>
         <w:t>for</w:t>
       </w:r>
+      <w:proofErr w:type="gramEnd"/>
     </w:p>
     <w:p>
       <w:pPr>
@@ -133,14 +135,13 @@
           <w:p>
             <w:pPr>
               <w:spacing w:after="0" w:line="240" w:lineRule="auto"/>
-              <w:rPr>
-                <w:rFonts w:asciiTheme="minorHAnsi" w:hAnsiTheme="minorHAnsi" w:cstheme="minorHAnsi"/>
-              </w:rPr>
-            </w:pPr>
-            <w:r>
-              <w:rPr>
-                <w:rFonts w:asciiTheme="minorHAnsi" w:eastAsia="Arial" w:hAnsiTheme="minorHAnsi" w:cstheme="minorHAnsi"/>
+            </w:pPr>
+            <w:r>
+              <w:rPr>
+                <w:rFonts w:ascii="Arial" w:eastAsia="Arial" w:hAnsi="Arial" w:cs="Arial"/>
                 <w:smallCaps/>
+                <w:sz w:val="24"/>
+                <w:szCs w:val="24"/>
               </w:rPr>
               <w:t>Gabriele Bavaro</w:t>
             </w:r>
@@ -154,14 +155,13 @@
             <w:pPr>
               <w:spacing w:after="0" w:line="240" w:lineRule="auto"/>
               <w:jc w:val="center"/>
-              <w:rPr>
-                <w:rFonts w:asciiTheme="minorHAnsi" w:hAnsiTheme="minorHAnsi" w:cstheme="minorHAnsi"/>
-              </w:rPr>
-            </w:pPr>
-            <w:r>
-              <w:rPr>
-                <w:rFonts w:asciiTheme="minorHAnsi" w:eastAsia="Arial" w:hAnsiTheme="minorHAnsi" w:cstheme="minorHAnsi"/>
+            </w:pPr>
+            <w:r>
+              <w:rPr>
+                <w:rFonts w:ascii="Arial" w:eastAsia="Arial" w:hAnsi="Arial" w:cs="Arial"/>
                 <w:smallCaps/>
+                <w:sz w:val="24"/>
+                <w:szCs w:val="24"/>
               </w:rPr>
               <w:t>27399103</w:t>
             </w:r>
@@ -175,14 +175,13 @@
             <w:pPr>
               <w:spacing w:after="0" w:line="240" w:lineRule="auto"/>
               <w:jc w:val="center"/>
-              <w:rPr>
-                <w:rFonts w:asciiTheme="minorHAnsi" w:hAnsiTheme="minorHAnsi" w:cstheme="minorHAnsi"/>
-              </w:rPr>
-            </w:pPr>
-            <w:r>
-              <w:rPr>
-                <w:rFonts w:asciiTheme="minorHAnsi" w:eastAsia="Arial" w:hAnsiTheme="minorHAnsi" w:cstheme="minorHAnsi"/>
+            </w:pPr>
+            <w:r>
+              <w:rPr>
+                <w:rFonts w:ascii="Arial" w:eastAsia="Arial" w:hAnsi="Arial" w:cs="Arial"/>
                 <w:smallCaps/>
+                <w:sz w:val="24"/>
+                <w:szCs w:val="24"/>
               </w:rPr>
               <w:t>Gabriele.bavaro@bell.net</w:t>
             </w:r>
@@ -200,92 +199,45 @@
           <w:p>
             <w:pPr>
               <w:spacing w:after="0" w:line="240" w:lineRule="auto"/>
-              <w:rPr>
-                <w:rFonts w:asciiTheme="minorHAnsi" w:eastAsia="Arial" w:hAnsiTheme="minorHAnsi" w:cstheme="minorHAnsi"/>
+            </w:pPr>
+            <w:r>
+              <w:rPr>
+                <w:rFonts w:ascii="Arial" w:eastAsia="Arial" w:hAnsi="Arial" w:cs="Arial"/>
                 <w:smallCaps/>
-              </w:rPr>
-            </w:pPr>
-          </w:p>
-          <w:p>
-            <w:pPr>
-              <w:spacing w:after="0" w:line="240" w:lineRule="auto"/>
-              <w:rPr>
-                <w:rFonts w:asciiTheme="minorHAnsi" w:eastAsia="Arial" w:hAnsiTheme="minorHAnsi" w:cstheme="minorHAnsi"/>
+                <w:sz w:val="24"/>
+                <w:szCs w:val="24"/>
+              </w:rPr>
+              <w:t>El-</w:t>
+            </w:r>
+            <w:proofErr w:type="spellStart"/>
+            <w:r>
+              <w:rPr>
+                <w:rFonts w:ascii="Arial" w:eastAsia="Arial" w:hAnsi="Arial" w:cs="Arial"/>
                 <w:smallCaps/>
-              </w:rPr>
-            </w:pPr>
-            <w:r>
-              <w:rPr>
-                <w:rFonts w:asciiTheme="minorHAnsi" w:eastAsia="Arial" w:hAnsiTheme="minorHAnsi" w:cstheme="minorHAnsi"/>
+                <w:sz w:val="24"/>
+                <w:szCs w:val="24"/>
+              </w:rPr>
+              <w:t>mehdi</w:t>
+            </w:r>
+            <w:proofErr w:type="spellEnd"/>
+            <w:r>
+              <w:rPr>
+                <w:rFonts w:ascii="Arial" w:eastAsia="Arial" w:hAnsi="Arial" w:cs="Arial"/>
                 <w:smallCaps/>
-              </w:rPr>
-              <w:t>El-</w:t>
+                <w:sz w:val="24"/>
+                <w:szCs w:val="24"/>
+              </w:rPr>
+              <w:t xml:space="preserve"> </w:t>
             </w:r>
             <w:proofErr w:type="spellStart"/>
             <w:r>
               <w:rPr>
-                <w:rFonts w:asciiTheme="minorHAnsi" w:eastAsia="Arial" w:hAnsiTheme="minorHAnsi" w:cstheme="minorHAnsi"/>
+                <w:rFonts w:ascii="Arial" w:eastAsia="Arial" w:hAnsi="Arial" w:cs="Arial"/>
                 <w:smallCaps/>
-              </w:rPr>
-              <w:t>mehdi</w:t>
-            </w:r>
-            <w:proofErr w:type="spellEnd"/>
-            <w:r>
-              <w:rPr>
-                <w:rFonts w:asciiTheme="minorHAnsi" w:eastAsia="Arial" w:hAnsiTheme="minorHAnsi" w:cstheme="minorHAnsi"/>
-                <w:smallCaps/>
-              </w:rPr>
-              <w:t xml:space="preserve"> </w:t>
-            </w:r>
-            <w:proofErr w:type="spellStart"/>
-            <w:r>
-              <w:rPr>
-                <w:rFonts w:asciiTheme="minorHAnsi" w:eastAsia="Arial" w:hAnsiTheme="minorHAnsi" w:cstheme="minorHAnsi"/>
-                <w:smallCaps/>
+                <w:sz w:val="24"/>
+                <w:szCs w:val="24"/>
               </w:rPr>
               <w:t>Beghdadi</w:t>
-            </w:r>
-            <w:proofErr w:type="spellEnd"/>
-          </w:p>
-          <w:p>
-            <w:pPr>
-              <w:spacing w:after="0" w:line="240" w:lineRule="auto"/>
-              <w:rPr>
-                <w:rFonts w:asciiTheme="minorHAnsi" w:eastAsia="Arial" w:hAnsiTheme="minorHAnsi" w:cstheme="minorHAnsi"/>
-                <w:smallCaps/>
-              </w:rPr>
-            </w:pPr>
-          </w:p>
-          <w:p>
-            <w:pPr>
-              <w:spacing w:after="0" w:line="240" w:lineRule="auto"/>
-              <w:rPr>
-                <w:rFonts w:asciiTheme="minorHAnsi" w:eastAsia="Arial" w:hAnsiTheme="minorHAnsi" w:cstheme="minorHAnsi"/>
-                <w:smallCaps/>
-              </w:rPr>
-            </w:pPr>
-            <w:r>
-              <w:rPr>
-                <w:rFonts w:asciiTheme="minorHAnsi" w:eastAsia="Arial" w:hAnsiTheme="minorHAnsi" w:cstheme="minorHAnsi"/>
-                <w:smallCaps/>
-              </w:rPr>
-              <w:t>Tian Li</w:t>
-            </w:r>
-          </w:p>
-          <w:p>
-            <w:pPr>
-              <w:spacing w:after="0" w:line="240" w:lineRule="auto"/>
-              <w:rPr>
-                <w:rFonts w:asciiTheme="minorHAnsi" w:hAnsiTheme="minorHAnsi" w:cstheme="minorHAnsi"/>
-              </w:rPr>
-            </w:pPr>
-            <w:proofErr w:type="spellStart"/>
-            <w:r>
-              <w:rPr>
-                <w:rFonts w:asciiTheme="minorHAnsi" w:eastAsia="Arial" w:hAnsiTheme="minorHAnsi" w:cstheme="minorHAnsi"/>
-                <w:smallCaps/>
-              </w:rPr>
-              <w:t>zhou</w:t>
             </w:r>
             <w:proofErr w:type="spellEnd"/>
           </w:p>
@@ -298,130 +250,35 @@
             <w:pPr>
               <w:spacing w:after="0" w:line="240" w:lineRule="auto"/>
               <w:jc w:val="center"/>
-              <w:rPr>
-                <w:rFonts w:asciiTheme="minorHAnsi" w:eastAsia="Arial" w:hAnsiTheme="minorHAnsi" w:cstheme="minorHAnsi"/>
+            </w:pPr>
+            <w:r>
+              <w:rPr>
+                <w:rFonts w:ascii="Arial" w:eastAsia="Arial" w:hAnsi="Arial" w:cs="Arial"/>
                 <w:smallCaps/>
-              </w:rPr>
-            </w:pPr>
-          </w:p>
+                <w:sz w:val="24"/>
+                <w:szCs w:val="24"/>
+              </w:rPr>
+              <w:t>26781276</w:t>
+            </w:r>
+          </w:p>
+        </w:tc>
+        <w:tc>
+          <w:tcPr>
+            <w:tcW w:w="3861" w:type="dxa"/>
+          </w:tcPr>
           <w:p>
             <w:pPr>
               <w:spacing w:after="0" w:line="240" w:lineRule="auto"/>
               <w:jc w:val="center"/>
-              <w:rPr>
-                <w:rFonts w:asciiTheme="minorHAnsi" w:eastAsia="Arial" w:hAnsiTheme="minorHAnsi" w:cstheme="minorHAnsi"/>
+            </w:pPr>
+            <w:r>
+              <w:rPr>
+                <w:rFonts w:ascii="Arial" w:eastAsia="Arial" w:hAnsi="Arial" w:cs="Arial"/>
                 <w:smallCaps/>
-              </w:rPr>
-            </w:pPr>
-            <w:r>
-              <w:rPr>
-                <w:rFonts w:asciiTheme="minorHAnsi" w:eastAsia="Arial" w:hAnsiTheme="minorHAnsi" w:cstheme="minorHAnsi"/>
-                <w:smallCaps/>
-              </w:rPr>
-              <w:t>26781276</w:t>
-            </w:r>
-          </w:p>
-          <w:p>
-            <w:pPr>
-              <w:spacing w:after="0" w:line="240" w:lineRule="auto"/>
-              <w:jc w:val="center"/>
-              <w:rPr>
-                <w:rFonts w:asciiTheme="minorHAnsi" w:eastAsia="Arial" w:hAnsiTheme="minorHAnsi" w:cstheme="minorHAnsi"/>
-                <w:smallCaps/>
-              </w:rPr>
-            </w:pPr>
-          </w:p>
-          <w:p>
-            <w:pPr>
-              <w:spacing w:after="0" w:line="240" w:lineRule="auto"/>
-              <w:jc w:val="center"/>
-              <w:rPr>
-                <w:rFonts w:asciiTheme="minorHAnsi" w:eastAsia="Arial" w:hAnsiTheme="minorHAnsi" w:cstheme="minorHAnsi"/>
-                <w:smallCaps/>
-              </w:rPr>
-            </w:pPr>
-            <w:bookmarkStart w:id="0" w:name="_GoBack"/>
-            <w:bookmarkEnd w:id="0"/>
-          </w:p>
-          <w:p>
-            <w:pPr>
-              <w:spacing w:after="0" w:line="240" w:lineRule="auto"/>
-              <w:jc w:val="center"/>
-              <w:rPr>
-                <w:rFonts w:asciiTheme="minorHAnsi" w:hAnsiTheme="minorHAnsi" w:cstheme="minorHAnsi"/>
-              </w:rPr>
-            </w:pPr>
-            <w:r>
-              <w:rPr>
-                <w:rFonts w:asciiTheme="minorHAnsi" w:eastAsia="Arial" w:hAnsiTheme="minorHAnsi" w:cstheme="minorHAnsi"/>
-                <w:smallCaps/>
-              </w:rPr>
-              <w:t>27407637</w:t>
-            </w:r>
-          </w:p>
-        </w:tc>
-        <w:tc>
-          <w:tcPr>
-            <w:tcW w:w="3861" w:type="dxa"/>
-          </w:tcPr>
-          <w:p>
-            <w:pPr>
-              <w:spacing w:after="0" w:line="240" w:lineRule="auto"/>
-              <w:jc w:val="center"/>
-              <w:rPr>
-                <w:rFonts w:asciiTheme="minorHAnsi" w:eastAsia="Arial" w:hAnsiTheme="minorHAnsi" w:cstheme="minorHAnsi"/>
-                <w:smallCaps/>
-              </w:rPr>
-            </w:pPr>
-          </w:p>
-          <w:p>
-            <w:pPr>
-              <w:spacing w:after="0" w:line="240" w:lineRule="auto"/>
-              <w:jc w:val="center"/>
-              <w:rPr>
-                <w:rFonts w:asciiTheme="minorHAnsi" w:eastAsia="Arial" w:hAnsiTheme="minorHAnsi" w:cstheme="minorHAnsi"/>
-                <w:smallCaps/>
-              </w:rPr>
-            </w:pPr>
-            <w:r>
-              <w:rPr>
-                <w:rFonts w:asciiTheme="minorHAnsi" w:eastAsia="Arial" w:hAnsiTheme="minorHAnsi" w:cstheme="minorHAnsi"/>
-                <w:smallCaps/>
+                <w:sz w:val="24"/>
+                <w:szCs w:val="24"/>
               </w:rPr>
               <w:t>elmehdi.beghdadi@google.com</w:t>
-            </w:r>
-          </w:p>
-          <w:p>
-            <w:pPr>
-              <w:spacing w:after="0" w:line="240" w:lineRule="auto"/>
-              <w:jc w:val="center"/>
-              <w:rPr>
-                <w:rFonts w:asciiTheme="minorHAnsi" w:hAnsiTheme="minorHAnsi" w:cstheme="minorHAnsi"/>
-              </w:rPr>
-            </w:pPr>
-          </w:p>
-          <w:p>
-            <w:pPr>
-              <w:spacing w:after="0" w:line="240" w:lineRule="auto"/>
-              <w:jc w:val="center"/>
-              <w:rPr>
-                <w:rFonts w:asciiTheme="minorHAnsi" w:hAnsiTheme="minorHAnsi" w:cstheme="minorHAnsi"/>
-              </w:rPr>
-            </w:pPr>
-          </w:p>
-          <w:p>
-            <w:pPr>
-              <w:spacing w:after="0" w:line="240" w:lineRule="auto"/>
-              <w:jc w:val="center"/>
-              <w:rPr>
-                <w:rFonts w:asciiTheme="minorHAnsi" w:hAnsiTheme="minorHAnsi" w:cstheme="minorHAnsi"/>
-              </w:rPr>
-            </w:pPr>
-            <w:r>
-              <w:rPr>
-                <w:rFonts w:asciiTheme="minorHAnsi" w:hAnsiTheme="minorHAnsi" w:cstheme="minorHAnsi"/>
-              </w:rPr>
-              <w:t>zhou-tian-li@hotmail.com</w:t>
             </w:r>
           </w:p>
         </w:tc>
@@ -625,6 +482,8 @@
         <w:spacing w:after="0" w:line="240" w:lineRule="auto"/>
         <w:jc w:val="both"/>
       </w:pPr>
+      <w:bookmarkStart w:id="0" w:name="_GoBack"/>
+      <w:bookmarkEnd w:id="0"/>
     </w:p>
     <w:p>
       <w:pPr>
@@ -2715,7 +2574,6 @@
       <w:r>
         <w:rPr>
           <w:noProof/>
-          <w:lang w:val="en-US" w:eastAsia="ja-JP"/>
         </w:rPr>
         <w:drawing>
           <wp:inline distT="0" distB="0" distL="0" distR="0">
@@ -2812,7 +2670,23 @@
           <w:sz w:val="24"/>
           <w:szCs w:val="24"/>
         </w:rPr>
-        <w:t>Think of security, privacy, third-party products, system dependencies, distribution and reuse. Also environmental factors such as context, design, implementation strategy, team composition, development tools, time to market, use of legacy code may be addressed.</w:t>
+        <w:t xml:space="preserve">Think of security, privacy, third-party products, system dependencies, distribution and reuse. Also environmental factors such as context, design, implementation strategy, team composition, development tools, </w:t>
+      </w:r>
+      <w:proofErr w:type="gramStart"/>
+      <w:r>
+        <w:rPr>
+          <w:sz w:val="24"/>
+          <w:szCs w:val="24"/>
+        </w:rPr>
+        <w:t>time</w:t>
+      </w:r>
+      <w:proofErr w:type="gramEnd"/>
+      <w:r>
+        <w:rPr>
+          <w:sz w:val="24"/>
+          <w:szCs w:val="24"/>
+        </w:rPr>
+        <w:t xml:space="preserve"> to market, use of legacy code may be addressed.</w:t>
       </w:r>
     </w:p>
     <w:p>
@@ -3598,7 +3472,6 @@
       <w:r>
         <w:rPr>
           <w:noProof/>
-          <w:lang w:val="en-US" w:eastAsia="ja-JP"/>
         </w:rPr>
         <w:lastRenderedPageBreak/>
         <w:drawing>
@@ -3658,7 +3531,6 @@
       <w:r>
         <w:rPr>
           <w:noProof/>
-          <w:lang w:val="en-US" w:eastAsia="ja-JP"/>
         </w:rPr>
         <w:lastRenderedPageBreak/>
         <w:drawing>
@@ -3719,7 +3591,6 @@
       <w:r>
         <w:rPr>
           <w:noProof/>
-          <w:lang w:val="en-US" w:eastAsia="ja-JP"/>
         </w:rPr>
         <w:lastRenderedPageBreak/>
         <w:drawing>
@@ -3828,7 +3699,6 @@
       <w:r>
         <w:rPr>
           <w:noProof/>
-          <w:lang w:val="en-US" w:eastAsia="ja-JP"/>
         </w:rPr>
         <w:drawing>
           <wp:inline distT="114300" distB="114300" distL="114300" distR="114300">
@@ -4088,7 +3958,6 @@
       <w:r>
         <w:rPr>
           <w:noProof/>
-          <w:lang w:val="en-US" w:eastAsia="ja-JP"/>
         </w:rPr>
         <w:lastRenderedPageBreak/>
         <w:drawing>
@@ -4135,7 +4004,6 @@
       <w:r>
         <w:rPr>
           <w:noProof/>
-          <w:lang w:val="en-US" w:eastAsia="ja-JP"/>
         </w:rPr>
         <w:lastRenderedPageBreak/>
         <w:drawing>
@@ -4303,7 +4171,6 @@
       <w:r>
         <w:rPr>
           <w:noProof/>
-          <w:lang w:val="en-US" w:eastAsia="ja-JP"/>
         </w:rPr>
         <w:lastRenderedPageBreak/>
         <w:drawing>
@@ -4404,7 +4271,6 @@
       <w:r>
         <w:rPr>
           <w:noProof/>
-          <w:lang w:val="en-US" w:eastAsia="ja-JP"/>
         </w:rPr>
         <w:drawing>
           <wp:inline distT="114300" distB="114300" distL="114300" distR="114300">
@@ -4648,7 +4514,6 @@
       <w:r>
         <w:rPr>
           <w:noProof/>
-          <w:lang w:val="en-US" w:eastAsia="ja-JP"/>
         </w:rPr>
         <w:lastRenderedPageBreak/>
         <w:drawing>
@@ -4737,7 +4602,6 @@
       <w:r>
         <w:rPr>
           <w:noProof/>
-          <w:lang w:val="en-US" w:eastAsia="ja-JP"/>
         </w:rPr>
         <w:lastRenderedPageBreak/>
         <w:drawing>
@@ -4784,7 +4648,6 @@
       <w:r>
         <w:rPr>
           <w:noProof/>
-          <w:lang w:val="en-US" w:eastAsia="ja-JP"/>
         </w:rPr>
         <w:lastRenderedPageBreak/>
         <w:drawing>
@@ -4876,7 +4739,6 @@
       <w:r>
         <w:rPr>
           <w:noProof/>
-          <w:lang w:val="en-US" w:eastAsia="ja-JP"/>
         </w:rPr>
         <w:lastRenderedPageBreak/>
         <w:drawing>
@@ -4984,7 +4846,6 @@
       <w:r>
         <w:rPr>
           <w:noProof/>
-          <w:lang w:val="en-US" w:eastAsia="ja-JP"/>
         </w:rPr>
         <w:drawing>
           <wp:inline distT="114300" distB="114300" distL="114300" distR="114300">
@@ -5085,7 +4946,7 @@
 </file>
 
 <file path=word/endnotes.xml><?xml version="1.0" encoding="utf-8"?>
-<w:endnotes xmlns:wpc="http://schemas.microsoft.com/office/word/2010/wordprocessingCanvas" xmlns:cx="http://schemas.microsoft.com/office/drawing/2014/chartex" xmlns:cx1="http://schemas.microsoft.com/office/drawing/2015/9/8/chartex" xmlns:cx2="http://schemas.microsoft.com/office/drawing/2015/10/21/chartex" xmlns:mc="http://schemas.openxmlformats.org/markup-compatibility/2006" xmlns:o="urn:schemas-microsoft-com:office:office" xmlns:r="http://schemas.openxmlformats.org/officeDocument/2006/relationships" xmlns:m="http://schemas.openxmlformats.org/officeDocument/2006/math" xmlns:v="urn:schemas-microsoft-com:vml" xmlns:wp14="http://schemas.microsoft.com/office/word/2010/wordprocessingDrawing" xmlns:wp="http://schemas.openxmlformats.org/drawingml/2006/wordprocessingDrawing" xmlns:w10="urn:schemas-microsoft-com:office:word" xmlns:w="http://schemas.openxmlformats.org/wordprocessingml/2006/main" xmlns:w14="http://schemas.microsoft.com/office/word/2010/wordml" xmlns:w15="http://schemas.microsoft.com/office/word/2012/wordml" xmlns:w16se="http://schemas.microsoft.com/office/word/2015/wordml/symex" xmlns:wpg="http://schemas.microsoft.com/office/word/2010/wordprocessingGroup" xmlns:wpi="http://schemas.microsoft.com/office/word/2010/wordprocessingInk" xmlns:wne="http://schemas.microsoft.com/office/word/2006/wordml" xmlns:wps="http://schemas.microsoft.com/office/word/2010/wordprocessingShape" mc:Ignorable="w14 w15 w16se wp14">
+<w:endnotes xmlns:wpc="http://schemas.microsoft.com/office/word/2010/wordprocessingCanvas" xmlns:mc="http://schemas.openxmlformats.org/markup-compatibility/2006" xmlns:o="urn:schemas-microsoft-com:office:office" xmlns:r="http://schemas.openxmlformats.org/officeDocument/2006/relationships" xmlns:m="http://schemas.openxmlformats.org/officeDocument/2006/math" xmlns:v="urn:schemas-microsoft-com:vml" xmlns:wp14="http://schemas.microsoft.com/office/word/2010/wordprocessingDrawing" xmlns:wp="http://schemas.openxmlformats.org/drawingml/2006/wordprocessingDrawing" xmlns:w10="urn:schemas-microsoft-com:office:word" xmlns:w="http://schemas.openxmlformats.org/wordprocessingml/2006/main" xmlns:w14="http://schemas.microsoft.com/office/word/2010/wordml" xmlns:w15="http://schemas.microsoft.com/office/word/2012/wordml" xmlns:wpg="http://schemas.microsoft.com/office/word/2010/wordprocessingGroup" xmlns:wpi="http://schemas.microsoft.com/office/word/2010/wordprocessingInk" xmlns:wne="http://schemas.microsoft.com/office/word/2006/wordml" xmlns:wps="http://schemas.microsoft.com/office/word/2010/wordprocessingShape" mc:Ignorable="w14 w15 wp14">
   <w:endnote w:type="separator" w:id="-1">
     <w:p>
       <w:pPr>
@@ -5110,7 +4971,7 @@
 </file>
 
 <file path=word/footer1.xml><?xml version="1.0" encoding="utf-8"?>
-<w:ftr xmlns:wpc="http://schemas.microsoft.com/office/word/2010/wordprocessingCanvas" xmlns:cx="http://schemas.microsoft.com/office/drawing/2014/chartex" xmlns:cx1="http://schemas.microsoft.com/office/drawing/2015/9/8/chartex" xmlns:cx2="http://schemas.microsoft.com/office/drawing/2015/10/21/chartex" xmlns:mc="http://schemas.openxmlformats.org/markup-compatibility/2006" xmlns:o="urn:schemas-microsoft-com:office:office" xmlns:r="http://schemas.openxmlformats.org/officeDocument/2006/relationships" xmlns:m="http://schemas.openxmlformats.org/officeDocument/2006/math" xmlns:v="urn:schemas-microsoft-com:vml" xmlns:wp14="http://schemas.microsoft.com/office/word/2010/wordprocessingDrawing" xmlns:wp="http://schemas.openxmlformats.org/drawingml/2006/wordprocessingDrawing" xmlns:w10="urn:schemas-microsoft-com:office:word" xmlns:w="http://schemas.openxmlformats.org/wordprocessingml/2006/main" xmlns:w14="http://schemas.microsoft.com/office/word/2010/wordml" xmlns:w15="http://schemas.microsoft.com/office/word/2012/wordml" xmlns:w16se="http://schemas.microsoft.com/office/word/2015/wordml/symex" xmlns:wpg="http://schemas.microsoft.com/office/word/2010/wordprocessingGroup" xmlns:wpi="http://schemas.microsoft.com/office/word/2010/wordprocessingInk" xmlns:wne="http://schemas.microsoft.com/office/word/2006/wordml" xmlns:wps="http://schemas.microsoft.com/office/word/2010/wordprocessingShape" mc:Ignorable="w14 w15 w16se wp14">
+<w:ftr xmlns:wpc="http://schemas.microsoft.com/office/word/2010/wordprocessingCanvas" xmlns:mc="http://schemas.openxmlformats.org/markup-compatibility/2006" xmlns:o="urn:schemas-microsoft-com:office:office" xmlns:r="http://schemas.openxmlformats.org/officeDocument/2006/relationships" xmlns:m="http://schemas.openxmlformats.org/officeDocument/2006/math" xmlns:v="urn:schemas-microsoft-com:vml" xmlns:wp14="http://schemas.microsoft.com/office/word/2010/wordprocessingDrawing" xmlns:wp="http://schemas.openxmlformats.org/drawingml/2006/wordprocessingDrawing" xmlns:w10="urn:schemas-microsoft-com:office:word" xmlns:w="http://schemas.openxmlformats.org/wordprocessingml/2006/main" xmlns:w14="http://schemas.microsoft.com/office/word/2010/wordml" xmlns:w15="http://schemas.microsoft.com/office/word/2012/wordml" xmlns:wpg="http://schemas.microsoft.com/office/word/2010/wordprocessingGroup" xmlns:wpi="http://schemas.microsoft.com/office/word/2010/wordprocessingInk" xmlns:wne="http://schemas.microsoft.com/office/word/2006/wordml" xmlns:wps="http://schemas.microsoft.com/office/word/2010/wordprocessingShape" mc:Ignorable="w14 w15 wp14">
   <w:p>
     <w:pPr>
       <w:tabs>
@@ -5176,7 +5037,7 @@
 </file>
 
 <file path=word/footnotes.xml><?xml version="1.0" encoding="utf-8"?>
-<w:footnotes xmlns:wpc="http://schemas.microsoft.com/office/word/2010/wordprocessingCanvas" xmlns:cx="http://schemas.microsoft.com/office/drawing/2014/chartex" xmlns:cx1="http://schemas.microsoft.com/office/drawing/2015/9/8/chartex" xmlns:cx2="http://schemas.microsoft.com/office/drawing/2015/10/21/chartex" xmlns:mc="http://schemas.openxmlformats.org/markup-compatibility/2006" xmlns:o="urn:schemas-microsoft-com:office:office" xmlns:r="http://schemas.openxmlformats.org/officeDocument/2006/relationships" xmlns:m="http://schemas.openxmlformats.org/officeDocument/2006/math" xmlns:v="urn:schemas-microsoft-com:vml" xmlns:wp14="http://schemas.microsoft.com/office/word/2010/wordprocessingDrawing" xmlns:wp="http://schemas.openxmlformats.org/drawingml/2006/wordprocessingDrawing" xmlns:w10="urn:schemas-microsoft-com:office:word" xmlns:w="http://schemas.openxmlformats.org/wordprocessingml/2006/main" xmlns:w14="http://schemas.microsoft.com/office/word/2010/wordml" xmlns:w15="http://schemas.microsoft.com/office/word/2012/wordml" xmlns:w16se="http://schemas.microsoft.com/office/word/2015/wordml/symex" xmlns:wpg="http://schemas.microsoft.com/office/word/2010/wordprocessingGroup" xmlns:wpi="http://schemas.microsoft.com/office/word/2010/wordprocessingInk" xmlns:wne="http://schemas.microsoft.com/office/word/2006/wordml" xmlns:wps="http://schemas.microsoft.com/office/word/2010/wordprocessingShape" mc:Ignorable="w14 w15 w16se wp14">
+<w:footnotes xmlns:wpc="http://schemas.microsoft.com/office/word/2010/wordprocessingCanvas" xmlns:mc="http://schemas.openxmlformats.org/markup-compatibility/2006" xmlns:o="urn:schemas-microsoft-com:office:office" xmlns:r="http://schemas.openxmlformats.org/officeDocument/2006/relationships" xmlns:m="http://schemas.openxmlformats.org/officeDocument/2006/math" xmlns:v="urn:schemas-microsoft-com:vml" xmlns:wp14="http://schemas.microsoft.com/office/word/2010/wordprocessingDrawing" xmlns:wp="http://schemas.openxmlformats.org/drawingml/2006/wordprocessingDrawing" xmlns:w10="urn:schemas-microsoft-com:office:word" xmlns:w="http://schemas.openxmlformats.org/wordprocessingml/2006/main" xmlns:w14="http://schemas.microsoft.com/office/word/2010/wordml" xmlns:w15="http://schemas.microsoft.com/office/word/2012/wordml" xmlns:wpg="http://schemas.microsoft.com/office/word/2010/wordprocessingGroup" xmlns:wpi="http://schemas.microsoft.com/office/word/2010/wordprocessingInk" xmlns:wne="http://schemas.microsoft.com/office/word/2006/wordml" xmlns:wps="http://schemas.microsoft.com/office/word/2010/wordprocessingShape" mc:Ignorable="w14 w15 wp14">
   <w:footnote w:type="separator" w:id="-1">
     <w:p>
       <w:pPr>
@@ -5201,7 +5062,7 @@
 </file>
 
 <file path=word/header1.xml><?xml version="1.0" encoding="utf-8"?>
-<w:hdr xmlns:wpc="http://schemas.microsoft.com/office/word/2010/wordprocessingCanvas" xmlns:cx="http://schemas.microsoft.com/office/drawing/2014/chartex" xmlns:cx1="http://schemas.microsoft.com/office/drawing/2015/9/8/chartex" xmlns:cx2="http://schemas.microsoft.com/office/drawing/2015/10/21/chartex" xmlns:mc="http://schemas.openxmlformats.org/markup-compatibility/2006" xmlns:o="urn:schemas-microsoft-com:office:office" xmlns:r="http://schemas.openxmlformats.org/officeDocument/2006/relationships" xmlns:m="http://schemas.openxmlformats.org/officeDocument/2006/math" xmlns:v="urn:schemas-microsoft-com:vml" xmlns:wp14="http://schemas.microsoft.com/office/word/2010/wordprocessingDrawing" xmlns:wp="http://schemas.openxmlformats.org/drawingml/2006/wordprocessingDrawing" xmlns:w10="urn:schemas-microsoft-com:office:word" xmlns:w="http://schemas.openxmlformats.org/wordprocessingml/2006/main" xmlns:w14="http://schemas.microsoft.com/office/word/2010/wordml" xmlns:w15="http://schemas.microsoft.com/office/word/2012/wordml" xmlns:w16se="http://schemas.microsoft.com/office/word/2015/wordml/symex" xmlns:wpg="http://schemas.microsoft.com/office/word/2010/wordprocessingGroup" xmlns:wpi="http://schemas.microsoft.com/office/word/2010/wordprocessingInk" xmlns:wne="http://schemas.microsoft.com/office/word/2006/wordml" xmlns:wps="http://schemas.microsoft.com/office/word/2010/wordprocessingShape" mc:Ignorable="w14 w15 w16se wp14">
+<w:hdr xmlns:wpc="http://schemas.microsoft.com/office/word/2010/wordprocessingCanvas" xmlns:mc="http://schemas.openxmlformats.org/markup-compatibility/2006" xmlns:o="urn:schemas-microsoft-com:office:office" xmlns:r="http://schemas.openxmlformats.org/officeDocument/2006/relationships" xmlns:m="http://schemas.openxmlformats.org/officeDocument/2006/math" xmlns:v="urn:schemas-microsoft-com:vml" xmlns:wp14="http://schemas.microsoft.com/office/word/2010/wordprocessingDrawing" xmlns:wp="http://schemas.openxmlformats.org/drawingml/2006/wordprocessingDrawing" xmlns:w10="urn:schemas-microsoft-com:office:word" xmlns:w="http://schemas.openxmlformats.org/wordprocessingml/2006/main" xmlns:w14="http://schemas.microsoft.com/office/word/2010/wordml" xmlns:w15="http://schemas.microsoft.com/office/word/2012/wordml" xmlns:wpg="http://schemas.microsoft.com/office/word/2010/wordprocessingGroup" xmlns:wpi="http://schemas.microsoft.com/office/word/2010/wordprocessingInk" xmlns:wne="http://schemas.microsoft.com/office/word/2006/wordml" xmlns:wps="http://schemas.microsoft.com/office/word/2010/wordprocessingShape" mc:Ignorable="w14 w15 wp14">
   <w:p>
     <w:pPr>
       <w:widowControl w:val="0"/>
@@ -5230,6 +5091,9 @@
       <w:gridCol w:w="250"/>
     </w:tblGrid>
     <w:tr>
+      <w:trPr>
+        <w:trHeight w:val="552"/>
+      </w:trPr>
       <w:tc>
         <w:tcPr>
           <w:tcW w:w="6379" w:type="dxa"/>
@@ -5367,7 +5231,7 @@
 </file>
 
 <file path=word/numbering.xml><?xml version="1.0" encoding="utf-8"?>
-<w:numbering xmlns:wpc="http://schemas.microsoft.com/office/word/2010/wordprocessingCanvas" xmlns:cx="http://schemas.microsoft.com/office/drawing/2014/chartex" xmlns:cx1="http://schemas.microsoft.com/office/drawing/2015/9/8/chartex" xmlns:cx2="http://schemas.microsoft.com/office/drawing/2015/10/21/chartex" xmlns:mc="http://schemas.openxmlformats.org/markup-compatibility/2006" xmlns:o="urn:schemas-microsoft-com:office:office" xmlns:r="http://schemas.openxmlformats.org/officeDocument/2006/relationships" xmlns:m="http://schemas.openxmlformats.org/officeDocument/2006/math" xmlns:v="urn:schemas-microsoft-com:vml" xmlns:wp14="http://schemas.microsoft.com/office/word/2010/wordprocessingDrawing" xmlns:wp="http://schemas.openxmlformats.org/drawingml/2006/wordprocessingDrawing" xmlns:w10="urn:schemas-microsoft-com:office:word" xmlns:w="http://schemas.openxmlformats.org/wordprocessingml/2006/main" xmlns:w14="http://schemas.microsoft.com/office/word/2010/wordml" xmlns:w15="http://schemas.microsoft.com/office/word/2012/wordml" xmlns:w16se="http://schemas.microsoft.com/office/word/2015/wordml/symex" xmlns:wpg="http://schemas.microsoft.com/office/word/2010/wordprocessingGroup" xmlns:wpi="http://schemas.microsoft.com/office/word/2010/wordprocessingInk" xmlns:wne="http://schemas.microsoft.com/office/word/2006/wordml" xmlns:wps="http://schemas.microsoft.com/office/word/2010/wordprocessingShape" mc:Ignorable="w14 w15 w16se wp14">
+<w:numbering xmlns:wpc="http://schemas.microsoft.com/office/word/2010/wordprocessingCanvas" xmlns:mc="http://schemas.openxmlformats.org/markup-compatibility/2006" xmlns:o="urn:schemas-microsoft-com:office:office" xmlns:r="http://schemas.openxmlformats.org/officeDocument/2006/relationships" xmlns:m="http://schemas.openxmlformats.org/officeDocument/2006/math" xmlns:v="urn:schemas-microsoft-com:vml" xmlns:wp14="http://schemas.microsoft.com/office/word/2010/wordprocessingDrawing" xmlns:wp="http://schemas.openxmlformats.org/drawingml/2006/wordprocessingDrawing" xmlns:w10="urn:schemas-microsoft-com:office:word" xmlns:w="http://schemas.openxmlformats.org/wordprocessingml/2006/main" xmlns:w14="http://schemas.microsoft.com/office/word/2010/wordml" xmlns:w15="http://schemas.microsoft.com/office/word/2012/wordml" xmlns:wpg="http://schemas.microsoft.com/office/word/2010/wordprocessingGroup" xmlns:wpi="http://schemas.microsoft.com/office/word/2010/wordprocessingInk" xmlns:wne="http://schemas.microsoft.com/office/word/2006/wordml" xmlns:wps="http://schemas.microsoft.com/office/word/2010/wordprocessingShape" mc:Ignorable="w14 w15 wp14">
   <w:abstractNum w:abstractNumId="0" w15:restartNumberingAfterBreak="0">
     <w:nsid w:val="17FB3FBE"/>
     <w:multiLevelType w:val="multilevel"/>
@@ -5550,7 +5414,7 @@
 </file>
 
 <file path=word/styles.xml><?xml version="1.0" encoding="utf-8"?>
-<w:styles xmlns:mc="http://schemas.openxmlformats.org/markup-compatibility/2006" xmlns:r="http://schemas.openxmlformats.org/officeDocument/2006/relationships" xmlns:w="http://schemas.openxmlformats.org/wordprocessingml/2006/main" xmlns:w14="http://schemas.microsoft.com/office/word/2010/wordml" xmlns:w15="http://schemas.microsoft.com/office/word/2012/wordml" xmlns:w16se="http://schemas.microsoft.com/office/word/2015/wordml/symex" mc:Ignorable="w14 w15 w16se">
+<w:styles xmlns:mc="http://schemas.openxmlformats.org/markup-compatibility/2006" xmlns:r="http://schemas.openxmlformats.org/officeDocument/2006/relationships" xmlns:w="http://schemas.openxmlformats.org/wordprocessingml/2006/main" xmlns:w14="http://schemas.microsoft.com/office/word/2010/wordml" xmlns:w15="http://schemas.microsoft.com/office/word/2012/wordml" mc:Ignorable="w14 w15">
   <w:docDefaults>
     <w:rPrDefault>
       <w:rPr>
@@ -5567,7 +5431,7 @@
       </w:pPr>
     </w:pPrDefault>
   </w:docDefaults>
-  <w:latentStyles w:defLockedState="0" w:defUIPriority="99" w:defSemiHidden="0" w:defUnhideWhenUsed="0" w:defQFormat="0" w:count="372">
+  <w:latentStyles w:defLockedState="0" w:defUIPriority="99" w:defSemiHidden="0" w:defUnhideWhenUsed="0" w:defQFormat="0" w:count="371">
     <w:lsdException w:name="Normal" w:uiPriority="0" w:qFormat="1"/>
     <w:lsdException w:name="heading 1" w:uiPriority="9" w:qFormat="1"/>
     <w:lsdException w:name="heading 2" w:semiHidden="1" w:uiPriority="9" w:unhideWhenUsed="1" w:qFormat="1"/>
@@ -5673,6 +5537,7 @@
     <w:lsdException w:name="HTML Sample" w:semiHidden="1" w:unhideWhenUsed="1"/>
     <w:lsdException w:name="HTML Typewriter" w:semiHidden="1" w:unhideWhenUsed="1"/>
     <w:lsdException w:name="HTML Variable" w:semiHidden="1" w:unhideWhenUsed="1"/>
+    <w:lsdException w:name="Normal Table" w:semiHidden="1" w:unhideWhenUsed="1"/>
     <w:lsdException w:name="annotation subject" w:semiHidden="1" w:unhideWhenUsed="1"/>
     <w:lsdException w:name="No List" w:semiHidden="1" w:unhideWhenUsed="1"/>
     <w:lsdException w:name="Outline List 1" w:semiHidden="1" w:unhideWhenUsed="1"/>
@@ -5719,8 +5584,10 @@
     <w:lsdException w:name="Table Subtle 2" w:semiHidden="1" w:unhideWhenUsed="1"/>
     <w:lsdException w:name="Table Web 1" w:semiHidden="1" w:unhideWhenUsed="1"/>
     <w:lsdException w:name="Table Web 2" w:semiHidden="1" w:unhideWhenUsed="1"/>
+    <w:lsdException w:name="Table Web 3" w:semiHidden="1" w:unhideWhenUsed="1"/>
     <w:lsdException w:name="Balloon Text" w:semiHidden="1" w:unhideWhenUsed="1"/>
     <w:lsdException w:name="Table Grid" w:uiPriority="39"/>
+    <w:lsdException w:name="Table Theme" w:semiHidden="1" w:unhideWhenUsed="1"/>
     <w:lsdException w:name="Placeholder Text" w:semiHidden="1"/>
     <w:lsdException w:name="No Spacing" w:uiPriority="1" w:qFormat="1"/>
     <w:lsdException w:name="Light Shading" w:uiPriority="60"/>
@@ -5936,7 +5803,6 @@
     <w:lsdException w:name="List Table 5 Dark Accent 6" w:uiPriority="50"/>
     <w:lsdException w:name="List Table 6 Colorful Accent 6" w:uiPriority="51"/>
     <w:lsdException w:name="List Table 7 Colorful Accent 6" w:uiPriority="52"/>
-    <w:lsdException w:name="Mention" w:semiHidden="1" w:unhideWhenUsed="1"/>
   </w:latentStyles>
   <w:style w:type="paragraph" w:default="1" w:styleId="Normal">
     <w:name w:val="Normal"/>
@@ -6168,16 +6034,49 @@
       </w:tblCellMar>
     </w:tblPr>
   </w:style>
-  <w:style w:type="character" w:styleId="Hyperlink">
-    <w:name w:val="Hyperlink"/>
-    <w:basedOn w:val="DefaultParagraphFont"/>
+  <w:style w:type="paragraph" w:styleId="Header">
+    <w:name w:val="header"/>
+    <w:basedOn w:val="Normal"/>
+    <w:link w:val="HeaderChar"/>
     <w:uiPriority w:val="99"/>
     <w:unhideWhenUsed/>
-    <w:rsid w:val="00F83C2B"/>
-    <w:rPr>
-      <w:color w:val="0563C1" w:themeColor="hyperlink"/>
-      <w:u w:val="single"/>
-    </w:rPr>
+    <w:rsid w:val="00FD74A1"/>
+    <w:pPr>
+      <w:tabs>
+        <w:tab w:val="center" w:pos="4680"/>
+        <w:tab w:val="right" w:pos="9360"/>
+      </w:tabs>
+      <w:spacing w:after="0" w:line="240" w:lineRule="auto"/>
+    </w:pPr>
+  </w:style>
+  <w:style w:type="character" w:customStyle="1" w:styleId="HeaderChar">
+    <w:name w:val="Header Char"/>
+    <w:basedOn w:val="DefaultParagraphFont"/>
+    <w:link w:val="Header"/>
+    <w:uiPriority w:val="99"/>
+    <w:rsid w:val="00FD74A1"/>
+  </w:style>
+  <w:style w:type="paragraph" w:styleId="Footer">
+    <w:name w:val="footer"/>
+    <w:basedOn w:val="Normal"/>
+    <w:link w:val="FooterChar"/>
+    <w:uiPriority w:val="99"/>
+    <w:unhideWhenUsed/>
+    <w:rsid w:val="00FD74A1"/>
+    <w:pPr>
+      <w:tabs>
+        <w:tab w:val="center" w:pos="4680"/>
+        <w:tab w:val="right" w:pos="9360"/>
+      </w:tabs>
+      <w:spacing w:after="0" w:line="240" w:lineRule="auto"/>
+    </w:pPr>
+  </w:style>
+  <w:style w:type="character" w:customStyle="1" w:styleId="FooterChar">
+    <w:name w:val="Footer Char"/>
+    <w:basedOn w:val="DefaultParagraphFont"/>
+    <w:link w:val="Footer"/>
+    <w:uiPriority w:val="99"/>
+    <w:rsid w:val="00FD74A1"/>
   </w:style>
 </w:styles>
 </file>

--- a/SRSandSAD/SkynetSAD(Updated).docx
+++ b/SRSandSAD/SkynetSAD(Updated).docx
@@ -135,10 +135,13 @@
           <w:p>
             <w:pPr>
               <w:spacing w:after="0" w:line="240" w:lineRule="auto"/>
-            </w:pPr>
-            <w:r>
-              <w:rPr>
-                <w:rFonts w:ascii="Arial" w:eastAsia="Arial" w:hAnsi="Arial" w:cs="Arial"/>
+              <w:rPr>
+                <w:rFonts w:asciiTheme="minorHAnsi" w:hAnsiTheme="minorHAnsi" w:cstheme="minorHAnsi"/>
+              </w:rPr>
+            </w:pPr>
+            <w:r>
+              <w:rPr>
+                <w:rFonts w:asciiTheme="minorHAnsi" w:eastAsia="Arial" w:hAnsiTheme="minorHAnsi" w:cstheme="minorHAnsi"/>
                 <w:smallCaps/>
                 <w:sz w:val="24"/>
                 <w:szCs w:val="24"/>
@@ -155,10 +158,13 @@
             <w:pPr>
               <w:spacing w:after="0" w:line="240" w:lineRule="auto"/>
               <w:jc w:val="center"/>
-            </w:pPr>
-            <w:r>
-              <w:rPr>
-                <w:rFonts w:ascii="Arial" w:eastAsia="Arial" w:hAnsi="Arial" w:cs="Arial"/>
+              <w:rPr>
+                <w:rFonts w:asciiTheme="minorHAnsi" w:hAnsiTheme="minorHAnsi" w:cstheme="minorHAnsi"/>
+              </w:rPr>
+            </w:pPr>
+            <w:r>
+              <w:rPr>
+                <w:rFonts w:asciiTheme="minorHAnsi" w:eastAsia="Arial" w:hAnsiTheme="minorHAnsi" w:cstheme="minorHAnsi"/>
                 <w:smallCaps/>
                 <w:sz w:val="24"/>
                 <w:szCs w:val="24"/>
@@ -175,10 +181,13 @@
             <w:pPr>
               <w:spacing w:after="0" w:line="240" w:lineRule="auto"/>
               <w:jc w:val="center"/>
-            </w:pPr>
-            <w:r>
-              <w:rPr>
-                <w:rFonts w:ascii="Arial" w:eastAsia="Arial" w:hAnsi="Arial" w:cs="Arial"/>
+              <w:rPr>
+                <w:rFonts w:asciiTheme="minorHAnsi" w:hAnsiTheme="minorHAnsi" w:cstheme="minorHAnsi"/>
+              </w:rPr>
+            </w:pPr>
+            <w:r>
+              <w:rPr>
+                <w:rFonts w:asciiTheme="minorHAnsi" w:eastAsia="Arial" w:hAnsiTheme="minorHAnsi" w:cstheme="minorHAnsi"/>
                 <w:smallCaps/>
                 <w:sz w:val="24"/>
                 <w:szCs w:val="24"/>
@@ -199,10 +208,13 @@
           <w:p>
             <w:pPr>
               <w:spacing w:after="0" w:line="240" w:lineRule="auto"/>
-            </w:pPr>
-            <w:r>
-              <w:rPr>
-                <w:rFonts w:ascii="Arial" w:eastAsia="Arial" w:hAnsi="Arial" w:cs="Arial"/>
+              <w:rPr>
+                <w:rFonts w:asciiTheme="minorHAnsi" w:hAnsiTheme="minorHAnsi" w:cstheme="minorHAnsi"/>
+              </w:rPr>
+            </w:pPr>
+            <w:r>
+              <w:rPr>
+                <w:rFonts w:asciiTheme="minorHAnsi" w:eastAsia="Arial" w:hAnsiTheme="minorHAnsi" w:cstheme="minorHAnsi"/>
                 <w:smallCaps/>
                 <w:sz w:val="24"/>
                 <w:szCs w:val="24"/>
@@ -212,7 +224,7 @@
             <w:proofErr w:type="spellStart"/>
             <w:r>
               <w:rPr>
-                <w:rFonts w:ascii="Arial" w:eastAsia="Arial" w:hAnsi="Arial" w:cs="Arial"/>
+                <w:rFonts w:asciiTheme="minorHAnsi" w:eastAsia="Arial" w:hAnsiTheme="minorHAnsi" w:cstheme="minorHAnsi"/>
                 <w:smallCaps/>
                 <w:sz w:val="24"/>
                 <w:szCs w:val="24"/>
@@ -222,7 +234,7 @@
             <w:proofErr w:type="spellEnd"/>
             <w:r>
               <w:rPr>
-                <w:rFonts w:ascii="Arial" w:eastAsia="Arial" w:hAnsi="Arial" w:cs="Arial"/>
+                <w:rFonts w:asciiTheme="minorHAnsi" w:eastAsia="Arial" w:hAnsiTheme="minorHAnsi" w:cstheme="minorHAnsi"/>
                 <w:smallCaps/>
                 <w:sz w:val="24"/>
                 <w:szCs w:val="24"/>
@@ -232,7 +244,7 @@
             <w:proofErr w:type="spellStart"/>
             <w:r>
               <w:rPr>
-                <w:rFonts w:ascii="Arial" w:eastAsia="Arial" w:hAnsi="Arial" w:cs="Arial"/>
+                <w:rFonts w:asciiTheme="minorHAnsi" w:eastAsia="Arial" w:hAnsiTheme="minorHAnsi" w:cstheme="minorHAnsi"/>
                 <w:smallCaps/>
                 <w:sz w:val="24"/>
                 <w:szCs w:val="24"/>
@@ -250,10 +262,13 @@
             <w:pPr>
               <w:spacing w:after="0" w:line="240" w:lineRule="auto"/>
               <w:jc w:val="center"/>
-            </w:pPr>
-            <w:r>
-              <w:rPr>
-                <w:rFonts w:ascii="Arial" w:eastAsia="Arial" w:hAnsi="Arial" w:cs="Arial"/>
+              <w:rPr>
+                <w:rFonts w:asciiTheme="minorHAnsi" w:hAnsiTheme="minorHAnsi" w:cstheme="minorHAnsi"/>
+              </w:rPr>
+            </w:pPr>
+            <w:r>
+              <w:rPr>
+                <w:rFonts w:asciiTheme="minorHAnsi" w:eastAsia="Arial" w:hAnsiTheme="minorHAnsi" w:cstheme="minorHAnsi"/>
                 <w:smallCaps/>
                 <w:sz w:val="24"/>
                 <w:szCs w:val="24"/>
@@ -270,10 +285,13 @@
             <w:pPr>
               <w:spacing w:after="0" w:line="240" w:lineRule="auto"/>
               <w:jc w:val="center"/>
-            </w:pPr>
-            <w:r>
-              <w:rPr>
-                <w:rFonts w:ascii="Arial" w:eastAsia="Arial" w:hAnsi="Arial" w:cs="Arial"/>
+              <w:rPr>
+                <w:rFonts w:asciiTheme="minorHAnsi" w:hAnsiTheme="minorHAnsi" w:cstheme="minorHAnsi"/>
+              </w:rPr>
+            </w:pPr>
+            <w:r>
+              <w:rPr>
+                <w:rFonts w:asciiTheme="minorHAnsi" w:eastAsia="Arial" w:hAnsiTheme="minorHAnsi" w:cstheme="minorHAnsi"/>
                 <w:smallCaps/>
                 <w:sz w:val="24"/>
                 <w:szCs w:val="24"/>
@@ -295,7 +313,16 @@
           <w:p>
             <w:pPr>
               <w:spacing w:after="0" w:line="240" w:lineRule="auto"/>
-            </w:pPr>
+              <w:rPr>
+                <w:sz w:val="24"/>
+              </w:rPr>
+            </w:pPr>
+            <w:r>
+              <w:rPr>
+                <w:sz w:val="24"/>
+              </w:rPr>
+              <w:t>Tian Li Zhou</w:t>
+            </w:r>
           </w:p>
         </w:tc>
         <w:tc>
@@ -306,7 +333,16 @@
             <w:pPr>
               <w:spacing w:after="0" w:line="240" w:lineRule="auto"/>
               <w:jc w:val="center"/>
-            </w:pPr>
+              <w:rPr>
+                <w:sz w:val="24"/>
+              </w:rPr>
+            </w:pPr>
+            <w:r>
+              <w:rPr>
+                <w:sz w:val="24"/>
+              </w:rPr>
+              <w:t>27407637</w:t>
+            </w:r>
           </w:p>
         </w:tc>
         <w:tc>
@@ -317,7 +353,16 @@
             <w:pPr>
               <w:spacing w:after="0" w:line="240" w:lineRule="auto"/>
               <w:jc w:val="center"/>
-            </w:pPr>
+              <w:rPr>
+                <w:sz w:val="24"/>
+              </w:rPr>
+            </w:pPr>
+            <w:r>
+              <w:rPr>
+                <w:sz w:val="24"/>
+              </w:rPr>
+              <w:t>Zhou-tian-li@hotmail.com</w:t>
+            </w:r>
           </w:p>
         </w:tc>
       </w:tr>
@@ -471,7 +516,16 @@
                 <w:sz w:val="24"/>
                 <w:szCs w:val="24"/>
               </w:rPr>
-              <w:t>November 25, 2016</w:t>
+              <w:t>November 23</w:t>
+            </w:r>
+            <w:r>
+              <w:rPr>
+                <w:rFonts w:ascii="Arial" w:eastAsia="Arial" w:hAnsi="Arial" w:cs="Arial"/>
+                <w:smallCaps/>
+                <w:sz w:val="24"/>
+                <w:szCs w:val="24"/>
+              </w:rPr>
+              <w:t>, 2016</w:t>
             </w:r>
           </w:p>
         </w:tc>
@@ -482,8 +536,6 @@
         <w:spacing w:after="0" w:line="240" w:lineRule="auto"/>
         <w:jc w:val="both"/>
       </w:pPr>
-      <w:bookmarkStart w:id="0" w:name="_GoBack"/>
-      <w:bookmarkEnd w:id="0"/>
     </w:p>
     <w:p>
       <w:pPr>
@@ -699,6 +751,13 @@
               </w:rPr>
               <w:t>Tian Li</w:t>
             </w:r>
+            <w:r>
+              <w:rPr>
+                <w:sz w:val="24"/>
+                <w:szCs w:val="24"/>
+              </w:rPr>
+              <w:t xml:space="preserve"> Zhou</w:t>
+            </w:r>
           </w:p>
           <w:p>
             <w:pPr>
@@ -712,6 +771,22 @@
                 <w:szCs w:val="24"/>
               </w:rPr>
               <w:t>Medhi</w:t>
+            </w:r>
+            <w:proofErr w:type="spellEnd"/>
+            <w:r>
+              <w:rPr>
+                <w:sz w:val="24"/>
+                <w:szCs w:val="24"/>
+              </w:rPr>
+              <w:t xml:space="preserve">-El </w:t>
+            </w:r>
+            <w:proofErr w:type="spellStart"/>
+            <w:r>
+              <w:rPr>
+                <w:sz w:val="24"/>
+                <w:szCs w:val="24"/>
+              </w:rPr>
+              <w:t>Beghdadi</w:t>
             </w:r>
             <w:proofErr w:type="spellEnd"/>
           </w:p>
@@ -734,6 +809,8 @@
               </w:rPr>
               <w:t>November 12, 2016</w:t>
             </w:r>
+            <w:bookmarkStart w:id="0" w:name="_GoBack"/>
+            <w:bookmarkEnd w:id="0"/>
           </w:p>
         </w:tc>
         <w:tc>
@@ -808,7 +885,7 @@
                 <w:sz w:val="24"/>
                 <w:szCs w:val="24"/>
               </w:rPr>
-              <w:t>Tian Li</w:t>
+              <w:t>Tian Li Zhou</w:t>
             </w:r>
           </w:p>
           <w:p>
@@ -823,6 +900,22 @@
                 <w:szCs w:val="24"/>
               </w:rPr>
               <w:t>Medhi</w:t>
+            </w:r>
+            <w:proofErr w:type="spellEnd"/>
+            <w:r>
+              <w:rPr>
+                <w:sz w:val="24"/>
+                <w:szCs w:val="24"/>
+              </w:rPr>
+              <w:t xml:space="preserve">-El </w:t>
+            </w:r>
+            <w:proofErr w:type="spellStart"/>
+            <w:r>
+              <w:rPr>
+                <w:sz w:val="24"/>
+                <w:szCs w:val="24"/>
+              </w:rPr>
+              <w:t>Beghdadi</w:t>
             </w:r>
             <w:proofErr w:type="spellEnd"/>
           </w:p>
@@ -910,7 +1003,7 @@
                 <w:sz w:val="24"/>
                 <w:szCs w:val="24"/>
               </w:rPr>
-              <w:t>Tian Li</w:t>
+              <w:t>Tian Li Zhou</w:t>
             </w:r>
           </w:p>
           <w:p>
@@ -927,52 +1020,22 @@
               <w:t>Medhi</w:t>
             </w:r>
             <w:proofErr w:type="spellEnd"/>
-          </w:p>
-        </w:tc>
-      </w:tr>
-      <w:tr>
-        <w:tc>
-          <w:tcPr>
-            <w:tcW w:w="2304" w:type="dxa"/>
-          </w:tcPr>
-          <w:p>
-            <w:pPr>
-              <w:widowControl w:val="0"/>
-              <w:spacing w:after="0" w:line="360" w:lineRule="auto"/>
-            </w:pPr>
-          </w:p>
-        </w:tc>
-        <w:tc>
-          <w:tcPr>
-            <w:tcW w:w="1152" w:type="dxa"/>
-          </w:tcPr>
-          <w:p>
-            <w:pPr>
-              <w:widowControl w:val="0"/>
-              <w:spacing w:after="0" w:line="360" w:lineRule="auto"/>
-            </w:pPr>
-          </w:p>
-        </w:tc>
-        <w:tc>
-          <w:tcPr>
-            <w:tcW w:w="3744" w:type="dxa"/>
-          </w:tcPr>
-          <w:p>
-            <w:pPr>
-              <w:widowControl w:val="0"/>
-              <w:spacing w:after="0" w:line="360" w:lineRule="auto"/>
-            </w:pPr>
-          </w:p>
-        </w:tc>
-        <w:tc>
-          <w:tcPr>
-            <w:tcW w:w="2304" w:type="dxa"/>
-          </w:tcPr>
-          <w:p>
-            <w:pPr>
-              <w:widowControl w:val="0"/>
-              <w:spacing w:after="0" w:line="360" w:lineRule="auto"/>
-            </w:pPr>
+            <w:r>
+              <w:rPr>
+                <w:sz w:val="24"/>
+                <w:szCs w:val="24"/>
+              </w:rPr>
+              <w:t xml:space="preserve">-El </w:t>
+            </w:r>
+            <w:proofErr w:type="spellStart"/>
+            <w:r>
+              <w:rPr>
+                <w:sz w:val="24"/>
+                <w:szCs w:val="24"/>
+              </w:rPr>
+              <w:t>Beghdadi</w:t>
+            </w:r>
+            <w:proofErr w:type="spellEnd"/>
           </w:p>
         </w:tc>
       </w:tr>
@@ -992,70 +1055,961 @@
         <w:spacing w:after="0" w:line="360" w:lineRule="auto"/>
       </w:pPr>
     </w:p>
-    <w:p>
-      <w:pPr>
-        <w:spacing w:after="0" w:line="360" w:lineRule="auto"/>
-      </w:pPr>
-    </w:p>
-    <w:p>
-      <w:pPr>
-        <w:keepNext/>
-        <w:keepLines/>
-        <w:spacing w:after="40" w:line="360" w:lineRule="auto"/>
-      </w:pPr>
-      <w:r>
-        <w:rPr>
-          <w:smallCaps/>
-          <w:sz w:val="24"/>
-          <w:szCs w:val="24"/>
-        </w:rPr>
-        <w:t>Table of contents</w:t>
-      </w:r>
-    </w:p>
-    <w:p>
-      <w:pPr>
-        <w:tabs>
-          <w:tab w:val="left" w:pos="440"/>
-          <w:tab w:val="right" w:pos="9350"/>
-        </w:tabs>
-        <w:spacing w:after="100"/>
-      </w:pPr>
-      <w:hyperlink w:anchor="_gjdgxs">
-        <w:r>
-          <w:rPr>
-            <w:highlight w:val="green"/>
-            <w:u w:val="single"/>
-          </w:rPr>
-          <w:t>1.</w:t>
-        </w:r>
-      </w:hyperlink>
-      <w:hyperlink w:anchor="_gjdgxs">
-        <w:r>
-          <w:rPr>
-            <w:highlight w:val="green"/>
-          </w:rPr>
-          <w:tab/>
-        </w:r>
-      </w:hyperlink>
-      <w:hyperlink w:anchor="_gjdgxs">
-        <w:r>
-          <w:rPr>
-            <w:highlight w:val="green"/>
-            <w:u w:val="single"/>
-          </w:rPr>
-          <w:t>Introduction</w:t>
-        </w:r>
-      </w:hyperlink>
-      <w:hyperlink w:anchor="_gjdgxs">
-        <w:r>
-          <w:rPr>
-            <w:highlight w:val="green"/>
-          </w:rPr>
-          <w:tab/>
-        </w:r>
-      </w:hyperlink>
-      <w:hyperlink w:anchor="_Toc437439092"/>
-    </w:p>
+    <w:sdt>
+      <w:sdtPr>
+        <w:rPr>
+          <w:b/>
+          <w:bCs/>
+          <w:sz w:val="24"/>
+          <w:szCs w:val="24"/>
+        </w:rPr>
+        <w:id w:val="-1773846102"/>
+        <w:docPartObj>
+          <w:docPartGallery w:val="Table of Contents"/>
+          <w:docPartUnique/>
+        </w:docPartObj>
+      </w:sdtPr>
+      <w:sdtEndPr>
+        <w:rPr>
+          <w:rFonts w:cs="Arial"/>
+          <w:b w:val="0"/>
+          <w:bCs w:val="0"/>
+          <w:noProof/>
+        </w:rPr>
+      </w:sdtEndPr>
+      <w:sdtContent>
+        <w:p>
+          <w:pPr>
+            <w:spacing w:after="0" w:line="360" w:lineRule="auto"/>
+            <w:rPr>
+              <w:b/>
+              <w:sz w:val="24"/>
+              <w:szCs w:val="24"/>
+            </w:rPr>
+          </w:pPr>
+          <w:r>
+            <w:rPr>
+              <w:b/>
+              <w:sz w:val="24"/>
+              <w:szCs w:val="24"/>
+            </w:rPr>
+            <w:t>Table of contents</w:t>
+          </w:r>
+        </w:p>
+        <w:p>
+          <w:pPr>
+            <w:pStyle w:val="TOC1"/>
+            <w:tabs>
+              <w:tab w:val="left" w:pos="440"/>
+              <w:tab w:val="right" w:leader="dot" w:pos="9350"/>
+            </w:tabs>
+            <w:rPr>
+              <w:rFonts w:asciiTheme="minorHAnsi" w:eastAsiaTheme="minorEastAsia" w:hAnsiTheme="minorHAnsi" w:cstheme="minorBidi"/>
+              <w:noProof/>
+              <w:color w:val="auto"/>
+            </w:rPr>
+          </w:pPr>
+          <w:r>
+            <w:rPr>
+              <w:rFonts w:cs="Arial"/>
+              <w:sz w:val="24"/>
+              <w:szCs w:val="24"/>
+            </w:rPr>
+            <w:fldChar w:fldCharType="begin"/>
+          </w:r>
+          <w:r>
+            <w:rPr>
+              <w:rFonts w:cs="Arial"/>
+              <w:sz w:val="24"/>
+              <w:szCs w:val="24"/>
+            </w:rPr>
+            <w:instrText xml:space="preserve"> TOC \o "1-3" \h \z \u </w:instrText>
+          </w:r>
+          <w:r>
+            <w:rPr>
+              <w:rFonts w:cs="Arial"/>
+              <w:sz w:val="24"/>
+              <w:szCs w:val="24"/>
+            </w:rPr>
+            <w:fldChar w:fldCharType="separate"/>
+          </w:r>
+          <w:hyperlink w:anchor="_Toc467670830" w:history="1">
+            <w:r>
+              <w:rPr>
+                <w:rStyle w:val="Hyperlink"/>
+                <w:noProof/>
+              </w:rPr>
+              <w:t>1.</w:t>
+            </w:r>
+            <w:r>
+              <w:rPr>
+                <w:rFonts w:asciiTheme="minorHAnsi" w:eastAsiaTheme="minorEastAsia" w:hAnsiTheme="minorHAnsi" w:cstheme="minorBidi"/>
+                <w:noProof/>
+                <w:color w:val="auto"/>
+              </w:rPr>
+              <w:tab/>
+            </w:r>
+            <w:r>
+              <w:rPr>
+                <w:rStyle w:val="Hyperlink"/>
+                <w:noProof/>
+              </w:rPr>
+              <w:t>Introduction</w:t>
+            </w:r>
+            <w:r>
+              <w:rPr>
+                <w:noProof/>
+                <w:webHidden/>
+              </w:rPr>
+              <w:tab/>
+            </w:r>
+            <w:r>
+              <w:rPr>
+                <w:noProof/>
+                <w:webHidden/>
+              </w:rPr>
+              <w:fldChar w:fldCharType="begin"/>
+            </w:r>
+            <w:r>
+              <w:rPr>
+                <w:noProof/>
+                <w:webHidden/>
+              </w:rPr>
+              <w:instrText xml:space="preserve"> PAGEREF _Toc467670830 \h </w:instrText>
+            </w:r>
+            <w:r>
+              <w:rPr>
+                <w:noProof/>
+                <w:webHidden/>
+              </w:rPr>
+            </w:r>
+            <w:r>
+              <w:rPr>
+                <w:noProof/>
+                <w:webHidden/>
+              </w:rPr>
+              <w:fldChar w:fldCharType="separate"/>
+            </w:r>
+            <w:r>
+              <w:rPr>
+                <w:noProof/>
+                <w:webHidden/>
+              </w:rPr>
+              <w:t>5</w:t>
+            </w:r>
+            <w:r>
+              <w:rPr>
+                <w:noProof/>
+                <w:webHidden/>
+              </w:rPr>
+              <w:fldChar w:fldCharType="end"/>
+            </w:r>
+          </w:hyperlink>
+        </w:p>
+        <w:p>
+          <w:pPr>
+            <w:pStyle w:val="TOC2"/>
+            <w:tabs>
+              <w:tab w:val="right" w:leader="dot" w:pos="9350"/>
+            </w:tabs>
+            <w:rPr>
+              <w:rFonts w:asciiTheme="minorHAnsi" w:eastAsiaTheme="minorEastAsia" w:hAnsiTheme="minorHAnsi" w:cstheme="minorBidi"/>
+              <w:noProof/>
+              <w:color w:val="auto"/>
+            </w:rPr>
+          </w:pPr>
+          <w:hyperlink w:anchor="_Toc467670831" w:history="1">
+            <w:r>
+              <w:rPr>
+                <w:rStyle w:val="Hyperlink"/>
+                <w:noProof/>
+              </w:rPr>
+              <w:t>Purpose</w:t>
+            </w:r>
+            <w:r>
+              <w:rPr>
+                <w:noProof/>
+                <w:webHidden/>
+              </w:rPr>
+              <w:tab/>
+            </w:r>
+            <w:r>
+              <w:rPr>
+                <w:noProof/>
+                <w:webHidden/>
+              </w:rPr>
+              <w:fldChar w:fldCharType="begin"/>
+            </w:r>
+            <w:r>
+              <w:rPr>
+                <w:noProof/>
+                <w:webHidden/>
+              </w:rPr>
+              <w:instrText xml:space="preserve"> PAGEREF _Toc467670831 \h </w:instrText>
+            </w:r>
+            <w:r>
+              <w:rPr>
+                <w:noProof/>
+                <w:webHidden/>
+              </w:rPr>
+            </w:r>
+            <w:r>
+              <w:rPr>
+                <w:noProof/>
+                <w:webHidden/>
+              </w:rPr>
+              <w:fldChar w:fldCharType="separate"/>
+            </w:r>
+            <w:r>
+              <w:rPr>
+                <w:noProof/>
+                <w:webHidden/>
+              </w:rPr>
+              <w:t>5</w:t>
+            </w:r>
+            <w:r>
+              <w:rPr>
+                <w:noProof/>
+                <w:webHidden/>
+              </w:rPr>
+              <w:fldChar w:fldCharType="end"/>
+            </w:r>
+          </w:hyperlink>
+        </w:p>
+        <w:p>
+          <w:pPr>
+            <w:pStyle w:val="TOC2"/>
+            <w:tabs>
+              <w:tab w:val="right" w:leader="dot" w:pos="9350"/>
+            </w:tabs>
+            <w:rPr>
+              <w:rFonts w:asciiTheme="minorHAnsi" w:eastAsiaTheme="minorEastAsia" w:hAnsiTheme="minorHAnsi" w:cstheme="minorBidi"/>
+              <w:noProof/>
+              <w:color w:val="auto"/>
+            </w:rPr>
+          </w:pPr>
+          <w:hyperlink w:anchor="_Toc467670832" w:history="1">
+            <w:r>
+              <w:rPr>
+                <w:rStyle w:val="Hyperlink"/>
+                <w:noProof/>
+              </w:rPr>
+              <w:t>Scope</w:t>
+            </w:r>
+            <w:r>
+              <w:rPr>
+                <w:noProof/>
+                <w:webHidden/>
+              </w:rPr>
+              <w:tab/>
+            </w:r>
+            <w:r>
+              <w:rPr>
+                <w:noProof/>
+                <w:webHidden/>
+              </w:rPr>
+              <w:fldChar w:fldCharType="begin"/>
+            </w:r>
+            <w:r>
+              <w:rPr>
+                <w:noProof/>
+                <w:webHidden/>
+              </w:rPr>
+              <w:instrText xml:space="preserve"> PAGEREF _Toc467670832 \h </w:instrText>
+            </w:r>
+            <w:r>
+              <w:rPr>
+                <w:noProof/>
+                <w:webHidden/>
+              </w:rPr>
+            </w:r>
+            <w:r>
+              <w:rPr>
+                <w:noProof/>
+                <w:webHidden/>
+              </w:rPr>
+              <w:fldChar w:fldCharType="separate"/>
+            </w:r>
+            <w:r>
+              <w:rPr>
+                <w:noProof/>
+                <w:webHidden/>
+              </w:rPr>
+              <w:t>5</w:t>
+            </w:r>
+            <w:r>
+              <w:rPr>
+                <w:noProof/>
+                <w:webHidden/>
+              </w:rPr>
+              <w:fldChar w:fldCharType="end"/>
+            </w:r>
+          </w:hyperlink>
+        </w:p>
+        <w:p>
+          <w:pPr>
+            <w:pStyle w:val="TOC2"/>
+            <w:tabs>
+              <w:tab w:val="right" w:leader="dot" w:pos="9350"/>
+            </w:tabs>
+            <w:rPr>
+              <w:rFonts w:asciiTheme="minorHAnsi" w:eastAsiaTheme="minorEastAsia" w:hAnsiTheme="minorHAnsi" w:cstheme="minorBidi"/>
+              <w:noProof/>
+              <w:color w:val="auto"/>
+            </w:rPr>
+          </w:pPr>
+          <w:hyperlink w:anchor="_Toc467670833" w:history="1">
+            <w:r>
+              <w:rPr>
+                <w:rStyle w:val="Hyperlink"/>
+                <w:noProof/>
+              </w:rPr>
+              <w:t>Definitions, acronyms, and abbreviations</w:t>
+            </w:r>
+            <w:r>
+              <w:rPr>
+                <w:noProof/>
+                <w:webHidden/>
+              </w:rPr>
+              <w:tab/>
+            </w:r>
+            <w:r>
+              <w:rPr>
+                <w:noProof/>
+                <w:webHidden/>
+              </w:rPr>
+              <w:fldChar w:fldCharType="begin"/>
+            </w:r>
+            <w:r>
+              <w:rPr>
+                <w:noProof/>
+                <w:webHidden/>
+              </w:rPr>
+              <w:instrText xml:space="preserve"> PAGEREF _Toc467670833 \h </w:instrText>
+            </w:r>
+            <w:r>
+              <w:rPr>
+                <w:noProof/>
+                <w:webHidden/>
+              </w:rPr>
+            </w:r>
+            <w:r>
+              <w:rPr>
+                <w:noProof/>
+                <w:webHidden/>
+              </w:rPr>
+              <w:fldChar w:fldCharType="separate"/>
+            </w:r>
+            <w:r>
+              <w:rPr>
+                <w:noProof/>
+                <w:webHidden/>
+              </w:rPr>
+              <w:t>5</w:t>
+            </w:r>
+            <w:r>
+              <w:rPr>
+                <w:noProof/>
+                <w:webHidden/>
+              </w:rPr>
+              <w:fldChar w:fldCharType="end"/>
+            </w:r>
+          </w:hyperlink>
+        </w:p>
+        <w:p>
+          <w:pPr>
+            <w:pStyle w:val="TOC1"/>
+            <w:tabs>
+              <w:tab w:val="left" w:pos="440"/>
+              <w:tab w:val="right" w:leader="dot" w:pos="9350"/>
+            </w:tabs>
+            <w:rPr>
+              <w:rFonts w:asciiTheme="minorHAnsi" w:eastAsiaTheme="minorEastAsia" w:hAnsiTheme="minorHAnsi" w:cstheme="minorBidi"/>
+              <w:noProof/>
+              <w:color w:val="auto"/>
+            </w:rPr>
+          </w:pPr>
+          <w:hyperlink w:anchor="_Toc467670834" w:history="1">
+            <w:r>
+              <w:rPr>
+                <w:rStyle w:val="Hyperlink"/>
+                <w:noProof/>
+              </w:rPr>
+              <w:t>2.</w:t>
+            </w:r>
+            <w:r>
+              <w:rPr>
+                <w:rFonts w:asciiTheme="minorHAnsi" w:eastAsiaTheme="minorEastAsia" w:hAnsiTheme="minorHAnsi" w:cstheme="minorBidi"/>
+                <w:noProof/>
+                <w:color w:val="auto"/>
+              </w:rPr>
+              <w:tab/>
+            </w:r>
+            <w:r>
+              <w:rPr>
+                <w:rStyle w:val="Hyperlink"/>
+                <w:noProof/>
+              </w:rPr>
+              <w:t>Architectural representation</w:t>
+            </w:r>
+            <w:r>
+              <w:rPr>
+                <w:noProof/>
+                <w:webHidden/>
+              </w:rPr>
+              <w:tab/>
+            </w:r>
+            <w:r>
+              <w:rPr>
+                <w:noProof/>
+                <w:webHidden/>
+              </w:rPr>
+              <w:fldChar w:fldCharType="begin"/>
+            </w:r>
+            <w:r>
+              <w:rPr>
+                <w:noProof/>
+                <w:webHidden/>
+              </w:rPr>
+              <w:instrText xml:space="preserve"> PAGEREF _Toc467670834 \h </w:instrText>
+            </w:r>
+            <w:r>
+              <w:rPr>
+                <w:noProof/>
+                <w:webHidden/>
+              </w:rPr>
+            </w:r>
+            <w:r>
+              <w:rPr>
+                <w:noProof/>
+                <w:webHidden/>
+              </w:rPr>
+              <w:fldChar w:fldCharType="separate"/>
+            </w:r>
+            <w:r>
+              <w:rPr>
+                <w:noProof/>
+                <w:webHidden/>
+              </w:rPr>
+              <w:t>7</w:t>
+            </w:r>
+            <w:r>
+              <w:rPr>
+                <w:noProof/>
+                <w:webHidden/>
+              </w:rPr>
+              <w:fldChar w:fldCharType="end"/>
+            </w:r>
+          </w:hyperlink>
+        </w:p>
+        <w:p>
+          <w:pPr>
+            <w:pStyle w:val="TOC2"/>
+            <w:tabs>
+              <w:tab w:val="right" w:leader="dot" w:pos="9350"/>
+            </w:tabs>
+            <w:rPr>
+              <w:rFonts w:asciiTheme="minorHAnsi" w:eastAsiaTheme="minorEastAsia" w:hAnsiTheme="minorHAnsi" w:cstheme="minorBidi"/>
+              <w:noProof/>
+              <w:color w:val="auto"/>
+            </w:rPr>
+          </w:pPr>
+          <w:hyperlink w:anchor="_Toc467670835" w:history="1">
+            <w:r>
+              <w:rPr>
+                <w:rStyle w:val="Hyperlink"/>
+                <w:noProof/>
+              </w:rPr>
+              <w:t>Functional requirements (Use case view)</w:t>
+            </w:r>
+            <w:r>
+              <w:rPr>
+                <w:noProof/>
+                <w:webHidden/>
+              </w:rPr>
+              <w:tab/>
+            </w:r>
+            <w:r>
+              <w:rPr>
+                <w:noProof/>
+                <w:webHidden/>
+              </w:rPr>
+              <w:fldChar w:fldCharType="begin"/>
+            </w:r>
+            <w:r>
+              <w:rPr>
+                <w:noProof/>
+                <w:webHidden/>
+              </w:rPr>
+              <w:instrText xml:space="preserve"> PAGEREF _Toc467670835 \h </w:instrText>
+            </w:r>
+            <w:r>
+              <w:rPr>
+                <w:noProof/>
+                <w:webHidden/>
+              </w:rPr>
+            </w:r>
+            <w:r>
+              <w:rPr>
+                <w:noProof/>
+                <w:webHidden/>
+              </w:rPr>
+              <w:fldChar w:fldCharType="separate"/>
+            </w:r>
+            <w:r>
+              <w:rPr>
+                <w:noProof/>
+                <w:webHidden/>
+              </w:rPr>
+              <w:t>7</w:t>
+            </w:r>
+            <w:r>
+              <w:rPr>
+                <w:noProof/>
+                <w:webHidden/>
+              </w:rPr>
+              <w:fldChar w:fldCharType="end"/>
+            </w:r>
+          </w:hyperlink>
+        </w:p>
+        <w:p>
+          <w:pPr>
+            <w:pStyle w:val="TOC2"/>
+            <w:tabs>
+              <w:tab w:val="right" w:leader="dot" w:pos="9350"/>
+            </w:tabs>
+            <w:rPr>
+              <w:rFonts w:asciiTheme="minorHAnsi" w:eastAsiaTheme="minorEastAsia" w:hAnsiTheme="minorHAnsi" w:cstheme="minorBidi"/>
+              <w:noProof/>
+              <w:color w:val="auto"/>
+            </w:rPr>
+          </w:pPr>
+          <w:hyperlink w:anchor="_Toc467670836" w:history="1">
+            <w:r>
+              <w:rPr>
+                <w:rStyle w:val="Hyperlink"/>
+                <w:b/>
+                <w:noProof/>
+              </w:rPr>
+              <w:t>Functional requirements (Use case view)</w:t>
+            </w:r>
+            <w:r>
+              <w:rPr>
+                <w:noProof/>
+                <w:webHidden/>
+              </w:rPr>
+              <w:tab/>
+            </w:r>
+            <w:r>
+              <w:rPr>
+                <w:noProof/>
+                <w:webHidden/>
+              </w:rPr>
+              <w:fldChar w:fldCharType="begin"/>
+            </w:r>
+            <w:r>
+              <w:rPr>
+                <w:noProof/>
+                <w:webHidden/>
+              </w:rPr>
+              <w:instrText xml:space="preserve"> PAGEREF _Toc467670836 \h </w:instrText>
+            </w:r>
+            <w:r>
+              <w:rPr>
+                <w:noProof/>
+                <w:webHidden/>
+              </w:rPr>
+            </w:r>
+            <w:r>
+              <w:rPr>
+                <w:noProof/>
+                <w:webHidden/>
+              </w:rPr>
+              <w:fldChar w:fldCharType="separate"/>
+            </w:r>
+            <w:r>
+              <w:rPr>
+                <w:noProof/>
+                <w:webHidden/>
+              </w:rPr>
+              <w:t>8</w:t>
+            </w:r>
+            <w:r>
+              <w:rPr>
+                <w:noProof/>
+                <w:webHidden/>
+              </w:rPr>
+              <w:fldChar w:fldCharType="end"/>
+            </w:r>
+          </w:hyperlink>
+        </w:p>
+        <w:p>
+          <w:pPr>
+            <w:pStyle w:val="TOC2"/>
+            <w:tabs>
+              <w:tab w:val="right" w:leader="dot" w:pos="9350"/>
+            </w:tabs>
+            <w:rPr>
+              <w:rFonts w:asciiTheme="minorHAnsi" w:eastAsiaTheme="minorEastAsia" w:hAnsiTheme="minorHAnsi" w:cstheme="minorBidi"/>
+              <w:noProof/>
+              <w:color w:val="auto"/>
+            </w:rPr>
+          </w:pPr>
+          <w:hyperlink w:anchor="_Toc467670837" w:history="1">
+            <w:r>
+              <w:rPr>
+                <w:noProof/>
+                <w:webHidden/>
+              </w:rPr>
+              <w:tab/>
+            </w:r>
+            <w:r>
+              <w:rPr>
+                <w:noProof/>
+                <w:webHidden/>
+              </w:rPr>
+              <w:fldChar w:fldCharType="begin"/>
+            </w:r>
+            <w:r>
+              <w:rPr>
+                <w:noProof/>
+                <w:webHidden/>
+              </w:rPr>
+              <w:instrText xml:space="preserve"> PAGEREF _Toc467670837 \h </w:instrText>
+            </w:r>
+            <w:r>
+              <w:rPr>
+                <w:noProof/>
+                <w:webHidden/>
+              </w:rPr>
+            </w:r>
+            <w:r>
+              <w:rPr>
+                <w:noProof/>
+                <w:webHidden/>
+              </w:rPr>
+              <w:fldChar w:fldCharType="separate"/>
+            </w:r>
+            <w:r>
+              <w:rPr>
+                <w:noProof/>
+                <w:webHidden/>
+              </w:rPr>
+              <w:t>10</w:t>
+            </w:r>
+            <w:r>
+              <w:rPr>
+                <w:noProof/>
+                <w:webHidden/>
+              </w:rPr>
+              <w:fldChar w:fldCharType="end"/>
+            </w:r>
+          </w:hyperlink>
+        </w:p>
+        <w:p>
+          <w:pPr>
+            <w:pStyle w:val="TOC2"/>
+            <w:tabs>
+              <w:tab w:val="right" w:leader="dot" w:pos="9350"/>
+            </w:tabs>
+            <w:rPr>
+              <w:rFonts w:asciiTheme="minorHAnsi" w:eastAsiaTheme="minorEastAsia" w:hAnsiTheme="minorHAnsi" w:cstheme="minorBidi"/>
+              <w:noProof/>
+              <w:color w:val="auto"/>
+            </w:rPr>
+          </w:pPr>
+          <w:hyperlink w:anchor="_Toc467670838" w:history="1">
+            <w:r>
+              <w:rPr>
+                <w:rStyle w:val="Hyperlink"/>
+                <w:noProof/>
+              </w:rPr>
+              <w:t>Non-functional requirements</w:t>
+            </w:r>
+            <w:r>
+              <w:rPr>
+                <w:noProof/>
+                <w:webHidden/>
+              </w:rPr>
+              <w:tab/>
+            </w:r>
+            <w:r>
+              <w:rPr>
+                <w:noProof/>
+                <w:webHidden/>
+              </w:rPr>
+              <w:fldChar w:fldCharType="begin"/>
+            </w:r>
+            <w:r>
+              <w:rPr>
+                <w:noProof/>
+                <w:webHidden/>
+              </w:rPr>
+              <w:instrText xml:space="preserve"> PAGEREF _Toc467670838 \h </w:instrText>
+            </w:r>
+            <w:r>
+              <w:rPr>
+                <w:noProof/>
+                <w:webHidden/>
+              </w:rPr>
+            </w:r>
+            <w:r>
+              <w:rPr>
+                <w:noProof/>
+                <w:webHidden/>
+              </w:rPr>
+              <w:fldChar w:fldCharType="separate"/>
+            </w:r>
+            <w:r>
+              <w:rPr>
+                <w:noProof/>
+                <w:webHidden/>
+              </w:rPr>
+              <w:t>10</w:t>
+            </w:r>
+            <w:r>
+              <w:rPr>
+                <w:noProof/>
+                <w:webHidden/>
+              </w:rPr>
+              <w:fldChar w:fldCharType="end"/>
+            </w:r>
+          </w:hyperlink>
+        </w:p>
+        <w:p>
+          <w:pPr>
+            <w:pStyle w:val="TOC2"/>
+            <w:tabs>
+              <w:tab w:val="right" w:leader="dot" w:pos="9350"/>
+            </w:tabs>
+            <w:rPr>
+              <w:rFonts w:asciiTheme="minorHAnsi" w:eastAsiaTheme="minorEastAsia" w:hAnsiTheme="minorHAnsi" w:cstheme="minorBidi"/>
+              <w:noProof/>
+              <w:color w:val="auto"/>
+            </w:rPr>
+          </w:pPr>
+          <w:hyperlink w:anchor="_Toc467670839" w:history="1">
+            <w:r>
+              <w:rPr>
+                <w:rStyle w:val="Hyperlink"/>
+                <w:noProof/>
+              </w:rPr>
+              <w:t>Layers, tiers etc.</w:t>
+            </w:r>
+            <w:r>
+              <w:rPr>
+                <w:noProof/>
+                <w:webHidden/>
+              </w:rPr>
+              <w:tab/>
+            </w:r>
+            <w:r>
+              <w:rPr>
+                <w:noProof/>
+                <w:webHidden/>
+              </w:rPr>
+              <w:fldChar w:fldCharType="begin"/>
+            </w:r>
+            <w:r>
+              <w:rPr>
+                <w:noProof/>
+                <w:webHidden/>
+              </w:rPr>
+              <w:instrText xml:space="preserve"> PAGEREF _Toc467670839 \h </w:instrText>
+            </w:r>
+            <w:r>
+              <w:rPr>
+                <w:noProof/>
+                <w:webHidden/>
+              </w:rPr>
+            </w:r>
+            <w:r>
+              <w:rPr>
+                <w:noProof/>
+                <w:webHidden/>
+              </w:rPr>
+              <w:fldChar w:fldCharType="separate"/>
+            </w:r>
+            <w:r>
+              <w:rPr>
+                <w:noProof/>
+                <w:webHidden/>
+              </w:rPr>
+              <w:t>15</w:t>
+            </w:r>
+            <w:r>
+              <w:rPr>
+                <w:noProof/>
+                <w:webHidden/>
+              </w:rPr>
+              <w:fldChar w:fldCharType="end"/>
+            </w:r>
+          </w:hyperlink>
+        </w:p>
+        <w:p>
+          <w:pPr>
+            <w:pStyle w:val="TOC2"/>
+            <w:tabs>
+              <w:tab w:val="right" w:leader="dot" w:pos="9350"/>
+            </w:tabs>
+            <w:rPr>
+              <w:rFonts w:asciiTheme="minorHAnsi" w:eastAsiaTheme="minorEastAsia" w:hAnsiTheme="minorHAnsi" w:cstheme="minorBidi"/>
+              <w:noProof/>
+              <w:color w:val="auto"/>
+            </w:rPr>
+          </w:pPr>
+          <w:hyperlink w:anchor="_Toc467670840" w:history="1">
+            <w:r>
+              <w:rPr>
+                <w:rStyle w:val="Hyperlink"/>
+                <w:noProof/>
+              </w:rPr>
+              <w:t>Subsystems</w:t>
+            </w:r>
+            <w:r>
+              <w:rPr>
+                <w:noProof/>
+                <w:webHidden/>
+              </w:rPr>
+              <w:tab/>
+            </w:r>
+            <w:r>
+              <w:rPr>
+                <w:noProof/>
+                <w:webHidden/>
+              </w:rPr>
+              <w:fldChar w:fldCharType="begin"/>
+            </w:r>
+            <w:r>
+              <w:rPr>
+                <w:noProof/>
+                <w:webHidden/>
+              </w:rPr>
+              <w:instrText xml:space="preserve"> PAGEREF _Toc467670840 \h </w:instrText>
+            </w:r>
+            <w:r>
+              <w:rPr>
+                <w:noProof/>
+                <w:webHidden/>
+              </w:rPr>
+            </w:r>
+            <w:r>
+              <w:rPr>
+                <w:noProof/>
+                <w:webHidden/>
+              </w:rPr>
+              <w:fldChar w:fldCharType="separate"/>
+            </w:r>
+            <w:r>
+              <w:rPr>
+                <w:noProof/>
+                <w:webHidden/>
+              </w:rPr>
+              <w:t>20</w:t>
+            </w:r>
+            <w:r>
+              <w:rPr>
+                <w:noProof/>
+                <w:webHidden/>
+              </w:rPr>
+              <w:fldChar w:fldCharType="end"/>
+            </w:r>
+          </w:hyperlink>
+        </w:p>
+        <w:p>
+          <w:pPr>
+            <w:pStyle w:val="TOC2"/>
+            <w:tabs>
+              <w:tab w:val="right" w:leader="dot" w:pos="9350"/>
+            </w:tabs>
+            <w:rPr>
+              <w:rFonts w:asciiTheme="minorHAnsi" w:eastAsiaTheme="minorEastAsia" w:hAnsiTheme="minorHAnsi" w:cstheme="minorBidi"/>
+              <w:noProof/>
+              <w:color w:val="auto"/>
+            </w:rPr>
+          </w:pPr>
+          <w:hyperlink w:anchor="_Toc467670841" w:history="1">
+            <w:r>
+              <w:rPr>
+                <w:rStyle w:val="Hyperlink"/>
+                <w:noProof/>
+              </w:rPr>
+              <w:t>Use case realizations</w:t>
+            </w:r>
+            <w:r>
+              <w:rPr>
+                <w:noProof/>
+                <w:webHidden/>
+              </w:rPr>
+              <w:tab/>
+            </w:r>
+            <w:r>
+              <w:rPr>
+                <w:noProof/>
+                <w:webHidden/>
+              </w:rPr>
+              <w:fldChar w:fldCharType="begin"/>
+            </w:r>
+            <w:r>
+              <w:rPr>
+                <w:noProof/>
+                <w:webHidden/>
+              </w:rPr>
+              <w:instrText xml:space="preserve"> PAGEREF _Toc467670841 \h </w:instrText>
+            </w:r>
+            <w:r>
+              <w:rPr>
+                <w:noProof/>
+                <w:webHidden/>
+              </w:rPr>
+            </w:r>
+            <w:r>
+              <w:rPr>
+                <w:noProof/>
+                <w:webHidden/>
+              </w:rPr>
+              <w:fldChar w:fldCharType="separate"/>
+            </w:r>
+            <w:r>
+              <w:rPr>
+                <w:noProof/>
+                <w:webHidden/>
+              </w:rPr>
+              <w:t>21</w:t>
+            </w:r>
+            <w:r>
+              <w:rPr>
+                <w:noProof/>
+                <w:webHidden/>
+              </w:rPr>
+              <w:fldChar w:fldCharType="end"/>
+            </w:r>
+          </w:hyperlink>
+        </w:p>
+        <w:p>
+          <w:pPr>
+            <w:spacing w:after="0" w:line="360" w:lineRule="auto"/>
+            <w:rPr>
+              <w:rFonts w:cs="Arial"/>
+              <w:noProof/>
+              <w:sz w:val="24"/>
+              <w:szCs w:val="24"/>
+            </w:rPr>
+          </w:pPr>
+          <w:r>
+            <w:rPr>
+              <w:rFonts w:cs="Arial"/>
+              <w:b/>
+              <w:bCs/>
+              <w:noProof/>
+              <w:sz w:val="24"/>
+              <w:szCs w:val="24"/>
+            </w:rPr>
+            <w:fldChar w:fldCharType="end"/>
+          </w:r>
+        </w:p>
+      </w:sdtContent>
+    </w:sdt>
     <w:p>
       <w:pPr>
         <w:tabs>
@@ -1064,343 +2018,8 @@
         <w:spacing w:after="100"/>
         <w:ind w:left="220"/>
       </w:pPr>
-      <w:hyperlink w:anchor="_30j0zll">
-        <w:r>
-          <w:rPr>
-            <w:highlight w:val="green"/>
-            <w:u w:val="single"/>
-          </w:rPr>
-          <w:t>Purpose</w:t>
-        </w:r>
-      </w:hyperlink>
-      <w:hyperlink w:anchor="_30j0zll">
-        <w:r>
-          <w:rPr>
-            <w:highlight w:val="green"/>
-          </w:rPr>
-          <w:tab/>
-        </w:r>
-      </w:hyperlink>
-      <w:hyperlink w:anchor="_Toc437439093"/>
-    </w:p>
-    <w:p>
-      <w:pPr>
-        <w:tabs>
-          <w:tab w:val="right" w:pos="9350"/>
-        </w:tabs>
-        <w:spacing w:after="100"/>
-        <w:ind w:left="220"/>
-      </w:pPr>
-      <w:hyperlink w:anchor="_1fob9te">
-        <w:r>
-          <w:rPr>
-            <w:highlight w:val="green"/>
-            <w:u w:val="single"/>
-          </w:rPr>
-          <w:t>Scope</w:t>
-        </w:r>
-      </w:hyperlink>
-      <w:hyperlink w:anchor="_1fob9te">
-        <w:r>
-          <w:rPr>
-            <w:highlight w:val="green"/>
-          </w:rPr>
-          <w:tab/>
-        </w:r>
-      </w:hyperlink>
-      <w:hyperlink w:anchor="_Toc437439094"/>
-    </w:p>
-    <w:p>
-      <w:pPr>
-        <w:tabs>
-          <w:tab w:val="right" w:pos="9350"/>
-        </w:tabs>
-        <w:spacing w:after="100"/>
-        <w:ind w:left="220"/>
-      </w:pPr>
-      <w:hyperlink w:anchor="_3znysh7">
-        <w:r>
-          <w:rPr>
-            <w:highlight w:val="green"/>
-            <w:u w:val="single"/>
-          </w:rPr>
-          <w:t>Definitions, acronyms, and abbreviations</w:t>
-        </w:r>
-      </w:hyperlink>
-      <w:hyperlink w:anchor="_3znysh7">
-        <w:r>
-          <w:rPr>
-            <w:highlight w:val="green"/>
-          </w:rPr>
-          <w:tab/>
-        </w:r>
-      </w:hyperlink>
-      <w:hyperlink w:anchor="_Toc437439095"/>
-    </w:p>
-    <w:p>
-      <w:pPr>
-        <w:tabs>
-          <w:tab w:val="left" w:pos="440"/>
-          <w:tab w:val="right" w:pos="9350"/>
-        </w:tabs>
-        <w:spacing w:after="100"/>
-      </w:pPr>
-      <w:hyperlink w:anchor="_tyjcwt">
-        <w:r>
-          <w:rPr>
-            <w:color w:val="0000FF"/>
-            <w:u w:val="single"/>
-          </w:rPr>
-          <w:t>2.</w:t>
-        </w:r>
-      </w:hyperlink>
-      <w:hyperlink w:anchor="_tyjcwt">
-        <w:r>
-          <w:tab/>
-        </w:r>
-      </w:hyperlink>
-      <w:hyperlink w:anchor="_tyjcwt">
-        <w:r>
-          <w:rPr>
-            <w:color w:val="0000FF"/>
-            <w:u w:val="single"/>
-          </w:rPr>
-          <w:t>Architectural representation</w:t>
-        </w:r>
-      </w:hyperlink>
-      <w:hyperlink w:anchor="_tyjcwt">
-        <w:r>
-          <w:tab/>
-        </w:r>
-      </w:hyperlink>
-      <w:hyperlink w:anchor="_Toc437439096"/>
-    </w:p>
-    <w:p>
-      <w:pPr>
-        <w:tabs>
-          <w:tab w:val="left" w:pos="440"/>
-          <w:tab w:val="right" w:pos="9350"/>
-        </w:tabs>
-        <w:spacing w:after="100"/>
-      </w:pPr>
-      <w:hyperlink w:anchor="_3dy6vkm">
-        <w:r>
-          <w:rPr>
-            <w:highlight w:val="yellow"/>
-            <w:u w:val="single"/>
-          </w:rPr>
-          <w:t>3.</w:t>
-        </w:r>
-      </w:hyperlink>
-      <w:hyperlink w:anchor="_3dy6vkm">
-        <w:r>
-          <w:rPr>
-            <w:highlight w:val="yellow"/>
-          </w:rPr>
-          <w:tab/>
-        </w:r>
-      </w:hyperlink>
-      <w:hyperlink w:anchor="_3dy6vkm">
-        <w:r>
-          <w:rPr>
-            <w:highlight w:val="yellow"/>
-            <w:u w:val="single"/>
-          </w:rPr>
-          <w:t>Architectural requirements: goals and constrains</w:t>
-        </w:r>
-      </w:hyperlink>
-      <w:hyperlink w:anchor="_3dy6vkm">
-        <w:r>
-          <w:rPr>
-            <w:highlight w:val="yellow"/>
-          </w:rPr>
-          <w:tab/>
-        </w:r>
-      </w:hyperlink>
-      <w:hyperlink w:anchor="_Toc437439097"/>
-    </w:p>
-    <w:p>
-      <w:pPr>
-        <w:tabs>
-          <w:tab w:val="right" w:pos="9350"/>
-        </w:tabs>
-        <w:spacing w:after="100"/>
-        <w:ind w:left="220"/>
-      </w:pPr>
-      <w:hyperlink w:anchor="_1t3h5sf">
-        <w:r>
-          <w:rPr>
-            <w:highlight w:val="yellow"/>
-            <w:u w:val="single"/>
-          </w:rPr>
-          <w:t>Functional requirements (Use case view)</w:t>
-        </w:r>
-      </w:hyperlink>
-      <w:hyperlink w:anchor="_1t3h5sf">
-        <w:r>
-          <w:rPr>
-            <w:highlight w:val="yellow"/>
-          </w:rPr>
-          <w:tab/>
-        </w:r>
-      </w:hyperlink>
-      <w:hyperlink w:anchor="_Toc437439098"/>
-    </w:p>
-    <w:p>
-      <w:pPr>
-        <w:tabs>
-          <w:tab w:val="right" w:pos="9350"/>
-        </w:tabs>
-        <w:spacing w:after="100"/>
-        <w:ind w:left="220"/>
-      </w:pPr>
-      <w:hyperlink w:anchor="_4d34og8">
-        <w:r>
-          <w:rPr>
-            <w:highlight w:val="yellow"/>
-            <w:u w:val="single"/>
-          </w:rPr>
-          <w:t>Non-functional requirements</w:t>
-        </w:r>
-      </w:hyperlink>
-      <w:hyperlink w:anchor="_4d34og8">
-        <w:r>
-          <w:rPr>
-            <w:highlight w:val="yellow"/>
-          </w:rPr>
-          <w:tab/>
-        </w:r>
-      </w:hyperlink>
-      <w:hyperlink w:anchor="_2s8eyo1">
-        <w:r>
-          <w:rPr>
-            <w:highlight w:val="green"/>
-          </w:rPr>
-          <w:tab/>
-        </w:r>
-      </w:hyperlink>
-      <w:hyperlink w:anchor="_Toc437439100"/>
-    </w:p>
-    <w:p>
-      <w:pPr>
-        <w:tabs>
-          <w:tab w:val="left" w:pos="440"/>
-          <w:tab w:val="right" w:pos="9350"/>
-        </w:tabs>
-        <w:spacing w:after="100"/>
-      </w:pPr>
-      <w:hyperlink w:anchor="_17dp8vu">
-        <w:r>
-          <w:rPr>
-            <w:highlight w:val="cyan"/>
-            <w:u w:val="single"/>
-          </w:rPr>
-          <w:t>5.</w:t>
-        </w:r>
-      </w:hyperlink>
-      <w:hyperlink w:anchor="_17dp8vu">
-        <w:r>
-          <w:rPr>
-            <w:highlight w:val="cyan"/>
-          </w:rPr>
-          <w:tab/>
-        </w:r>
-      </w:hyperlink>
-      <w:hyperlink w:anchor="_17dp8vu">
-        <w:r>
-          <w:rPr>
-            <w:highlight w:val="cyan"/>
-            <w:u w:val="single"/>
-          </w:rPr>
-          <w:t>Logical view</w:t>
-        </w:r>
-      </w:hyperlink>
-      <w:hyperlink w:anchor="_17dp8vu">
-        <w:r>
-          <w:rPr>
-            <w:highlight w:val="cyan"/>
-          </w:rPr>
-          <w:tab/>
-        </w:r>
-      </w:hyperlink>
-      <w:hyperlink w:anchor="_Toc437439101"/>
-    </w:p>
-    <w:p>
-      <w:pPr>
-        <w:tabs>
-          <w:tab w:val="right" w:pos="9350"/>
-        </w:tabs>
-        <w:spacing w:after="100"/>
-        <w:ind w:left="220"/>
-      </w:pPr>
-      <w:hyperlink w:anchor="_3rdcrjn">
-        <w:r>
-          <w:rPr>
-            <w:highlight w:val="cyan"/>
-            <w:u w:val="single"/>
-          </w:rPr>
-          <w:t>Layers, tiers etc.</w:t>
-        </w:r>
-      </w:hyperlink>
-      <w:hyperlink w:anchor="_3rdcrjn">
-        <w:r>
-          <w:rPr>
-            <w:highlight w:val="cyan"/>
-          </w:rPr>
-          <w:tab/>
-        </w:r>
-      </w:hyperlink>
-      <w:hyperlink w:anchor="_Toc437439102"/>
-    </w:p>
-    <w:p>
-      <w:pPr>
-        <w:tabs>
-          <w:tab w:val="right" w:pos="9350"/>
-        </w:tabs>
-        <w:spacing w:after="100"/>
-        <w:ind w:left="220"/>
-      </w:pPr>
-      <w:hyperlink w:anchor="_26in1rg">
-        <w:r>
-          <w:rPr>
-            <w:highlight w:val="cyan"/>
-            <w:u w:val="single"/>
-          </w:rPr>
-          <w:t>Subsystems</w:t>
-        </w:r>
-      </w:hyperlink>
-      <w:hyperlink w:anchor="_26in1rg">
-        <w:r>
-          <w:rPr>
-            <w:highlight w:val="cyan"/>
-          </w:rPr>
-          <w:tab/>
-        </w:r>
-      </w:hyperlink>
-      <w:hyperlink w:anchor="_Toc437439103"/>
-    </w:p>
-    <w:p>
-      <w:pPr>
-        <w:tabs>
-          <w:tab w:val="right" w:pos="9350"/>
-        </w:tabs>
-        <w:spacing w:after="100"/>
-        <w:ind w:left="220"/>
-      </w:pPr>
       <w:hyperlink w:anchor="_lnxbz9">
         <w:r>
-          <w:rPr>
-            <w:highlight w:val="cyan"/>
-            <w:u w:val="single"/>
-          </w:rPr>
-          <w:t>Use case realizations</w:t>
-        </w:r>
-      </w:hyperlink>
-      <w:hyperlink w:anchor="_lnxbz9">
-        <w:r>
-          <w:rPr>
-            <w:highlight w:val="cyan"/>
-          </w:rPr>
           <w:tab/>
         </w:r>
       </w:hyperlink>
@@ -1417,7 +2036,6 @@
       <w:r>
         <w:rPr>
           <w:color w:val="FFFFFF"/>
-          <w:highlight w:val="black"/>
           <w:u w:val="single"/>
         </w:rPr>
         <w:t>10.</w:t>
@@ -1425,7 +2043,6 @@
       <w:r>
         <w:rPr>
           <w:color w:val="FFFFFF"/>
-          <w:highlight w:val="black"/>
         </w:rPr>
         <w:tab/>
       </w:r>
@@ -1465,31 +2082,38 @@
         <w:ind w:hanging="360"/>
         <w:rPr>
           <w:rFonts w:ascii="Calibri" w:eastAsia="Calibri" w:hAnsi="Calibri" w:cs="Calibri"/>
+          <w:b/>
           <w:sz w:val="24"/>
           <w:szCs w:val="24"/>
         </w:rPr>
       </w:pPr>
       <w:bookmarkStart w:id="1" w:name="_gjdgxs" w:colFirst="0" w:colLast="0"/>
+      <w:bookmarkStart w:id="2" w:name="_Toc467670830"/>
       <w:bookmarkEnd w:id="1"/>
       <w:r>
         <w:rPr>
           <w:rFonts w:ascii="Calibri" w:eastAsia="Calibri" w:hAnsi="Calibri" w:cs="Calibri"/>
+          <w:b/>
           <w:sz w:val="24"/>
           <w:szCs w:val="24"/>
         </w:rPr>
         <w:t>Introduction</w:t>
       </w:r>
+      <w:bookmarkEnd w:id="2"/>
     </w:p>
     <w:p>
       <w:pPr>
         <w:pStyle w:val="Heading2"/>
-        <w:spacing w:before="0" w:line="360" w:lineRule="auto"/>
-      </w:pPr>
-      <w:bookmarkStart w:id="2" w:name="_30j0zll" w:colFirst="0" w:colLast="0"/>
-      <w:bookmarkEnd w:id="2"/>
-      <w:r>
-        <w:rPr>
-          <w:rFonts w:ascii="Calibri" w:eastAsia="Calibri" w:hAnsi="Calibri" w:cs="Calibri"/>
+        <w:spacing w:before="0"/>
+      </w:pPr>
+      <w:bookmarkStart w:id="3" w:name="_30j0zll" w:colFirst="0" w:colLast="0"/>
+      <w:bookmarkEnd w:id="3"/>
+      <w:r>
+        <w:rPr>
+          <w:rFonts w:ascii="Calibri" w:hAnsi="Calibri" w:cs="Calibri"/>
+          <w:b/>
+          <w:bCs/>
+          <w:smallCaps w:val="0"/>
           <w:sz w:val="24"/>
           <w:szCs w:val="24"/>
         </w:rPr>
@@ -1498,31 +2122,29 @@
     </w:p>
     <w:p>
       <w:pPr>
-        <w:spacing w:after="0" w:line="360" w:lineRule="auto"/>
-      </w:pPr>
-      <w:r>
-        <w:rPr>
-          <w:sz w:val="24"/>
-          <w:szCs w:val="24"/>
+        <w:pStyle w:val="NormalWeb"/>
+        <w:spacing w:before="0" w:beforeAutospacing="0" w:after="0" w:afterAutospacing="0"/>
+      </w:pPr>
+      <w:r>
+        <w:rPr>
+          <w:rFonts w:ascii="Calibri" w:hAnsi="Calibri" w:cs="Calibri"/>
+          <w:color w:val="000000"/>
         </w:rPr>
         <w:t>This Software Architecture Document (SAD) is used to provide a comprehensive architectural overview of the system. The audience of this document is mainly for designers to design the software and for the developers that are implementing the application. It is intended to capture the significant architectural decisions which have been made on the system. It will first show architectural requirements including the goals and constraints (functional and non-functional). This document will also use two different types of architectural view to show different aspects of the system. First, it will show the Use case view and then the Logical View of the application.</w:t>
       </w:r>
     </w:p>
-    <w:p>
-      <w:pPr>
-        <w:spacing w:after="0" w:line="360" w:lineRule="auto"/>
-      </w:pPr>
-    </w:p>
+    <w:p/>
     <w:p>
       <w:pPr>
         <w:pStyle w:val="Heading2"/>
-        <w:spacing w:before="0" w:line="360" w:lineRule="auto"/>
-      </w:pPr>
-      <w:bookmarkStart w:id="3" w:name="_1fob9te" w:colFirst="0" w:colLast="0"/>
-      <w:bookmarkEnd w:id="3"/>
-      <w:r>
-        <w:rPr>
-          <w:rFonts w:ascii="Calibri" w:eastAsia="Calibri" w:hAnsi="Calibri" w:cs="Calibri"/>
+        <w:spacing w:before="0"/>
+      </w:pPr>
+      <w:r>
+        <w:rPr>
+          <w:rFonts w:ascii="Calibri" w:hAnsi="Calibri" w:cs="Calibri"/>
+          <w:b/>
+          <w:bCs/>
+          <w:smallCaps w:val="0"/>
           <w:sz w:val="24"/>
           <w:szCs w:val="24"/>
         </w:rPr>
@@ -1531,163 +2153,168 @@
     </w:p>
     <w:p>
       <w:pPr>
-        <w:spacing w:after="0" w:line="360" w:lineRule="auto"/>
-      </w:pPr>
-      <w:r>
-        <w:rPr>
-          <w:sz w:val="24"/>
-          <w:szCs w:val="24"/>
+        <w:pStyle w:val="NormalWeb"/>
+        <w:spacing w:before="0" w:beforeAutospacing="0" w:after="0" w:afterAutospacing="0"/>
+      </w:pPr>
+      <w:r>
+        <w:rPr>
+          <w:rFonts w:ascii="Calibri" w:hAnsi="Calibri" w:cs="Calibri"/>
+          <w:color w:val="000000"/>
         </w:rPr>
         <w:t xml:space="preserve">This SAD provides an architectural overview of the Room reservation application created by the team Skynet. The product is developed for Concordia University, a university based in Montreal, Quebec. This document helps designers to generate </w:t>
       </w:r>
       <w:proofErr w:type="gramStart"/>
       <w:r>
         <w:rPr>
-          <w:sz w:val="24"/>
-          <w:szCs w:val="24"/>
-        </w:rPr>
-        <w:t>ideas  and</w:t>
+          <w:rFonts w:ascii="Calibri" w:hAnsi="Calibri" w:cs="Calibri"/>
+          <w:color w:val="000000"/>
+        </w:rPr>
+        <w:t>ideas  and</w:t>
       </w:r>
       <w:proofErr w:type="gramEnd"/>
       <w:r>
         <w:rPr>
-          <w:sz w:val="24"/>
-          <w:szCs w:val="24"/>
+          <w:rFonts w:ascii="Calibri" w:hAnsi="Calibri" w:cs="Calibri"/>
+          <w:color w:val="000000"/>
         </w:rPr>
         <w:t xml:space="preserve"> create different software architectural designs. It also </w:t>
       </w:r>
       <w:proofErr w:type="gramStart"/>
       <w:r>
         <w:rPr>
-          <w:sz w:val="24"/>
-          <w:szCs w:val="24"/>
-        </w:rPr>
-        <w:t>help  for</w:t>
+          <w:rFonts w:ascii="Calibri" w:hAnsi="Calibri" w:cs="Calibri"/>
+          <w:color w:val="000000"/>
+        </w:rPr>
+        <w:t>help  for</w:t>
       </w:r>
       <w:proofErr w:type="gramEnd"/>
       <w:r>
         <w:rPr>
-          <w:sz w:val="24"/>
-          <w:szCs w:val="24"/>
+          <w:rFonts w:ascii="Calibri" w:hAnsi="Calibri" w:cs="Calibri"/>
+          <w:color w:val="000000"/>
         </w:rPr>
         <w:t xml:space="preserve"> developers to implement the application. This document is highly influenced by the Software Requirement Specification Document (SRS). The design is based from the requirements of the stakeholders.</w:t>
       </w:r>
     </w:p>
-    <w:p>
-      <w:pPr>
-        <w:spacing w:after="0" w:line="360" w:lineRule="auto"/>
-      </w:pPr>
-    </w:p>
+    <w:p/>
     <w:p>
       <w:pPr>
         <w:pStyle w:val="Heading2"/>
-        <w:spacing w:before="0" w:line="360" w:lineRule="auto"/>
-      </w:pPr>
-      <w:bookmarkStart w:id="4" w:name="_3znysh7" w:colFirst="0" w:colLast="0"/>
+        <w:spacing w:before="0"/>
+      </w:pPr>
+      <w:r>
+        <w:rPr>
+          <w:rFonts w:ascii="Calibri" w:hAnsi="Calibri" w:cs="Calibri"/>
+          <w:b/>
+          <w:bCs/>
+          <w:smallCaps w:val="0"/>
+          <w:sz w:val="24"/>
+          <w:szCs w:val="24"/>
+        </w:rPr>
+        <w:t>Definitions, acronyms, and abbreviations</w:t>
+      </w:r>
+    </w:p>
+    <w:p>
+      <w:pPr>
+        <w:pStyle w:val="NormalWeb"/>
+        <w:spacing w:before="0" w:beforeAutospacing="0" w:after="0" w:afterAutospacing="0"/>
+      </w:pPr>
+      <w:r>
+        <w:rPr>
+          <w:rFonts w:ascii="Calibri" w:hAnsi="Calibri" w:cs="Calibri"/>
+          <w:b/>
+          <w:bCs/>
+          <w:color w:val="000000"/>
+        </w:rPr>
+        <w:t>RUP</w:t>
+      </w:r>
+      <w:r>
+        <w:rPr>
+          <w:rFonts w:ascii="Calibri" w:hAnsi="Calibri" w:cs="Calibri"/>
+          <w:color w:val="000000"/>
+        </w:rPr>
+        <w:t>: Rational Unified Process</w:t>
+      </w:r>
+    </w:p>
+    <w:p>
+      <w:pPr>
+        <w:pStyle w:val="NormalWeb"/>
+        <w:spacing w:before="0" w:beforeAutospacing="0" w:after="0" w:afterAutospacing="0"/>
+      </w:pPr>
+      <w:r>
+        <w:rPr>
+          <w:rFonts w:ascii="Calibri" w:hAnsi="Calibri" w:cs="Calibri"/>
+          <w:b/>
+          <w:bCs/>
+          <w:color w:val="000000"/>
+        </w:rPr>
+        <w:t>UML</w:t>
+      </w:r>
+      <w:r>
+        <w:rPr>
+          <w:rFonts w:ascii="Calibri" w:hAnsi="Calibri" w:cs="Calibri"/>
+          <w:color w:val="000000"/>
+        </w:rPr>
+        <w:t>: Unified Modeling Language</w:t>
+      </w:r>
+    </w:p>
+    <w:p>
+      <w:pPr>
+        <w:pStyle w:val="NormalWeb"/>
+        <w:spacing w:before="0" w:beforeAutospacing="0" w:after="0" w:afterAutospacing="0"/>
+      </w:pPr>
+      <w:r>
+        <w:rPr>
+          <w:rFonts w:ascii="Calibri" w:hAnsi="Calibri" w:cs="Calibri"/>
+          <w:b/>
+          <w:bCs/>
+          <w:color w:val="000000"/>
+        </w:rPr>
+        <w:t>SAD</w:t>
+      </w:r>
+      <w:r>
+        <w:rPr>
+          <w:rFonts w:ascii="Calibri" w:hAnsi="Calibri" w:cs="Calibri"/>
+          <w:color w:val="000000"/>
+        </w:rPr>
+        <w:t>: Software Architecture Document</w:t>
+      </w:r>
+    </w:p>
+    <w:p>
+      <w:pPr>
+        <w:pStyle w:val="NormalWeb"/>
+        <w:spacing w:before="0" w:beforeAutospacing="0" w:after="0" w:afterAutospacing="0"/>
+      </w:pPr>
+      <w:r>
+        <w:rPr>
+          <w:rFonts w:ascii="Calibri" w:hAnsi="Calibri" w:cs="Calibri"/>
+          <w:b/>
+          <w:bCs/>
+          <w:color w:val="000000"/>
+        </w:rPr>
+        <w:t>SRS</w:t>
+      </w:r>
+      <w:r>
+        <w:rPr>
+          <w:rFonts w:ascii="Calibri" w:hAnsi="Calibri" w:cs="Calibri"/>
+          <w:color w:val="000000"/>
+        </w:rPr>
+        <w:t>: Software Requirements Specification</w:t>
+      </w:r>
+    </w:p>
+    <w:p>
+      <w:pPr>
+        <w:spacing w:after="0" w:line="360" w:lineRule="auto"/>
+      </w:pPr>
+    </w:p>
+    <w:p>
+      <w:r>
+        <w:br w:type="page"/>
+      </w:r>
+    </w:p>
+    <w:p>
+      <w:bookmarkStart w:id="4" w:name="_2et92p0" w:colFirst="0" w:colLast="0"/>
       <w:bookmarkEnd w:id="4"/>
-      <w:r>
-        <w:rPr>
-          <w:rFonts w:ascii="Calibri" w:eastAsia="Calibri" w:hAnsi="Calibri" w:cs="Calibri"/>
-          <w:sz w:val="24"/>
-          <w:szCs w:val="24"/>
-        </w:rPr>
-        <w:t>Definitions, acronyms, and abbreviations</w:t>
-      </w:r>
-    </w:p>
-    <w:p>
-      <w:pPr>
-        <w:spacing w:after="0" w:line="360" w:lineRule="auto"/>
-      </w:pPr>
-      <w:r>
-        <w:rPr>
-          <w:b/>
-          <w:sz w:val="24"/>
-          <w:szCs w:val="24"/>
-        </w:rPr>
-        <w:t>RUP</w:t>
-      </w:r>
-      <w:r>
-        <w:rPr>
-          <w:sz w:val="24"/>
-          <w:szCs w:val="24"/>
-        </w:rPr>
-        <w:t>: Rational Unified Process</w:t>
-      </w:r>
-    </w:p>
-    <w:p>
-      <w:pPr>
-        <w:spacing w:after="0" w:line="360" w:lineRule="auto"/>
-      </w:pPr>
-      <w:r>
-        <w:rPr>
-          <w:b/>
-          <w:sz w:val="24"/>
-          <w:szCs w:val="24"/>
-        </w:rPr>
-        <w:lastRenderedPageBreak/>
-        <w:t>UML</w:t>
-      </w:r>
-      <w:r>
-        <w:rPr>
-          <w:sz w:val="24"/>
-          <w:szCs w:val="24"/>
-        </w:rPr>
-        <w:t>: Unified Modeling Language</w:t>
-      </w:r>
-    </w:p>
-    <w:p>
-      <w:pPr>
-        <w:spacing w:after="0" w:line="360" w:lineRule="auto"/>
-      </w:pPr>
-      <w:r>
-        <w:rPr>
-          <w:b/>
-          <w:sz w:val="24"/>
-          <w:szCs w:val="24"/>
-        </w:rPr>
-        <w:t>SAD</w:t>
-      </w:r>
-      <w:r>
-        <w:rPr>
-          <w:sz w:val="24"/>
-          <w:szCs w:val="24"/>
-        </w:rPr>
-        <w:t>: Software Architecture Document</w:t>
-      </w:r>
-    </w:p>
-    <w:p>
-      <w:pPr>
-        <w:spacing w:after="0" w:line="360" w:lineRule="auto"/>
-      </w:pPr>
-      <w:r>
-        <w:rPr>
-          <w:b/>
-          <w:sz w:val="24"/>
-          <w:szCs w:val="24"/>
-        </w:rPr>
-        <w:t>SRS</w:t>
-      </w:r>
-      <w:r>
-        <w:rPr>
-          <w:sz w:val="24"/>
-          <w:szCs w:val="24"/>
-        </w:rPr>
-        <w:t>: Software Requirements Specification</w:t>
-      </w:r>
-    </w:p>
-    <w:p>
-      <w:pPr>
-        <w:spacing w:after="0" w:line="360" w:lineRule="auto"/>
-      </w:pPr>
-    </w:p>
-    <w:p>
-      <w:r>
-        <w:br w:type="page"/>
-      </w:r>
-    </w:p>
-    <w:p>
-      <w:bookmarkStart w:id="5" w:name="_2et92p0" w:colFirst="0" w:colLast="0"/>
-      <w:bookmarkEnd w:id="5"/>
     </w:p>
     <w:p>
       <w:pPr>
@@ -1704,7 +2331,17 @@
           <w:szCs w:val="24"/>
         </w:rPr>
       </w:pPr>
-      <w:bookmarkStart w:id="6" w:name="_tyjcwt" w:colFirst="0" w:colLast="0"/>
+      <w:bookmarkStart w:id="5" w:name="_tyjcwt" w:colFirst="0" w:colLast="0"/>
+      <w:bookmarkStart w:id="6" w:name="_Toc467670834"/>
+      <w:bookmarkEnd w:id="5"/>
+      <w:r>
+        <w:rPr>
+          <w:rFonts w:ascii="Calibri" w:eastAsia="Calibri" w:hAnsi="Calibri" w:cs="Calibri"/>
+          <w:sz w:val="24"/>
+          <w:szCs w:val="24"/>
+        </w:rPr>
+        <w:t>Architectural representation</w:t>
+      </w:r>
       <w:bookmarkEnd w:id="6"/>
       <w:r>
         <w:rPr>
@@ -1712,7 +2349,7 @@
           <w:sz w:val="24"/>
           <w:szCs w:val="24"/>
         </w:rPr>
-        <w:t xml:space="preserve">Architectural representation </w:t>
+        <w:t xml:space="preserve"> </w:t>
       </w:r>
     </w:p>
     <w:p>
@@ -1989,6 +2626,7 @@
         <w:spacing w:before="0" w:line="360" w:lineRule="auto"/>
       </w:pPr>
       <w:bookmarkStart w:id="8" w:name="_1t3h5sf" w:colFirst="0" w:colLast="0"/>
+      <w:bookmarkStart w:id="9" w:name="_Toc467670835"/>
       <w:bookmarkEnd w:id="8"/>
       <w:r>
         <w:rPr>
@@ -1998,6 +2636,7 @@
         </w:rPr>
         <w:t>Functional requirements (Use case view)</w:t>
       </w:r>
+      <w:bookmarkEnd w:id="9"/>
     </w:p>
     <w:p>
       <w:pPr>
@@ -2143,8 +2782,9 @@
         <w:keepLines w:val="0"/>
         <w:spacing w:before="360" w:after="80" w:line="360" w:lineRule="auto"/>
       </w:pPr>
-      <w:bookmarkStart w:id="9" w:name="_ea5i4l5h3zqc" w:colFirst="0" w:colLast="0"/>
-      <w:bookmarkEnd w:id="9"/>
+      <w:bookmarkStart w:id="10" w:name="_ea5i4l5h3zqc" w:colFirst="0" w:colLast="0"/>
+      <w:bookmarkStart w:id="11" w:name="_Toc467670836"/>
+      <w:bookmarkEnd w:id="10"/>
       <w:r>
         <w:rPr>
           <w:rFonts w:ascii="Calibri" w:eastAsia="Calibri" w:hAnsi="Calibri" w:cs="Calibri"/>
@@ -2155,6 +2795,7 @@
         </w:rPr>
         <w:t>Functional requirements (Use case view)</w:t>
       </w:r>
+      <w:bookmarkEnd w:id="11"/>
       <w:r>
         <w:rPr>
           <w:sz w:val="24"/>
@@ -2558,8 +3199,8 @@
         <w:keepLines w:val="0"/>
         <w:spacing w:before="360" w:after="80" w:line="360" w:lineRule="auto"/>
       </w:pPr>
-      <w:bookmarkStart w:id="10" w:name="_80zpoxfg5my4" w:colFirst="0" w:colLast="0"/>
-      <w:bookmarkEnd w:id="10"/>
+      <w:bookmarkStart w:id="12" w:name="_80zpoxfg5my4" w:colFirst="0" w:colLast="0"/>
+      <w:bookmarkEnd w:id="12"/>
       <w:r>
         <w:rPr>
           <w:rFonts w:ascii="Calibri" w:eastAsia="Calibri" w:hAnsi="Calibri" w:cs="Calibri"/>
@@ -2571,6 +3212,7 @@
         <w:lastRenderedPageBreak/>
         <w:t xml:space="preserve"> </w:t>
       </w:r>
+      <w:bookmarkStart w:id="13" w:name="_Toc467670837"/>
       <w:r>
         <w:rPr>
           <w:noProof/>
@@ -2589,7 +3231,7 @@
                     <pic:cNvPicPr preferRelativeResize="0"/>
                   </pic:nvPicPr>
                   <pic:blipFill>
-                    <a:blip r:embed="rId7"/>
+                    <a:blip r:embed="rId8"/>
                     <a:srcRect/>
                     <a:stretch>
                       <a:fillRect/>
@@ -2611,6 +3253,7 @@
           </wp:inline>
         </w:drawing>
       </w:r>
+      <w:bookmarkEnd w:id="13"/>
     </w:p>
     <w:p>
       <w:pPr>
@@ -2627,8 +3270,9 @@
         <w:pStyle w:val="Heading2"/>
         <w:spacing w:before="0" w:line="360" w:lineRule="auto"/>
       </w:pPr>
-      <w:bookmarkStart w:id="11" w:name="_4d34og8" w:colFirst="0" w:colLast="0"/>
-      <w:bookmarkEnd w:id="11"/>
+      <w:bookmarkStart w:id="14" w:name="_4d34og8" w:colFirst="0" w:colLast="0"/>
+      <w:bookmarkStart w:id="15" w:name="_Toc467670838"/>
+      <w:bookmarkEnd w:id="14"/>
       <w:r>
         <w:rPr>
           <w:rFonts w:ascii="Calibri" w:eastAsia="Calibri" w:hAnsi="Calibri" w:cs="Calibri"/>
@@ -2637,6 +3281,7 @@
         </w:rPr>
         <w:t>Non-functional requirements</w:t>
       </w:r>
+      <w:bookmarkEnd w:id="15"/>
     </w:p>
     <w:p>
       <w:pPr>
@@ -3266,8 +3911,8 @@
       <w:pPr>
         <w:spacing w:after="0" w:line="360" w:lineRule="auto"/>
       </w:pPr>
-      <w:bookmarkStart w:id="12" w:name="_17dp8vu" w:colFirst="0" w:colLast="0"/>
-      <w:bookmarkEnd w:id="12"/>
+      <w:bookmarkStart w:id="16" w:name="_17dp8vu" w:colFirst="0" w:colLast="0"/>
+      <w:bookmarkEnd w:id="16"/>
     </w:p>
     <w:p>
       <w:pPr>
@@ -3426,8 +4071,9 @@
         <w:pStyle w:val="Heading2"/>
         <w:spacing w:before="0" w:line="360" w:lineRule="auto"/>
       </w:pPr>
-      <w:bookmarkStart w:id="13" w:name="_4pvay2f9s9rc" w:colFirst="0" w:colLast="0"/>
-      <w:bookmarkEnd w:id="13"/>
+      <w:bookmarkStart w:id="17" w:name="_4pvay2f9s9rc" w:colFirst="0" w:colLast="0"/>
+      <w:bookmarkStart w:id="18" w:name="_Toc467670839"/>
+      <w:bookmarkEnd w:id="17"/>
       <w:r>
         <w:rPr>
           <w:rFonts w:ascii="Calibri" w:eastAsia="Calibri" w:hAnsi="Calibri" w:cs="Calibri"/>
@@ -3437,6 +4083,7 @@
         <w:lastRenderedPageBreak/>
         <w:t>Layers, tiers etc.</w:t>
       </w:r>
+      <w:bookmarkEnd w:id="18"/>
     </w:p>
     <w:p>
       <w:r>
@@ -3488,7 +4135,7 @@
                     <pic:cNvPicPr preferRelativeResize="0"/>
                   </pic:nvPicPr>
                   <pic:blipFill>
-                    <a:blip r:embed="rId8"/>
+                    <a:blip r:embed="rId9"/>
                     <a:srcRect/>
                     <a:stretch>
                       <a:fillRect/>
@@ -3547,7 +4194,7 @@
                     <pic:cNvPicPr preferRelativeResize="0"/>
                   </pic:nvPicPr>
                   <pic:blipFill>
-                    <a:blip r:embed="rId9"/>
+                    <a:blip r:embed="rId10"/>
                     <a:srcRect/>
                     <a:stretch>
                       <a:fillRect/>
@@ -3607,7 +4254,7 @@
                     <pic:cNvPicPr preferRelativeResize="0"/>
                   </pic:nvPicPr>
                   <pic:blipFill>
-                    <a:blip r:embed="rId10"/>
+                    <a:blip r:embed="rId11"/>
                     <a:srcRect/>
                     <a:stretch>
                       <a:fillRect/>
@@ -3681,8 +4328,9 @@
         <w:pStyle w:val="Heading2"/>
         <w:spacing w:before="0" w:line="360" w:lineRule="auto"/>
       </w:pPr>
-      <w:bookmarkStart w:id="14" w:name="_26in1rg" w:colFirst="0" w:colLast="0"/>
-      <w:bookmarkEnd w:id="14"/>
+      <w:bookmarkStart w:id="19" w:name="_26in1rg" w:colFirst="0" w:colLast="0"/>
+      <w:bookmarkStart w:id="20" w:name="_Toc467670840"/>
+      <w:bookmarkEnd w:id="19"/>
       <w:r>
         <w:rPr>
           <w:rFonts w:ascii="Calibri" w:eastAsia="Calibri" w:hAnsi="Calibri" w:cs="Calibri"/>
@@ -3691,6 +4339,7 @@
         </w:rPr>
         <w:t>Subsystems</w:t>
       </w:r>
+      <w:bookmarkEnd w:id="20"/>
     </w:p>
     <w:p>
       <w:pPr>
@@ -3714,7 +4363,7 @@
                     <pic:cNvPicPr preferRelativeResize="0"/>
                   </pic:nvPicPr>
                   <pic:blipFill>
-                    <a:blip r:embed="rId11"/>
+                    <a:blip r:embed="rId12"/>
                     <a:srcRect/>
                     <a:stretch>
                       <a:fillRect/>
@@ -3823,8 +4472,9 @@
         <w:pStyle w:val="Heading2"/>
         <w:spacing w:before="0" w:line="360" w:lineRule="auto"/>
       </w:pPr>
-      <w:bookmarkStart w:id="15" w:name="_8dukk3usnyr5" w:colFirst="0" w:colLast="0"/>
-      <w:bookmarkEnd w:id="15"/>
+      <w:bookmarkStart w:id="21" w:name="_8dukk3usnyr5" w:colFirst="0" w:colLast="0"/>
+      <w:bookmarkStart w:id="22" w:name="_Toc467670841"/>
+      <w:bookmarkEnd w:id="21"/>
       <w:r>
         <w:rPr>
           <w:rFonts w:ascii="Calibri" w:eastAsia="Calibri" w:hAnsi="Calibri" w:cs="Calibri"/>
@@ -3833,6 +4483,7 @@
         </w:rPr>
         <w:t>Use case realizations</w:t>
       </w:r>
+      <w:bookmarkEnd w:id="22"/>
     </w:p>
     <w:p>
       <w:pPr>
@@ -3974,7 +4625,7 @@
                     <pic:cNvPicPr preferRelativeResize="0"/>
                   </pic:nvPicPr>
                   <pic:blipFill>
-                    <a:blip r:embed="rId12"/>
+                    <a:blip r:embed="rId13"/>
                     <a:srcRect/>
                     <a:stretch>
                       <a:fillRect/>
@@ -4020,7 +4671,7 @@
                     <pic:cNvPicPr preferRelativeResize="0"/>
                   </pic:nvPicPr>
                   <pic:blipFill>
-                    <a:blip r:embed="rId13"/>
+                    <a:blip r:embed="rId14"/>
                     <a:srcRect/>
                     <a:stretch>
                       <a:fillRect/>
@@ -4187,7 +4838,7 @@
                     <pic:cNvPicPr preferRelativeResize="0"/>
                   </pic:nvPicPr>
                   <pic:blipFill>
-                    <a:blip r:embed="rId14"/>
+                    <a:blip r:embed="rId15"/>
                     <a:srcRect/>
                     <a:stretch>
                       <a:fillRect/>
@@ -4286,7 +4937,7 @@
                     <pic:cNvPicPr preferRelativeResize="0"/>
                   </pic:nvPicPr>
                   <pic:blipFill>
-                    <a:blip r:embed="rId15"/>
+                    <a:blip r:embed="rId16"/>
                     <a:srcRect/>
                     <a:stretch>
                       <a:fillRect/>
@@ -4530,7 +5181,7 @@
                     <pic:cNvPicPr preferRelativeResize="0"/>
                   </pic:nvPicPr>
                   <pic:blipFill>
-                    <a:blip r:embed="rId16"/>
+                    <a:blip r:embed="rId17"/>
                     <a:srcRect/>
                     <a:stretch>
                       <a:fillRect/>
@@ -4618,7 +5269,7 @@
                     <pic:cNvPicPr preferRelativeResize="0"/>
                   </pic:nvPicPr>
                   <pic:blipFill>
-                    <a:blip r:embed="rId17"/>
+                    <a:blip r:embed="rId18"/>
                     <a:srcRect/>
                     <a:stretch>
                       <a:fillRect/>
@@ -4664,7 +5315,7 @@
                     <pic:cNvPicPr preferRelativeResize="0"/>
                   </pic:nvPicPr>
                   <pic:blipFill>
-                    <a:blip r:embed="rId18"/>
+                    <a:blip r:embed="rId19"/>
                     <a:srcRect/>
                     <a:stretch>
                       <a:fillRect/>
@@ -4755,7 +5406,7 @@
                     <pic:cNvPicPr preferRelativeResize="0"/>
                   </pic:nvPicPr>
                   <pic:blipFill>
-                    <a:blip r:embed="rId19"/>
+                    <a:blip r:embed="rId20"/>
                     <a:srcRect/>
                     <a:stretch>
                       <a:fillRect/>
@@ -4861,7 +5512,7 @@
                     <pic:cNvPicPr preferRelativeResize="0"/>
                   </pic:nvPicPr>
                   <pic:blipFill>
-                    <a:blip r:embed="rId20"/>
+                    <a:blip r:embed="rId21"/>
                     <a:srcRect/>
                     <a:stretch>
                       <a:fillRect/>
@@ -4933,8 +5584,8 @@
       </w:pPr>
     </w:p>
     <w:sectPr>
-      <w:headerReference w:type="default" r:id="rId21"/>
-      <w:footerReference w:type="default" r:id="rId22"/>
+      <w:headerReference w:type="default" r:id="rId22"/>
+      <w:footerReference w:type="default" r:id="rId23"/>
       <w:pgSz w:w="12240" w:h="15840"/>
       <w:pgMar w:top="1440" w:right="1440" w:bottom="1440" w:left="1440" w:header="720" w:footer="720" w:gutter="0"/>
       <w:pgNumType w:start="0"/>
@@ -4997,7 +5648,7 @@
       <w:rPr>
         <w:noProof/>
       </w:rPr>
-      <w:t>20</w:t>
+      <w:t>1</w:t>
     </w:r>
     <w:r>
       <w:fldChar w:fldCharType="end"/>
@@ -5018,7 +5669,7 @@
       <w:rPr>
         <w:noProof/>
       </w:rPr>
-      <w:t>36</w:t>
+      <w:t>35</w:t>
     </w:r>
     <w:r>
       <w:fldChar w:fldCharType="end"/>
@@ -6078,6 +6729,80 @@
     <w:uiPriority w:val="99"/>
     <w:rsid w:val="00FD74A1"/>
   </w:style>
+  <w:style w:type="paragraph" w:styleId="TOCHeading">
+    <w:name w:val="TOC Heading"/>
+    <w:basedOn w:val="Heading1"/>
+    <w:next w:val="Normal"/>
+    <w:uiPriority w:val="39"/>
+    <w:unhideWhenUsed/>
+    <w:qFormat/>
+    <w:rsid w:val="009F5578"/>
+    <w:pPr>
+      <w:spacing w:before="240" w:after="0" w:line="259" w:lineRule="auto"/>
+      <w:outlineLvl w:val="9"/>
+    </w:pPr>
+    <w:rPr>
+      <w:rFonts w:asciiTheme="majorHAnsi" w:eastAsiaTheme="majorEastAsia" w:hAnsiTheme="majorHAnsi" w:cstheme="majorBidi"/>
+      <w:smallCaps w:val="0"/>
+      <w:color w:val="2E74B5" w:themeColor="accent1" w:themeShade="BF"/>
+      <w:sz w:val="32"/>
+      <w:szCs w:val="32"/>
+      <w:lang w:val="en-US" w:eastAsia="en-US"/>
+    </w:rPr>
+  </w:style>
+  <w:style w:type="paragraph" w:styleId="TOC1">
+    <w:name w:val="toc 1"/>
+    <w:basedOn w:val="Normal"/>
+    <w:next w:val="Normal"/>
+    <w:autoRedefine/>
+    <w:uiPriority w:val="39"/>
+    <w:unhideWhenUsed/>
+    <w:rsid w:val="009F5578"/>
+    <w:pPr>
+      <w:spacing w:after="100"/>
+    </w:pPr>
+  </w:style>
+  <w:style w:type="paragraph" w:styleId="TOC2">
+    <w:name w:val="toc 2"/>
+    <w:basedOn w:val="Normal"/>
+    <w:next w:val="Normal"/>
+    <w:autoRedefine/>
+    <w:uiPriority w:val="39"/>
+    <w:unhideWhenUsed/>
+    <w:rsid w:val="009F5578"/>
+    <w:pPr>
+      <w:spacing w:after="100"/>
+      <w:ind w:left="220"/>
+    </w:pPr>
+  </w:style>
+  <w:style w:type="character" w:styleId="Hyperlink">
+    <w:name w:val="Hyperlink"/>
+    <w:basedOn w:val="DefaultParagraphFont"/>
+    <w:uiPriority w:val="99"/>
+    <w:unhideWhenUsed/>
+    <w:rsid w:val="009F5578"/>
+    <w:rPr>
+      <w:color w:val="0563C1" w:themeColor="hyperlink"/>
+      <w:u w:val="single"/>
+    </w:rPr>
+  </w:style>
+  <w:style w:type="paragraph" w:styleId="NormalWeb">
+    <w:name w:val="Normal (Web)"/>
+    <w:basedOn w:val="Normal"/>
+    <w:uiPriority w:val="99"/>
+    <w:semiHidden/>
+    <w:unhideWhenUsed/>
+    <w:rsid w:val="009F5578"/>
+    <w:pPr>
+      <w:spacing w:before="100" w:beforeAutospacing="1" w:after="100" w:afterAutospacing="1" w:line="240" w:lineRule="auto"/>
+    </w:pPr>
+    <w:rPr>
+      <w:rFonts w:ascii="Times New Roman" w:eastAsia="Times New Roman" w:hAnsi="Times New Roman" w:cs="Times New Roman"/>
+      <w:color w:val="auto"/>
+      <w:sz w:val="24"/>
+      <w:szCs w:val="24"/>
+    </w:rPr>
+  </w:style>
 </w:styles>
 </file>
 
@@ -6340,4 +7065,16 @@
     </a:ext>
   </a:extLst>
 </a:theme>
+</file>
+
+<file path=customXml/item1.xml><?xml version="1.0" encoding="utf-8"?>
+<b:Sources xmlns:b="http://schemas.openxmlformats.org/officeDocument/2006/bibliography" xmlns="http://schemas.openxmlformats.org/officeDocument/2006/bibliography" SelectedStyle="\APASixthEditionOfficeOnline.xsl" StyleName="APA" Version="6"/>
+</file>
+
+<file path=customXml/itemProps1.xml><?xml version="1.0" encoding="utf-8"?>
+<ds:datastoreItem xmlns:ds="http://schemas.openxmlformats.org/officeDocument/2006/customXml" ds:itemID="{3495BF8E-8EAB-4BFB-AF50-1457F428086C}">
+  <ds:schemaRefs>
+    <ds:schemaRef ds:uri="http://schemas.openxmlformats.org/officeDocument/2006/bibliography"/>
+  </ds:schemaRefs>
+</ds:datastoreItem>
 </file>